--- a/Application Notifications.docx
+++ b/Application Notifications.docx
@@ -2,8 +2,6 @@
 <file path=word/document.xml><?xml version="1.0" encoding="utf-8"?>
 <w:document xmlns:wpc="http://schemas.microsoft.com/office/word/2010/wordprocessingCanvas" xmlns:mc="http://schemas.openxmlformats.org/markup-compatibility/2006" xmlns:o="urn:schemas-microsoft-com:office:office" xmlns:r="http://schemas.openxmlformats.org/officeDocument/2006/relationships" xmlns:m="http://schemas.openxmlformats.org/officeDocument/2006/math" xmlns:v="urn:schemas-microsoft-com:vml" xmlns:wp14="http://schemas.microsoft.com/office/word/2010/wordprocessingDrawing" xmlns:wp="http://schemas.openxmlformats.org/drawingml/2006/wordprocessingDrawing" xmlns:w10="urn:schemas-microsoft-com:office:word" xmlns:w="http://schemas.openxmlformats.org/wordprocessingml/2006/main" xmlns:w14="http://schemas.microsoft.com/office/word/2010/wordml" xmlns:wpg="http://schemas.microsoft.com/office/word/2010/wordprocessingGroup" xmlns:wpi="http://schemas.microsoft.com/office/word/2010/wordprocessingInk" xmlns:wne="http://schemas.microsoft.com/office/word/2006/wordml" xmlns:wps="http://schemas.microsoft.com/office/word/2010/wordprocessingShape" mc:Ignorable="w14 wp14">
   <w:body>
-    <w:bookmarkStart w:id="0" w:name="_GoBack" w:displacedByCustomXml="next"/>
-    <w:bookmarkEnd w:id="0" w:displacedByCustomXml="next"/>
     <w:sdt>
       <w:sdtPr>
         <w:alias w:val="Topic"/>
@@ -39,19 +37,76 @@
         <w:pStyle w:val="ppBodyText"/>
       </w:pPr>
       <w:r>
-        <w:t>W</w:t>
+        <w:t>All w</w:t>
       </w:r>
       <w:r>
         <w:t>eb application</w:t>
       </w:r>
       <w:r>
-        <w:t>s categorized by users as responsive, have one thing in common; they provide appropriate</w:t>
+        <w:t xml:space="preserve">s </w:t>
+      </w:r>
+      <w:r>
+        <w:t xml:space="preserve">that </w:t>
+      </w:r>
+      <w:r>
+        <w:t xml:space="preserve">users </w:t>
+      </w:r>
+      <w:r>
+        <w:t>consider</w:t>
+      </w:r>
+      <w:r>
+        <w:t xml:space="preserve"> responsive have one thing in </w:t>
+      </w:r>
+      <w:r>
+        <w:t>common</w:t>
+      </w:r>
+      <w:r>
+        <w:t>:</w:t>
+      </w:r>
+      <w:r>
+        <w:t xml:space="preserve"> </w:t>
+      </w:r>
+      <w:r>
+        <w:t>they provide appropriate</w:t>
       </w:r>
       <w:r>
         <w:t xml:space="preserve"> and timely</w:t>
       </w:r>
       <w:r>
-        <w:t xml:space="preserve"> feedback to the user. This feedback comes in many forms: save or success message after completing a task, subtle </w:t>
+        <w:t xml:space="preserve"> feedback to the user. This feedback </w:t>
+      </w:r>
+      <w:r>
+        <w:t xml:space="preserve">can </w:t>
+      </w:r>
+      <w:r>
+        <w:t>come in many forms</w:t>
+      </w:r>
+      <w:r>
+        <w:t>,</w:t>
+      </w:r>
+      <w:r>
+        <w:t xml:space="preserve"> including </w:t>
+      </w:r>
+      <w:r>
+        <w:t xml:space="preserve">a </w:t>
+      </w:r>
+      <w:r>
+        <w:t xml:space="preserve">save or success </w:t>
+      </w:r>
+      <w:r>
+        <w:t>message following</w:t>
+      </w:r>
+      <w:r>
+        <w:t xml:space="preserve"> a</w:t>
+      </w:r>
+      <w:r>
+        <w:t xml:space="preserve"> complet</w:t>
+      </w:r>
+      <w:r>
+        <w:t>ed</w:t>
+      </w:r>
+      <w:r>
+        <w:t xml:space="preserve"> task, subtle animations in response to a </w:t>
       </w:r>
       <w:r>
         <w:t>user interface (</w:t>
@@ -63,13 +118,30 @@
         <w:t>)</w:t>
       </w:r>
       <w:r>
-        <w:t xml:space="preserve"> animations in response to a UI gesture, loading or progress message for long running tasks, or input error </w:t>
+        <w:t xml:space="preserve"> gesture, </w:t>
+      </w:r>
+      <w:r>
+        <w:t xml:space="preserve">a </w:t>
+      </w:r>
+      <w:r>
+        <w:t>progress message for long</w:t>
+      </w:r>
+      <w:r>
+        <w:t>-</w:t>
+      </w:r>
+      <w:r>
+        <w:t>running t</w:t>
+      </w:r>
+      <w:bookmarkStart w:id="0" w:name="_GoBack"/>
+      <w:bookmarkEnd w:id="0"/>
+      <w:r>
+        <w:t xml:space="preserve">asks or input error </w:t>
       </w:r>
       <w:r>
         <w:t>messages</w:t>
       </w:r>
       <w:r>
-        <w:t xml:space="preserve"> that are displayed before a page is submitted.</w:t>
+        <w:t xml:space="preserve"> displayed before a page is submitted.</w:t>
       </w:r>
     </w:p>
     <w:p>
@@ -81,7 +153,7 @@
         </w:numPr>
       </w:pPr>
       <w:r>
-        <w:t xml:space="preserve">How the application surfaces the feedback or </w:t>
+        <w:t xml:space="preserve">How the application surfaces the </w:t>
       </w:r>
       <w:r>
         <w:t>notification</w:t>
@@ -90,25 +162,34 @@
         <w:t>s</w:t>
       </w:r>
       <w:r>
-        <w:t xml:space="preserve"> to the user, </w:t>
-      </w:r>
-      <w:r>
-        <w:t xml:space="preserve">is almost as important as the information itself. Intrusive message boxes, modal dialogs, or overlays (floating messages) that require the user to dismiss </w:t>
+        <w:t xml:space="preserve"> to the user </w:t>
+      </w:r>
+      <w:r>
+        <w:t>is almost as important as the information itself. Intrusive message boxes, modal dialogs,</w:t>
+      </w:r>
+      <w:r>
+        <w:t xml:space="preserve"> and </w:t>
+      </w:r>
+      <w:r>
+        <w:t xml:space="preserve">overlays (floating messages) that require the user to dismiss </w:t>
       </w:r>
       <w:r>
         <w:t>messages</w:t>
       </w:r>
       <w:r>
-        <w:t xml:space="preserve"> get in the user</w:t>
-      </w:r>
-      <w:r>
-        <w:t>'</w:t>
-      </w:r>
-      <w:r>
-        <w:t>s way, interrupt workflow</w:t>
-      </w:r>
-      <w:r>
-        <w:t>, and</w:t>
+        <w:t>, can</w:t>
+      </w:r>
+      <w:r>
+        <w:t xml:space="preserve"> </w:t>
+      </w:r>
+      <w:r>
+        <w:t xml:space="preserve">interrupt the user's workflow, </w:t>
+      </w:r>
+      <w:r>
+        <w:t xml:space="preserve">get in the way, </w:t>
+      </w:r>
+      <w:r>
+        <w:t>and</w:t>
       </w:r>
       <w:r>
         <w:t xml:space="preserve"> degrad</w:t>
@@ -161,13 +242,24 @@
         <w:pStyle w:val="Heading2"/>
       </w:pPr>
       <w:r>
-        <w:t xml:space="preserve">What you will </w:t>
-      </w:r>
-      <w:r>
-        <w:t>learn</w:t>
-      </w:r>
-      <w:r>
-        <w:t xml:space="preserve"> in this chapter</w:t>
+        <w:t xml:space="preserve">What </w:t>
+      </w:r>
+      <w:r>
+        <w:t xml:space="preserve">You Will Learn </w:t>
+      </w:r>
+      <w:r>
+        <w:t xml:space="preserve">in </w:t>
+      </w:r>
+      <w:r>
+        <w:t>This Chapter</w:t>
+      </w:r>
+    </w:p>
+    <w:p>
+      <w:pPr>
+        <w:pStyle w:val="ppBodyText"/>
+      </w:pPr>
+      <w:r>
+        <w:t>In this chapter you will discover:</w:t>
       </w:r>
     </w:p>
     <w:p>
@@ -192,13 +284,72 @@
         <w:pStyle w:val="ppBulletList"/>
       </w:pPr>
       <w:r>
-        <w:t xml:space="preserve">Purpose for providing an error page that is consistent with </w:t>
-      </w:r>
-      <w:r>
-        <w:t xml:space="preserve">other </w:t>
-      </w:r>
-      <w:r>
-        <w:t>websites pages</w:t>
+        <w:t xml:space="preserve">How to handle multiple </w:t>
+      </w:r>
+      <w:r>
+        <w:t>simultaneous</w:t>
+      </w:r>
+      <w:r>
+        <w:t xml:space="preserve"> notification messages raised by the application.</w:t>
+      </w:r>
+    </w:p>
+    <w:p>
+      <w:pPr>
+        <w:pStyle w:val="ppBulletList"/>
+      </w:pPr>
+      <w:r>
+        <w:t>The benefits of encapsulating the display and management of user notification in a single JavaScript object.</w:t>
+      </w:r>
+    </w:p>
+    <w:p>
+      <w:pPr>
+        <w:pStyle w:val="ppBulletList"/>
+      </w:pPr>
+      <w:r>
+        <w:t xml:space="preserve">How to display a </w:t>
+      </w:r>
+      <w:r>
+        <w:t>helpful</w:t>
+      </w:r>
+      <w:r>
+        <w:t xml:space="preserve"> global error page.</w:t>
+      </w:r>
+    </w:p>
+    <w:p>
+      <w:pPr>
+        <w:pStyle w:val="ppBulletList"/>
+      </w:pPr>
+      <w:r>
+        <w:t>How to set</w:t>
+      </w:r>
+      <w:r>
+        <w:t xml:space="preserve"> </w:t>
+      </w:r>
+      <w:r>
+        <w:t>up a global error handler for Ajax requests.</w:t>
+      </w:r>
+    </w:p>
+    <w:p>
+      <w:pPr>
+        <w:pStyle w:val="ppBulletList"/>
+      </w:pPr>
+      <w:r>
+        <w:t>Alternatives</w:t>
+      </w:r>
+      <w:r>
+        <w:t xml:space="preserve"> to modal dialogs</w:t>
+      </w:r>
+      <w:r>
+        <w:t xml:space="preserve"> </w:t>
+      </w:r>
+      <w:r>
+        <w:t xml:space="preserve">for </w:t>
+      </w:r>
+      <w:r>
+        <w:t>prompting user</w:t>
+      </w:r>
+      <w:r>
+        <w:t>s</w:t>
       </w:r>
       <w:r>
         <w:t>.</w:t>
@@ -209,81 +360,298 @@
         <w:pStyle w:val="ppBulletList"/>
       </w:pPr>
       <w:r>
-        <w:t>Alternatives</w:t>
-      </w:r>
-      <w:r>
-        <w:t xml:space="preserve"> to modal dialogs</w:t>
+        <w:t xml:space="preserve">How to </w:t>
+      </w:r>
+      <w:r>
+        <w:t xml:space="preserve">enable application notifications on the </w:t>
+      </w:r>
+      <w:r>
+        <w:t>desktop</w:t>
+      </w:r>
+      <w:r>
+        <w:t xml:space="preserve"> with the Pinned Sites API</w:t>
+      </w:r>
+      <w:r>
+        <w:t>.</w:t>
+      </w:r>
+    </w:p>
+    <w:p>
+      <w:pPr>
+        <w:pStyle w:val="ppListEnd"/>
+      </w:pPr>
+    </w:p>
+    <w:p>
+      <w:pPr>
+        <w:pStyle w:val="ppBodyText"/>
+      </w:pPr>
+      <w:r>
+        <w:t xml:space="preserve">The technologies discussed in this chapter are jQuery UI Widgets and </w:t>
+      </w:r>
+      <w:r>
+        <w:t>P</w:t>
+      </w:r>
+      <w:r>
+        <w:t>i</w:t>
+      </w:r>
+      <w:r>
+        <w:t>nned S</w:t>
+      </w:r>
+      <w:r>
+        <w:t>ites</w:t>
+      </w:r>
+      <w:r>
+        <w:t xml:space="preserve"> in </w:t>
+      </w:r>
+      <w:r>
+        <w:t>Windows</w:t>
+      </w:r>
+      <w:r>
+        <w:t>®</w:t>
       </w:r>
       <w:r>
         <w:t xml:space="preserve"> </w:t>
       </w:r>
       <w:r>
-        <w:t xml:space="preserve">for </w:t>
-      </w:r>
-      <w:r>
-        <w:t>prompting user</w:t>
+        <w:t>Internet Explorer</w:t>
+      </w:r>
+      <w:r>
+        <w:t>®</w:t>
+      </w:r>
+      <w:r>
+        <w:t xml:space="preserve"> 9</w:t>
+      </w:r>
+      <w:r>
+        <w:t>.</w:t>
+      </w:r>
+    </w:p>
+    <w:p>
+      <w:pPr>
+        <w:pStyle w:val="ppBodyText"/>
+      </w:pPr>
+      <w:r>
+        <w:t xml:space="preserve">For a comprehensive look at input </w:t>
+      </w:r>
+      <w:r>
+        <w:t xml:space="preserve">validation </w:t>
+      </w:r>
+      <w:r>
+        <w:t xml:space="preserve">error messages, see </w:t>
+      </w:r>
+      <w:r>
+        <w:t>Chapter 10, "</w:t>
+      </w:r>
+      <w:r>
+        <w:t>Data, Caching, and Validation.</w:t>
+      </w:r>
+      <w:r>
+        <w:t>"</w:t>
+      </w:r>
+    </w:p>
+    <w:p>
+      <w:pPr>
+        <w:pStyle w:val="Heading1"/>
+      </w:pPr>
+      <w:r>
+        <w:lastRenderedPageBreak/>
+        <w:t xml:space="preserve">Notifying the </w:t>
+      </w:r>
+      <w:r>
+        <w:t>User</w:t>
+      </w:r>
+    </w:p>
+    <w:p>
+      <w:pPr>
+        <w:pStyle w:val="ppBodyText"/>
+      </w:pPr>
+      <w:r>
+        <w:t xml:space="preserve">Providing a </w:t>
+      </w:r>
+      <w:r>
+        <w:t>high</w:t>
+      </w:r>
+      <w:r>
+        <w:t>-</w:t>
+      </w:r>
+      <w:r>
+        <w:t xml:space="preserve">quality </w:t>
+      </w:r>
+      <w:r>
+        <w:t>application notification experience requires careful planning with emphasis on w</w:t>
+      </w:r>
+      <w:r>
+        <w:t>here</w:t>
+      </w:r>
+      <w:r>
+        <w:t xml:space="preserve"> notifications will be displayed</w:t>
+      </w:r>
+      <w:r>
+        <w:t xml:space="preserve">, </w:t>
+      </w:r>
+      <w:r>
+        <w:t xml:space="preserve">what events initiate a message, </w:t>
+      </w:r>
+      <w:r>
+        <w:t xml:space="preserve">how potential </w:t>
+      </w:r>
+      <w:r>
+        <w:t xml:space="preserve">multiple simultaneous </w:t>
+      </w:r>
+      <w:r>
+        <w:t>messages</w:t>
+      </w:r>
+      <w:r>
+        <w:t xml:space="preserve"> will be handled</w:t>
+      </w:r>
+      <w:r>
+        <w:t xml:space="preserve">, </w:t>
+      </w:r>
+      <w:r>
+        <w:t xml:space="preserve">and how to </w:t>
+      </w:r>
+      <w:r>
+        <w:t>decouple the message</w:t>
+      </w:r>
+      <w:r>
+        <w:t xml:space="preserve"> originator from the object tasked with displaying the message.</w:t>
+      </w:r>
+    </w:p>
+    <w:p>
+      <w:pPr>
+        <w:pStyle w:val="ppBodyText"/>
+      </w:pPr>
+      <w:r>
+        <w:t xml:space="preserve">During the design phase of the Mileage Stats application, the Project Silk team </w:t>
+      </w:r>
+      <w:r>
+        <w:t xml:space="preserve">discussed </w:t>
+      </w:r>
+      <w:r>
+        <w:rPr>
+          <w:i/>
+        </w:rPr>
+        <w:t>where</w:t>
+      </w:r>
+      <w:r>
+        <w:t xml:space="preserve"> and </w:t>
+      </w:r>
+      <w:r>
+        <w:rPr>
+          <w:i/>
+        </w:rPr>
+        <w:t>how</w:t>
+      </w:r>
+      <w:r>
+        <w:t xml:space="preserve"> </w:t>
+      </w:r>
+      <w:r>
+        <w:t>notification message</w:t>
       </w:r>
       <w:r>
         <w:t>s</w:t>
       </w:r>
       <w:r>
+        <w:t xml:space="preserve"> would be displayed.</w:t>
+      </w:r>
+      <w:r>
+        <w:t xml:space="preserve"> We spent time prototyping seve</w:t>
+      </w:r>
+      <w:r>
+        <w:t>ral different notification designs</w:t>
+      </w:r>
+      <w:r>
         <w:t>.</w:t>
       </w:r>
-    </w:p>
-    <w:p>
-      <w:pPr>
-        <w:pStyle w:val="ppBulletList"/>
-      </w:pPr>
-      <w:r>
-        <w:t xml:space="preserve">How to </w:t>
-      </w:r>
-      <w:r>
-        <w:t xml:space="preserve">enable application notifications on the </w:t>
-      </w:r>
-      <w:r>
-        <w:t>desktop</w:t>
-      </w:r>
-      <w:r>
-        <w:t>.</w:t>
-      </w:r>
-    </w:p>
-    <w:p>
-      <w:pPr>
-        <w:pStyle w:val="ppListEnd"/>
-      </w:pPr>
+      <w:r>
+        <w:t xml:space="preserve"> </w:t>
+      </w:r>
     </w:p>
     <w:p>
       <w:pPr>
         <w:pStyle w:val="ppBodyText"/>
       </w:pPr>
       <w:r>
-        <w:t xml:space="preserve">The technologies discussed in this chapter are </w:t>
-      </w:r>
-      <w:proofErr w:type="spellStart"/>
-      <w:r>
-        <w:t>jQuery</w:t>
-      </w:r>
-      <w:proofErr w:type="spellEnd"/>
-      <w:r>
-        <w:t xml:space="preserve"> UI Widgets and </w:t>
-      </w:r>
-      <w:r>
-        <w:t>P</w:t>
-      </w:r>
-      <w:r>
-        <w:t>i</w:t>
-      </w:r>
-      <w:r>
-        <w:t>nned S</w:t>
-      </w:r>
-      <w:r>
-        <w:t>ites</w:t>
-      </w:r>
-      <w:r>
-        <w:t xml:space="preserve"> in Microsoft Internet Explorer 9</w:t>
-      </w:r>
-      <w:r>
-        <w:t>.</w:t>
+        <w:t>Where notification messages</w:t>
+      </w:r>
+      <w:r>
+        <w:t xml:space="preserve"> </w:t>
+      </w:r>
+      <w:r>
+        <w:t>are displayed</w:t>
+      </w:r>
+      <w:r>
+        <w:t xml:space="preserve"> </w:t>
+      </w:r>
+      <w:r>
+        <w:t>is</w:t>
+      </w:r>
+      <w:r>
+        <w:t xml:space="preserve"> an </w:t>
+      </w:r>
+      <w:r>
+        <w:t xml:space="preserve">essential part of the </w:t>
+      </w:r>
+      <w:r>
+        <w:t xml:space="preserve">overall </w:t>
+      </w:r>
+      <w:r>
+        <w:t xml:space="preserve">application </w:t>
+      </w:r>
+      <w:r>
+        <w:t xml:space="preserve">user experience (UX) and user interface </w:t>
+      </w:r>
+      <w:r>
+        <w:t>design.</w:t>
+      </w:r>
+      <w:r>
+        <w:t xml:space="preserve"> </w:t>
+      </w:r>
+      <w:r>
+        <w:t xml:space="preserve">Our initial design called for messages and progress bars to be displayed within the boundaries of each </w:t>
+      </w:r>
+      <w:r>
+        <w:t xml:space="preserve">jQuery UI </w:t>
+      </w:r>
+      <w:r>
+        <w:t xml:space="preserve">widget. After </w:t>
+      </w:r>
+      <w:r>
+        <w:t xml:space="preserve">building </w:t>
+      </w:r>
+      <w:r>
+        <w:t xml:space="preserve">several prototypes </w:t>
+      </w:r>
+      <w:r>
+        <w:t>and performing</w:t>
+      </w:r>
+      <w:r>
+        <w:t xml:space="preserve"> usability testing</w:t>
+      </w:r>
+      <w:r>
+        <w:t>,</w:t>
+      </w:r>
+      <w:r>
+        <w:t xml:space="preserve"> the team determined this design was unnecessary because the</w:t>
+      </w:r>
+      <w:r>
+        <w:t xml:space="preserve"> UI loads </w:t>
+      </w:r>
+      <w:r>
+        <w:t>very fast</w:t>
+      </w:r>
+      <w:r>
+        <w:t xml:space="preserve">, </w:t>
+      </w:r>
+      <w:r>
+        <w:t>alleviating</w:t>
+      </w:r>
+      <w:r>
+        <w:t xml:space="preserve"> </w:t>
+      </w:r>
+      <w:r>
+        <w:t>the need for a loading progress bar in this application.</w:t>
+      </w:r>
+      <w:r>
+        <w:t xml:space="preserve"> The team decided that displaying user messages in a single location made for a much better experience than having messages displayed within individual widgets.</w:t>
       </w:r>
     </w:p>
     <w:p>
@@ -291,33 +659,61 @@
         <w:pStyle w:val="ppBodyText"/>
       </w:pPr>
       <w:r>
-        <w:t xml:space="preserve">For a comprehensive look at input </w:t>
-      </w:r>
-      <w:r>
-        <w:t xml:space="preserve">validation </w:t>
-      </w:r>
-      <w:r>
-        <w:t xml:space="preserve">error messages, see </w:t>
-      </w:r>
-      <w:r>
-        <w:t>Chapter 10, "</w:t>
-      </w:r>
-      <w:r>
-        <w:t>Data, Caching, and Validation.</w:t>
-      </w:r>
-      <w:r>
-        <w:t>"</w:t>
-      </w:r>
-    </w:p>
-    <w:p>
-      <w:pPr>
-        <w:pStyle w:val="Heading1"/>
-      </w:pPr>
-      <w:r>
-        <w:t xml:space="preserve">Notifying the </w:t>
-      </w:r>
-      <w:r>
-        <w:t>User</w:t>
+        <w:t>Throughout application development</w:t>
+      </w:r>
+      <w:r>
+        <w:t>,</w:t>
+      </w:r>
+      <w:r>
+        <w:t xml:space="preserve"> </w:t>
+      </w:r>
+      <w:r>
+        <w:t>the team tailored application events that triggered user messages based</w:t>
+      </w:r>
+      <w:r>
+        <w:t xml:space="preserve"> on usability testing</w:t>
+      </w:r>
+      <w:r>
+        <w:t xml:space="preserve">. </w:t>
+      </w:r>
+      <w:r>
+        <w:t>Initially, the team displayed messages each time an Ajax request was invoked. This caused the UI to be too busy</w:t>
+      </w:r>
+      <w:r>
+        <w:t>,</w:t>
+      </w:r>
+      <w:r>
+        <w:t xml:space="preserve"> so we associated a time delay with the message so that it would only display if the request to</w:t>
+      </w:r>
+      <w:r>
+        <w:t xml:space="preserve">ok longer than the time delay. </w:t>
+      </w:r>
+      <w:r>
+        <w:t>This too</w:t>
+      </w:r>
+      <w:r>
+        <w:t>,</w:t>
+      </w:r>
+      <w:r>
+        <w:t xml:space="preserve"> got messy</w:t>
+      </w:r>
+      <w:r>
+        <w:t>,</w:t>
+      </w:r>
+      <w:r>
+        <w:t xml:space="preserve"> requiring</w:t>
+      </w:r>
+      <w:r>
+        <w:t xml:space="preserve"> a good deal of code with little or no value added to the application. In the end, the </w:t>
+      </w:r>
+      <w:r>
+        <w:t>"less is more"</w:t>
+      </w:r>
+      <w:r>
+        <w:t xml:space="preserve"> principle</w:t>
+      </w:r>
+      <w:r>
+        <w:t xml:space="preserve"> triumphed, resulting in a good balance of informative messages.</w:t>
       </w:r>
     </w:p>
     <w:p>
@@ -325,232 +721,37 @@
         <w:pStyle w:val="ppBodyText"/>
       </w:pPr>
       <w:r>
-        <w:t xml:space="preserve">Providing a </w:t>
-      </w:r>
-      <w:r>
-        <w:t xml:space="preserve">high quality </w:t>
-      </w:r>
-      <w:r>
-        <w:t>application notification experience requires careful planning with emphasis on w</w:t>
-      </w:r>
-      <w:r>
-        <w:t>here</w:t>
-      </w:r>
-      <w:r>
-        <w:t xml:space="preserve"> notifications will be displayed</w:t>
-      </w:r>
-      <w:r>
-        <w:t xml:space="preserve">, </w:t>
-      </w:r>
-      <w:r>
-        <w:t xml:space="preserve">what events initiate a message, </w:t>
-      </w:r>
-      <w:r>
-        <w:t xml:space="preserve">how potential </w:t>
-      </w:r>
-      <w:r>
-        <w:t xml:space="preserve">multiple simultaneous </w:t>
-      </w:r>
-      <w:r>
-        <w:t>messages</w:t>
-      </w:r>
-      <w:r>
-        <w:t xml:space="preserve"> will be handled</w:t>
-      </w:r>
-      <w:r>
-        <w:t xml:space="preserve">, </w:t>
-      </w:r>
-      <w:r>
-        <w:t xml:space="preserve">and how to </w:t>
-      </w:r>
-      <w:r>
-        <w:t>decouple the message</w:t>
-      </w:r>
-      <w:r>
-        <w:t xml:space="preserve"> originator from the object tasked with displaying the message.</w:t>
-      </w:r>
-    </w:p>
-    <w:p>
-      <w:pPr>
-        <w:pStyle w:val="ppBodyText"/>
-      </w:pPr>
-      <w:r>
-        <w:t xml:space="preserve">During the design phase of the Mileage Stats application, the Project Silk team </w:t>
-      </w:r>
-      <w:r>
-        <w:t xml:space="preserve">iterated on </w:t>
-      </w:r>
-      <w:r>
-        <w:rPr>
-          <w:i/>
-        </w:rPr>
-        <w:t>where</w:t>
-      </w:r>
-      <w:r>
-        <w:t xml:space="preserve"> and </w:t>
-      </w:r>
-      <w:r>
-        <w:rPr>
-          <w:i/>
-        </w:rPr>
-        <w:t>how</w:t>
-      </w:r>
-      <w:r>
-        <w:t xml:space="preserve"> </w:t>
-      </w:r>
-      <w:r>
-        <w:t>notification message</w:t>
+        <w:t xml:space="preserve">Interactive and engaging applications </w:t>
+      </w:r>
+      <w:r>
+        <w:t>such as</w:t>
+      </w:r>
+      <w:r>
+        <w:t xml:space="preserve"> Mileage Stats can execute multiple, asynchronous operations, such as the Dashboard page</w:t>
+      </w:r>
+      <w:r>
+        <w:t xml:space="preserve"> that</w:t>
+      </w:r>
+      <w:r>
+        <w:t xml:space="preserve"> load</w:t>
       </w:r>
       <w:r>
         <w:t>s</w:t>
       </w:r>
       <w:r>
-        <w:t xml:space="preserve"> would be displayed.</w:t>
-      </w:r>
-      <w:r>
-        <w:t xml:space="preserve"> We spent time white boarding and prototyping seve</w:t>
-      </w:r>
-      <w:r>
-        <w:t>ral different notification designs</w:t>
-      </w:r>
-      <w:r>
-        <w:t>.</w:t>
-      </w:r>
-      <w:r>
-        <w:t xml:space="preserve"> </w:t>
-      </w:r>
-    </w:p>
-    <w:p>
-      <w:pPr>
-        <w:pStyle w:val="ppBodyText"/>
-      </w:pPr>
-      <w:r>
-        <w:lastRenderedPageBreak/>
-        <w:t>Where notification messages</w:t>
-      </w:r>
-      <w:r>
-        <w:t xml:space="preserve"> </w:t>
-      </w:r>
-      <w:r>
-        <w:t>are displayed</w:t>
-      </w:r>
-      <w:r>
-        <w:t xml:space="preserve"> </w:t>
-      </w:r>
-      <w:r>
-        <w:t>is</w:t>
-      </w:r>
-      <w:r>
-        <w:t xml:space="preserve"> an </w:t>
-      </w:r>
-      <w:r>
-        <w:t xml:space="preserve">essential part of the </w:t>
-      </w:r>
-      <w:r>
-        <w:t xml:space="preserve">overall </w:t>
-      </w:r>
-      <w:r>
-        <w:t xml:space="preserve">application </w:t>
-      </w:r>
-      <w:r>
-        <w:t>user experience (UX) and user interface (UI)</w:t>
-      </w:r>
-      <w:r>
-        <w:t xml:space="preserve"> design.</w:t>
-      </w:r>
-      <w:r>
-        <w:t xml:space="preserve"> </w:t>
-      </w:r>
-      <w:r>
-        <w:t xml:space="preserve">Our initial design called for messages and progress bars to be displayed within the boundaries of each </w:t>
-      </w:r>
-      <w:r>
-        <w:t xml:space="preserve">jQuery UI </w:t>
-      </w:r>
-      <w:r>
-        <w:t xml:space="preserve">widget. After several prototypes </w:t>
-      </w:r>
-      <w:r>
-        <w:t>combined with</w:t>
-      </w:r>
-      <w:r>
-        <w:t xml:space="preserve"> usability testing</w:t>
-      </w:r>
-      <w:r>
-        <w:t>,</w:t>
-      </w:r>
-      <w:r>
-        <w:t xml:space="preserve"> the team determined this design was unnecessary because the</w:t>
-      </w:r>
-      <w:r>
-        <w:t xml:space="preserve"> UI loads </w:t>
-      </w:r>
-      <w:r>
-        <w:t>very fast</w:t>
-      </w:r>
-      <w:r>
-        <w:t xml:space="preserve">, </w:t>
-      </w:r>
-      <w:r>
-        <w:t>alleviating</w:t>
-      </w:r>
-      <w:r>
-        <w:t xml:space="preserve"> </w:t>
-      </w:r>
-      <w:r>
-        <w:t>the need for a loading progress bar in this application.</w:t>
-      </w:r>
-      <w:r>
-        <w:t xml:space="preserve"> The team decided that displaying user messages in a single location made for a much better UX experience than having messages displayed within individual widgets.</w:t>
-      </w:r>
-    </w:p>
-    <w:p>
-      <w:pPr>
-        <w:pStyle w:val="ppBodyText"/>
-      </w:pPr>
-      <w:r>
-        <w:t>Throughout application development</w:t>
-      </w:r>
-      <w:r>
-        <w:t xml:space="preserve"> and based on usability testing, the team tailored application events</w:t>
-      </w:r>
-      <w:r>
-        <w:t xml:space="preserve"> that triggered user messages. </w:t>
-      </w:r>
-      <w:r>
-        <w:t>Initially, the team displayed messages each time an Ajax request was invoked. This caused the UI to be too busy so we associated a time delay with the message so that it would only display if the request to</w:t>
-      </w:r>
-      <w:r>
-        <w:t xml:space="preserve">ok longer than the time delay. </w:t>
-      </w:r>
-      <w:r>
-        <w:t>This too</w:t>
-      </w:r>
-      <w:r>
-        <w:t>,</w:t>
-      </w:r>
-      <w:r>
-        <w:t xml:space="preserve"> got messy;</w:t>
-      </w:r>
-      <w:r>
-        <w:t xml:space="preserve"> requiring</w:t>
-      </w:r>
-      <w:r>
-        <w:t xml:space="preserve"> a good deal of code with little or no value added to the application. In the end, the principle of, </w:t>
-      </w:r>
-      <w:r>
-        <w:t>"less is more"</w:t>
-      </w:r>
-      <w:r>
-        <w:t xml:space="preserve"> triumphed, resulting in a good balance of informative messages.</w:t>
-      </w:r>
-    </w:p>
-    <w:p>
-      <w:pPr>
-        <w:pStyle w:val="ppBodyText"/>
-      </w:pPr>
-      <w:r>
-        <w:t>Interactive and engaging applications like Mileage Stats can execute multiple, concurrent, asynchronous operations, such as the Dashboard page loading data for several jQuery UI widgets and the chart plugin. Each of these operations load</w:t>
+        <w:t xml:space="preserve"> data for several jQuery UI widgets </w:t>
+      </w:r>
+      <w:r>
+        <w:t>in addition to</w:t>
+      </w:r>
+      <w:r>
+        <w:t xml:space="preserve"> the chart </w:t>
+      </w:r>
+      <w:r>
+        <w:t>widget</w:t>
+      </w:r>
+      <w:r>
+        <w:t>. Each of these operations load</w:t>
       </w:r>
       <w:r>
         <w:t>s</w:t>
@@ -568,7 +769,13 @@
         <w:t xml:space="preserve">s important that the </w:t>
       </w:r>
       <w:r>
-        <w:t>application notification implementation be able to manage multiple simultaneous or near simultaneous messages.</w:t>
+        <w:t>application notification implementation be able to manage multiple simultaneous or near</w:t>
+      </w:r>
+      <w:r>
+        <w:t>ly</w:t>
+      </w:r>
+      <w:r>
+        <w:t xml:space="preserve"> simultaneous messages.</w:t>
       </w:r>
     </w:p>
     <w:p>
@@ -610,7 +817,25 @@
         <w:t xml:space="preserve">not be responsible for </w:t>
       </w:r>
       <w:r>
-        <w:t>determining how to coordinate the display of messages in the UI. Decoupling the initiator and rendering object allows them to evolve independently and to be tested in isolation.</w:t>
+        <w:t xml:space="preserve">determining how to coordinate the display of messages in the UI. Decoupling the </w:t>
+      </w:r>
+      <w:r>
+        <w:t xml:space="preserve">message </w:t>
+      </w:r>
+      <w:r>
+        <w:t xml:space="preserve">initiator </w:t>
+      </w:r>
+      <w:r>
+        <w:t xml:space="preserve">from the </w:t>
+      </w:r>
+      <w:r>
+        <w:t xml:space="preserve">rendering object allows </w:t>
+      </w:r>
+      <w:r>
+        <w:t xml:space="preserve">both of </w:t>
+      </w:r>
+      <w:r>
+        <w:t>them to evolve independently and to be tested in isolation.</w:t>
       </w:r>
     </w:p>
     <w:p>
@@ -622,7 +847,13 @@
         </w:numPr>
       </w:pPr>
       <w:r>
-        <w:t>The above section provides you a glimpse into how the team worked together to maintain the delicate balance of UX, UI and engineering concerns. It</w:t>
+        <w:t>The above section provides a glimpse into how the team worked together to maintain the delicate balance of UX, UI</w:t>
+      </w:r>
+      <w:r>
+        <w:t>,</w:t>
+      </w:r>
+      <w:r>
+        <w:t xml:space="preserve"> and engineering concerns. It</w:t>
       </w:r>
       <w:r>
         <w:t>'</w:t>
@@ -636,20 +867,45 @@
         <w:pStyle w:val="Heading2"/>
       </w:pPr>
       <w:r>
-        <w:t xml:space="preserve">Where Notification Messages are </w:t>
-      </w:r>
-      <w:proofErr w:type="gramStart"/>
-      <w:r>
-        <w:t>Displayed</w:t>
-      </w:r>
-      <w:proofErr w:type="gramEnd"/>
+        <w:t>Where Notification Messages are Displayed</w:t>
+      </w:r>
     </w:p>
     <w:p>
       <w:pPr>
         <w:pStyle w:val="ppBodyText"/>
       </w:pPr>
       <w:r>
-        <w:t>Mileage Stats is composed of widgets. The decision to create and use a widget for displaying notification messages is a natural architectural design fit for this application. Widgets have flexible and powerful UI capabilities, provide for encapsulation of behavior, and can have external dependencies like pub/sub injected in their options object on creation.</w:t>
+        <w:t>Mileage Stats is composed of widgets. The decision to create and use a widget for displaying notification messages is a natural architectural design fit for this application. Widgets have flexible and powerful UI capabilities, provide for encapsulation of behavior, and can have external dependencies like</w:t>
+      </w:r>
+      <w:r>
+        <w:t xml:space="preserve"> publish and subscribe</w:t>
+      </w:r>
+      <w:r>
+        <w:t xml:space="preserve"> </w:t>
+      </w:r>
+      <w:r>
+        <w:t>(</w:t>
+      </w:r>
+      <w:r>
+        <w:t>pub/sub</w:t>
+      </w:r>
+      <w:r>
+        <w:t>)</w:t>
+      </w:r>
+      <w:r>
+        <w:t xml:space="preserve"> injected in</w:t>
+      </w:r>
+      <w:r>
+        <w:t>to</w:t>
+      </w:r>
+      <w:r>
+        <w:t xml:space="preserve"> their options object </w:t>
+      </w:r>
+      <w:r>
+        <w:t>during</w:t>
+      </w:r>
+      <w:r>
+        <w:t xml:space="preserve"> creation.</w:t>
       </w:r>
     </w:p>
     <w:p>
@@ -657,7 +913,11 @@
         <w:pStyle w:val="ppBodyText"/>
       </w:pPr>
       <w:r>
-        <w:t xml:space="preserve">Mileage Stats uses a single </w:t>
+        <w:lastRenderedPageBreak/>
+        <w:t xml:space="preserve">Mileage Stats uses a single widget </w:t>
+      </w:r>
+      <w:r>
+        <w:t xml:space="preserve">called </w:t>
       </w:r>
       <w:r>
         <w:rPr>
@@ -666,7 +926,10 @@
         <w:t>status</w:t>
       </w:r>
       <w:r>
-        <w:t xml:space="preserve"> widget for displaying messages to the user. The </w:t>
+        <w:t xml:space="preserve"> </w:t>
+      </w:r>
+      <w:r>
+        <w:t xml:space="preserve">for displaying messages to the user. The </w:t>
       </w:r>
       <w:r>
         <w:rPr>
@@ -684,7 +947,31 @@
         <w:t>status</w:t>
       </w:r>
       <w:r>
-        <w:t xml:space="preserve"> pub/sub message; handles placement and rendering of messages as well as coordinating multiple simultaneous messages. </w:t>
+        <w:t xml:space="preserve"> pub/sub message</w:t>
+      </w:r>
+      <w:r>
+        <w:t>. It also</w:t>
+      </w:r>
+      <w:r>
+        <w:t xml:space="preserve"> handles </w:t>
+      </w:r>
+      <w:r>
+        <w:t xml:space="preserve">the </w:t>
+      </w:r>
+      <w:r>
+        <w:t xml:space="preserve">placement and rendering of messages as well as </w:t>
+      </w:r>
+      <w:r>
+        <w:t xml:space="preserve">the </w:t>
+      </w:r>
+      <w:r>
+        <w:t>coordinat</w:t>
+      </w:r>
+      <w:r>
+        <w:t>ion of</w:t>
+      </w:r>
+      <w:r>
+        <w:t xml:space="preserve"> multiple simultaneous messages.</w:t>
       </w:r>
     </w:p>
     <w:p>
@@ -692,7 +979,10 @@
         <w:pStyle w:val="ppFigureCaption"/>
       </w:pPr>
       <w:r>
-        <w:t>Location of the Status Widget</w:t>
+        <w:t xml:space="preserve">Location of the </w:t>
+      </w:r>
+      <w:r>
+        <w:t>status widget</w:t>
       </w:r>
     </w:p>
     <w:p>
@@ -704,12 +994,11 @@
           <w:noProof/>
           <w:lang w:bidi="ar-SA"/>
         </w:rPr>
-        <w:lastRenderedPageBreak/>
         <w:drawing>
-          <wp:inline distT="0" distB="0" distL="0" distR="0" wp14:anchorId="0995647B" wp14:editId="433C781C">
-            <wp:extent cx="4114800" cy="1901952"/>
+          <wp:inline distT="0" distB="0" distL="0" distR="0" wp14:anchorId="222BAC14" wp14:editId="00753770">
+            <wp:extent cx="4581144" cy="1353312"/>
             <wp:effectExtent l="0" t="0" r="0" b="0"/>
-            <wp:docPr id="2" name="Picture 2" descr="C:\Users\kashiffl\AppData\Local\Temp\SNAGHTML2600901.PNG"/>
+            <wp:docPr id="11" name="Picture 11" descr="C:\Users\kashiffl\AppData\Local\Temp\SNAGHTMLba5b0e.PNG"/>
             <wp:cNvGraphicFramePr>
               <a:graphicFrameLocks xmlns:a="http://schemas.openxmlformats.org/drawingml/2006/main" noChangeAspect="1"/>
             </wp:cNvGraphicFramePr>
@@ -717,7 +1006,7 @@
               <a:graphicData uri="http://schemas.openxmlformats.org/drawingml/2006/picture">
                 <pic:pic xmlns:pic="http://schemas.openxmlformats.org/drawingml/2006/picture">
                   <pic:nvPicPr>
-                    <pic:cNvPr id="0" name="Picture 6" descr="C:\Users\kashiffl\AppData\Local\Temp\SNAGHTML2600901.PNG"/>
+                    <pic:cNvPr id="0" name="Picture 3" descr="C:\Users\kashiffl\AppData\Local\Temp\SNAGHTMLba5b0e.PNG"/>
                     <pic:cNvPicPr>
                       <a:picLocks noChangeAspect="1" noChangeArrowheads="1"/>
                     </pic:cNvPicPr>
@@ -738,7 +1027,7 @@
                   <pic:spPr bwMode="auto">
                     <a:xfrm>
                       <a:off x="0" y="0"/>
-                      <a:ext cx="4114800" cy="1901952"/>
+                      <a:ext cx="4581144" cy="1353312"/>
                     </a:xfrm>
                     <a:prstGeom prst="rect">
                       <a:avLst/>
@@ -782,13 +1071,55 @@
         <w:t>header</w:t>
       </w:r>
       <w:r>
-        <w:t xml:space="preserve"> widget UI as pictured above. This top, semi-central location was chosen because it</w:t>
+        <w:t xml:space="preserve"> widget UI</w:t>
+      </w:r>
+      <w:r>
+        <w:t>,</w:t>
+      </w:r>
+      <w:r>
+        <w:t xml:space="preserve"> as pictured above. This top, semi-central location was chosen because it</w:t>
       </w:r>
       <w:r>
         <w:t>'</w:t>
       </w:r>
       <w:r>
-        <w:t>s easier for the user to notice the message in this location as opposed to a message area along the bottom of the browser window. The balance of easy to notice, easy to read, yet unobtrusive user notifications, took time, patience, and usability testing. The multiple design iterations were worth the extra investment of time.</w:t>
+        <w:t>s easier for the user to notice the message in this location</w:t>
+      </w:r>
+      <w:r>
+        <w:t>,</w:t>
+      </w:r>
+      <w:r>
+        <w:t xml:space="preserve"> as opposed to a message area along the bottom of the browser window. The balance of eas</w:t>
+      </w:r>
+      <w:r>
+        <w:t xml:space="preserve">ily </w:t>
+      </w:r>
+      <w:r>
+        <w:t>notice</w:t>
+      </w:r>
+      <w:r>
+        <w:t>d</w:t>
+      </w:r>
+      <w:r>
+        <w:t>, easy</w:t>
+      </w:r>
+      <w:r>
+        <w:t>-</w:t>
+      </w:r>
+      <w:r>
+        <w:t>to</w:t>
+      </w:r>
+      <w:r>
+        <w:t>-</w:t>
+      </w:r>
+      <w:r>
+        <w:t>read, yet unobtrusive user notifications, took time, patience, and usability testing</w:t>
+      </w:r>
+      <w:r>
+        <w:t>, but t</w:t>
+      </w:r>
+      <w:r>
+        <w:t>he multiple design iterations were worth the extra investment of time.</w:t>
       </w:r>
     </w:p>
     <w:p>
@@ -802,13 +1133,8 @@
         <w:t xml:space="preserve">Notification </w:t>
       </w:r>
       <w:r>
-        <w:t xml:space="preserve">Messages are </w:t>
-      </w:r>
-      <w:proofErr w:type="gramStart"/>
-      <w:r>
-        <w:t>Initiated</w:t>
-      </w:r>
-      <w:proofErr w:type="gramEnd"/>
+        <w:t>Messages are Initiated</w:t>
+      </w:r>
     </w:p>
     <w:p>
       <w:pPr>
@@ -819,7 +1145,7 @@
         </w:numPr>
       </w:pPr>
       <w:r>
-        <w:t xml:space="preserve">Mileage Stats notification messages are initiated by widgets and loosely communicated to the </w:t>
+        <w:t xml:space="preserve">Mileage Stats notification messages are initiated by widgets and communicated to the </w:t>
       </w:r>
       <w:r>
         <w:rPr>
@@ -837,9 +1163,6 @@
         <w:t xml:space="preserve">he </w:t>
       </w:r>
       <w:r>
-        <w:rPr>
-          <w:b/>
-        </w:rPr>
         <w:t>status</w:t>
       </w:r>
       <w:r>
@@ -857,7 +1180,13 @@
         <w:pStyle w:val="ppFigureCaption"/>
       </w:pPr>
       <w:r>
-        <w:t xml:space="preserve">Notification Messages passed using Pub/Sub </w:t>
+        <w:t xml:space="preserve">Notification </w:t>
+      </w:r>
+      <w:r>
+        <w:t>m</w:t>
+      </w:r>
+      <w:r>
+        <w:t xml:space="preserve">essages passed using Pub/Sub </w:t>
       </w:r>
     </w:p>
     <w:p>
@@ -874,7 +1203,7 @@
           <w:lang w:bidi="ar-SA"/>
         </w:rPr>
         <w:drawing>
-          <wp:inline distT="0" distB="0" distL="0" distR="0" wp14:anchorId="01D89135" wp14:editId="6C475938">
+          <wp:inline distT="0" distB="0" distL="0" distR="0" wp14:anchorId="2BDC71B2" wp14:editId="4302815F">
             <wp:extent cx="4608576" cy="694944"/>
             <wp:effectExtent l="0" t="0" r="1905" b="0"/>
             <wp:docPr id="1" name="Picture 1"/>
@@ -919,19 +1248,23 @@
         </w:numPr>
       </w:pPr>
       <w:r>
-        <w:t xml:space="preserve">The below code snippet </w:t>
+        <w:t>The code snippet</w:t>
+      </w:r>
+      <w:r>
+        <w:t xml:space="preserve"> below</w:t>
+      </w:r>
+      <w:r>
+        <w:t xml:space="preserve"> </w:t>
       </w:r>
       <w:r>
         <w:t xml:space="preserve">is from the </w:t>
       </w:r>
-      <w:proofErr w:type="spellStart"/>
       <w:r>
         <w:rPr>
           <w:b/>
         </w:rPr>
         <w:t>vehicleDetails</w:t>
       </w:r>
-      <w:proofErr w:type="spellEnd"/>
       <w:r>
         <w:t xml:space="preserve"> widget</w:t>
       </w:r>
@@ -945,177 +1278,1708 @@
         <w:rPr>
           <w:b/>
         </w:rPr>
-        <w:t>_</w:t>
-      </w:r>
-      <w:proofErr w:type="spellStart"/>
+        <w:t>_publishStatus</w:t>
+      </w:r>
+      <w:r>
+        <w:t xml:space="preserve"> </w:t>
+      </w:r>
+      <w:r>
+        <w:t xml:space="preserve">method </w:t>
+      </w:r>
+      <w:r>
+        <w:t>is responsible for making the pub/sub call. It</w:t>
+      </w:r>
+      <w:r>
+        <w:t>'</w:t>
+      </w:r>
+      <w:r>
+        <w:t xml:space="preserve">s called </w:t>
+      </w:r>
+      <w:r>
+        <w:t xml:space="preserve">internally </w:t>
+      </w:r>
+      <w:r>
+        <w:t xml:space="preserve">by </w:t>
+      </w:r>
+      <w:r>
+        <w:t xml:space="preserve">other widget methods to </w:t>
+      </w:r>
+      <w:r>
+        <w:t>initiat</w:t>
+      </w:r>
+      <w:r>
+        <w:t>e</w:t>
+      </w:r>
+      <w:r>
+        <w:t xml:space="preserve"> </w:t>
+      </w:r>
+      <w:r>
+        <w:t xml:space="preserve">the </w:t>
+      </w:r>
+      <w:r>
+        <w:t>display</w:t>
+      </w:r>
+      <w:r>
+        <w:t xml:space="preserve"> of</w:t>
+      </w:r>
+      <w:r>
+        <w:t xml:space="preserve"> a message.</w:t>
+      </w:r>
+      <w:r>
+        <w:t xml:space="preserve"> The </w:t>
+      </w:r>
       <w:r>
         <w:rPr>
           <w:b/>
         </w:rPr>
-        <w:t>publishStatus</w:t>
-      </w:r>
-      <w:proofErr w:type="spellEnd"/>
+        <w:t>status</w:t>
+      </w:r>
+      <w:r>
+        <w:t xml:space="preserve"> argument is the message payload and is forwarded in the </w:t>
+      </w:r>
+      <w:r>
+        <w:rPr>
+          <w:b/>
+        </w:rPr>
+        <w:t>publish</w:t>
+      </w:r>
+      <w:r>
+        <w:t xml:space="preserve"> call.</w:t>
+      </w:r>
       <w:r>
         <w:t xml:space="preserve"> </w:t>
       </w:r>
       <w:r>
-        <w:t xml:space="preserve">method </w:t>
-      </w:r>
-      <w:r>
-        <w:t>is responsible for making the pub/sub call. It</w:t>
+        <w:t xml:space="preserve">The </w:t>
+      </w:r>
+      <w:r>
+        <w:rPr>
+          <w:b/>
+        </w:rPr>
+        <w:t>publish</w:t>
+      </w:r>
+      <w:r>
+        <w:t xml:space="preserve"> method was passed in the widget options object when the widget was created and points to the </w:t>
+      </w:r>
+      <w:r>
+        <w:rPr>
+          <w:b/>
+        </w:rPr>
+        <w:t>pubsub</w:t>
+      </w:r>
+      <w:r>
+        <w:t xml:space="preserve"> JavaScript object.</w:t>
+      </w:r>
+      <w:r>
+        <w:t xml:space="preserve"> </w:t>
+      </w:r>
+      <w:r>
+        <w:t xml:space="preserve">The jQuery </w:t>
+      </w:r>
+      <w:r>
+        <w:rPr>
+          <w:b/>
+        </w:rPr>
+        <w:t>isFunction</w:t>
+      </w:r>
+      <w:r>
+        <w:t xml:space="preserve"> method</w:t>
+      </w:r>
+      <w:r>
+        <w:t xml:space="preserve"> </w:t>
+      </w:r>
+      <w:r>
+        <w:t xml:space="preserve">verifies that </w:t>
+      </w:r>
+      <w:r>
+        <w:rPr>
+          <w:b/>
+        </w:rPr>
+        <w:t>publish</w:t>
+      </w:r>
+      <w:r>
+        <w:t xml:space="preserve"> is</w:t>
+      </w:r>
+      <w:r>
+        <w:t xml:space="preserve"> </w:t>
+      </w:r>
+      <w:r>
+        <w:t>a valid JavaScript function object before it</w:t>
       </w:r>
       <w:r>
         <w:t>'</w:t>
       </w:r>
       <w:r>
-        <w:t xml:space="preserve">s called </w:t>
-      </w:r>
-      <w:r>
-        <w:t xml:space="preserve">internally </w:t>
-      </w:r>
-      <w:r>
-        <w:t xml:space="preserve">by </w:t>
-      </w:r>
-      <w:r>
-        <w:t xml:space="preserve">other widget methods to </w:t>
-      </w:r>
-      <w:r>
-        <w:t>initiat</w:t>
-      </w:r>
-      <w:r>
-        <w:t>e</w:t>
-      </w:r>
-      <w:r>
+        <w:t>s called.</w:t>
+      </w:r>
+    </w:p>
+    <w:p>
+      <w:pPr>
+        <w:pStyle w:val="ppCodeLanguage"/>
+      </w:pPr>
+      <w:r>
+        <w:t>JavaScript</w:t>
+      </w:r>
+    </w:p>
+    <w:p>
+      <w:pPr>
+        <w:pStyle w:val="ppCode"/>
+      </w:pPr>
+      <w:r>
+        <w:t>// Contained in mstats.vehicle-details.js</w:t>
+      </w:r>
+    </w:p>
+    <w:p>
+      <w:pPr>
+        <w:pStyle w:val="ppCode"/>
+      </w:pPr>
+      <w:r>
+        <w:t>_publishStatus: function (status) {</w:t>
+      </w:r>
+    </w:p>
+    <w:p>
+      <w:pPr>
+        <w:pStyle w:val="ppCode"/>
+      </w:pPr>
+      <w:r>
+        <w:t xml:space="preserve">    this.options.publish(mstats.events.status, status);</w:t>
+      </w:r>
+    </w:p>
+    <w:p>
+      <w:pPr>
+        <w:pStyle w:val="ppCode"/>
+      </w:pPr>
+      <w:r>
+        <w:t>},</w:t>
+      </w:r>
+    </w:p>
+    <w:p>
+      <w:pPr>
+        <w:pStyle w:val="ppBodyText"/>
+      </w:pPr>
+      <w:r>
+        <w:lastRenderedPageBreak/>
+        <w:t>As stated earlier, Mileage Stats does not bother the user with data request messages. However, when initiating an Ajax operation such as a save or delete, it</w:t>
+      </w:r>
+      <w:r>
+        <w:t>'</w:t>
+      </w:r>
+      <w:r>
+        <w:t>s important to keep the user informed by updating the UI as the request proceeds and concludes.</w:t>
+      </w:r>
+    </w:p>
+    <w:p>
+      <w:pPr>
+        <w:pStyle w:val="ppBodyText"/>
+      </w:pPr>
+      <w:r>
+        <w:t xml:space="preserve">The </w:t>
+      </w:r>
+      <w:r>
+        <w:t xml:space="preserve">following </w:t>
+      </w:r>
+      <w:r>
+        <w:t>functions show how easy it is to initiate the display of a user message</w:t>
+      </w:r>
+      <w:r>
+        <w:t xml:space="preserve">: </w:t>
+      </w:r>
+    </w:p>
+    <w:p>
+      <w:pPr>
+        <w:pStyle w:val="ppBulletList"/>
+      </w:pPr>
+      <w:r>
+        <w:t xml:space="preserve">The </w:t>
+      </w:r>
+      <w:r>
+        <w:rPr>
+          <w:b/>
+        </w:rPr>
+        <w:t>_showDeletingMessage</w:t>
+      </w:r>
+      <w:r>
+        <w:rPr>
+          <w:b/>
+        </w:rPr>
         <w:t xml:space="preserve"> </w:t>
       </w:r>
       <w:r>
+        <w:t xml:space="preserve">function is called after the user confirms </w:t>
+      </w:r>
+      <w:r>
+        <w:t xml:space="preserve">his </w:t>
+      </w:r>
+      <w:r>
+        <w:t xml:space="preserve">intent to delete the vehicle. This message is intended to inform the user </w:t>
+      </w:r>
+      <w:r>
+        <w:t xml:space="preserve">that </w:t>
+      </w:r>
+      <w:r>
+        <w:t>the vehicle deletion has been submitted to the server.</w:t>
+      </w:r>
+    </w:p>
+    <w:p>
+      <w:pPr>
+        <w:pStyle w:val="ppBulletList"/>
+      </w:pPr>
+      <w:r>
+        <w:t xml:space="preserve">The </w:t>
+      </w:r>
+      <w:r>
+        <w:rPr>
+          <w:b/>
+        </w:rPr>
+        <w:t>_showDeletedMessage</w:t>
+      </w:r>
+      <w:r>
+        <w:t xml:space="preserve"> function is called after a successful deletion of the vehicle</w:t>
+      </w:r>
+      <w:r>
+        <w:t xml:space="preserve">, informing the user </w:t>
+      </w:r>
+      <w:r>
+        <w:t xml:space="preserve">that the deletion </w:t>
+      </w:r>
+      <w:r>
+        <w:t>w</w:t>
+      </w:r>
+      <w:r>
+        <w:t>as successful.</w:t>
+      </w:r>
+    </w:p>
+    <w:p>
+      <w:pPr>
+        <w:pStyle w:val="ppBulletList"/>
+      </w:pPr>
+      <w:r>
+        <w:t xml:space="preserve">The </w:t>
+      </w:r>
+      <w:r>
+        <w:rPr>
+          <w:b/>
+        </w:rPr>
+        <w:t>_showDeleteErrorMessage</w:t>
+      </w:r>
+      <w:r>
+        <w:t xml:space="preserve"> function is called if an error occurred while deleting the vehicle.</w:t>
+      </w:r>
+    </w:p>
+    <w:p>
+      <w:pPr>
+        <w:pStyle w:val="ppListEnd"/>
+      </w:pPr>
+    </w:p>
+    <w:p>
+      <w:pPr>
+        <w:pStyle w:val="ppCodeLanguage"/>
+      </w:pPr>
+      <w:r>
+        <w:t>JavaScript</w:t>
+      </w:r>
+    </w:p>
+    <w:p>
+      <w:pPr>
+        <w:pStyle w:val="ppCode"/>
+      </w:pPr>
+      <w:r>
+        <w:t xml:space="preserve">// </w:t>
+      </w:r>
+      <w:r>
+        <w:t>c</w:t>
+      </w:r>
+      <w:r>
+        <w:t>ontained in mstats.vehicle-details.js</w:t>
+      </w:r>
+    </w:p>
+    <w:p>
+      <w:pPr>
+        <w:pStyle w:val="ppCode"/>
+      </w:pPr>
+      <w:r>
+        <w:t>_showDeletingMessage: function () {</w:t>
+      </w:r>
+    </w:p>
+    <w:p>
+      <w:pPr>
+        <w:pStyle w:val="ppCode"/>
+      </w:pPr>
+      <w:r>
+        <w:t xml:space="preserve">  this._publishStatus({</w:t>
+      </w:r>
+    </w:p>
+    <w:p>
+      <w:pPr>
+        <w:pStyle w:val="ppCode"/>
+      </w:pPr>
+      <w:r>
+        <w:t xml:space="preserve">    type: 'saving',</w:t>
+      </w:r>
+    </w:p>
+    <w:p>
+      <w:pPr>
+        <w:pStyle w:val="ppCode"/>
+      </w:pPr>
+      <w:r>
+        <w:t xml:space="preserve">    message: 'Deleting the selected vehicle ...',</w:t>
+      </w:r>
+    </w:p>
+    <w:p>
+      <w:pPr>
+        <w:pStyle w:val="ppCode"/>
+      </w:pPr>
+      <w:r>
+        <w:t xml:space="preserve">    duration: 5000</w:t>
+      </w:r>
+    </w:p>
+    <w:p>
+      <w:pPr>
+        <w:pStyle w:val="ppCode"/>
+      </w:pPr>
+      <w:r>
+        <w:t xml:space="preserve">  });</w:t>
+      </w:r>
+    </w:p>
+    <w:p>
+      <w:pPr>
+        <w:pStyle w:val="ppCode"/>
+      </w:pPr>
+      <w:r>
+        <w:t>},</w:t>
+      </w:r>
+    </w:p>
+    <w:p>
+      <w:pPr>
+        <w:pStyle w:val="ppCode"/>
+      </w:pPr>
+      <w:r>
+        <w:t>_showDeletedMessage: function () {</w:t>
+      </w:r>
+    </w:p>
+    <w:p>
+      <w:pPr>
+        <w:pStyle w:val="ppCode"/>
+      </w:pPr>
+      <w:r>
+        <w:t xml:space="preserve">  this._publishStatus({</w:t>
+      </w:r>
+    </w:p>
+    <w:p>
+      <w:pPr>
+        <w:pStyle w:val="ppCode"/>
+      </w:pPr>
+      <w:r>
+        <w:t xml:space="preserve">    type: 'saved',</w:t>
+      </w:r>
+    </w:p>
+    <w:p>
+      <w:pPr>
+        <w:pStyle w:val="ppCode"/>
+      </w:pPr>
+      <w:r>
+        <w:t xml:space="preserve">    message: 'Vehicle deleted.',</w:t>
+      </w:r>
+    </w:p>
+    <w:p>
+      <w:pPr>
+        <w:pStyle w:val="ppCode"/>
+      </w:pPr>
+      <w:r>
+        <w:t xml:space="preserve">    duration: 5000</w:t>
+      </w:r>
+    </w:p>
+    <w:p>
+      <w:pPr>
+        <w:pStyle w:val="ppCode"/>
+      </w:pPr>
+      <w:r>
+        <w:t xml:space="preserve">  });</w:t>
+      </w:r>
+    </w:p>
+    <w:p>
+      <w:pPr>
+        <w:pStyle w:val="ppCode"/>
+      </w:pPr>
+      <w:r>
+        <w:t>},</w:t>
+      </w:r>
+    </w:p>
+    <w:p>
+      <w:pPr>
+        <w:pStyle w:val="ppCode"/>
+      </w:pPr>
+      <w:r>
+        <w:t>_showDeleteErrorMessage: function () {</w:t>
+      </w:r>
+    </w:p>
+    <w:p>
+      <w:pPr>
+        <w:pStyle w:val="ppCode"/>
+      </w:pPr>
+      <w:r>
+        <w:t xml:space="preserve">  this._publishStatus({</w:t>
+      </w:r>
+    </w:p>
+    <w:p>
+      <w:pPr>
+        <w:pStyle w:val="ppCode"/>
+      </w:pPr>
+      <w:r>
+        <w:t xml:space="preserve">    type: 'saveError',</w:t>
+      </w:r>
+    </w:p>
+    <w:p>
+      <w:pPr>
+        <w:pStyle w:val="ppCode"/>
+      </w:pPr>
+      <w:r>
+        <w:t xml:space="preserve">    message: 'An error occurred deleting the selected vehicle. Please try again.',</w:t>
+      </w:r>
+    </w:p>
+    <w:p>
+      <w:pPr>
+        <w:pStyle w:val="ppCode"/>
+      </w:pPr>
+      <w:r>
+        <w:t xml:space="preserve">    duration: 10000</w:t>
+      </w:r>
+    </w:p>
+    <w:p>
+      <w:pPr>
+        <w:pStyle w:val="ppCode"/>
+      </w:pPr>
+      <w:r>
+        <w:t xml:space="preserve">  });</w:t>
+      </w:r>
+    </w:p>
+    <w:p>
+      <w:pPr>
+        <w:pStyle w:val="ppCode"/>
+      </w:pPr>
+      <w:r>
+        <w:t>}</w:t>
+      </w:r>
+    </w:p>
+    <w:p>
+      <w:pPr>
+        <w:pStyle w:val="ppCode"/>
+      </w:pPr>
+    </w:p>
+    <w:p>
+      <w:pPr>
+        <w:pStyle w:val="ppBodyText"/>
+      </w:pPr>
+      <w:r>
+        <w:t xml:space="preserve">Each function creates an object literal containing a </w:t>
+      </w:r>
+      <w:r>
+        <w:rPr>
+          <w:b/>
+        </w:rPr>
+        <w:t>type</w:t>
+      </w:r>
+      <w:r>
+        <w:t xml:space="preserve">, </w:t>
+      </w:r>
+      <w:r>
+        <w:rPr>
+          <w:b/>
+        </w:rPr>
+        <w:t>message</w:t>
+      </w:r>
+      <w:r>
+        <w:t xml:space="preserve">, and </w:t>
+      </w:r>
+      <w:r>
+        <w:rPr>
+          <w:b/>
+        </w:rPr>
+        <w:t>duration</w:t>
+      </w:r>
+      <w:r>
+        <w:t xml:space="preserve"> property. The </w:t>
+      </w:r>
+      <w:r>
+        <w:rPr>
+          <w:b/>
+        </w:rPr>
+        <w:t>type</w:t>
+      </w:r>
+      <w:r>
+        <w:t xml:space="preserve"> property is used by the </w:t>
+      </w:r>
+      <w:r>
+        <w:rPr>
+          <w:b/>
+        </w:rPr>
+        <w:t>status</w:t>
+      </w:r>
+      <w:r>
+        <w:t xml:space="preserve"> widget to prioritize multiple or overlapping display message requests. The </w:t>
+      </w:r>
+      <w:r>
+        <w:rPr>
+          <w:b/>
+        </w:rPr>
+        <w:t>message</w:t>
+      </w:r>
+      <w:r>
+        <w:t xml:space="preserve"> is the text of the message to display and the </w:t>
+      </w:r>
+      <w:r>
+        <w:rPr>
+          <w:b/>
+        </w:rPr>
+        <w:t>duration</w:t>
+      </w:r>
+      <w:r>
+        <w:t xml:space="preserve"> is how long the message should display.</w:t>
+      </w:r>
+    </w:p>
+    <w:p>
+      <w:pPr>
+        <w:pStyle w:val="ppBodyText"/>
+      </w:pPr>
+      <w:r>
+        <w:t xml:space="preserve">For detailed information on the inner working of the Mileage Stats pub/sub implementation, see </w:t>
+      </w:r>
+      <w:r>
+        <w:t>Chapter 8, "</w:t>
+      </w:r>
+      <w:r>
+        <w:t>Communication</w:t>
+      </w:r>
+      <w:r>
+        <w:t>."</w:t>
+      </w:r>
+    </w:p>
+    <w:p>
+      <w:pPr>
+        <w:pStyle w:val="Heading2"/>
+      </w:pPr>
+      <w:r>
+        <w:lastRenderedPageBreak/>
+        <w:t xml:space="preserve">How Individual or </w:t>
+      </w:r>
+      <w:r>
+        <w:t>Multiple</w:t>
+      </w:r>
+      <w:r>
+        <w:t xml:space="preserve"> Notification Messages are Displayed</w:t>
+      </w:r>
+    </w:p>
+    <w:p>
+      <w:pPr>
+        <w:pStyle w:val="ppBodyText"/>
+      </w:pPr>
+      <w:r>
+        <w:t xml:space="preserve">In the following </w:t>
+      </w:r>
+      <w:r>
+        <w:rPr>
+          <w:b/>
+          <w:lang w:bidi="ar-SA"/>
+        </w:rPr>
+        <w:t>_create</w:t>
+      </w:r>
+      <w:r>
+        <w:t xml:space="preserve"> method, </w:t>
+      </w:r>
+      <w:r>
         <w:t xml:space="preserve">the </w:t>
       </w:r>
       <w:r>
-        <w:t>display</w:t>
-      </w:r>
-      <w:r>
-        <w:t xml:space="preserve"> of</w:t>
-      </w:r>
-      <w:r>
-        <w:t xml:space="preserve"> a message.</w:t>
+        <w:rPr>
+          <w:b/>
+        </w:rPr>
+        <w:t>status</w:t>
+      </w:r>
+      <w:r>
+        <w:t xml:space="preserve"> widget</w:t>
       </w:r>
       <w:r>
         <w:t xml:space="preserve"> </w:t>
       </w:r>
+      <w:r>
+        <w:t xml:space="preserve">subscribes to </w:t>
+      </w:r>
+      <w:r>
+        <w:t>the</w:t>
+      </w:r>
+      <w:r>
+        <w:t xml:space="preserve"> </w:t>
+      </w:r>
+      <w:r>
+        <w:rPr>
+          <w:b/>
+        </w:rPr>
+        <w:t>status</w:t>
+      </w:r>
+      <w:r>
+        <w:t xml:space="preserve"> event.</w:t>
+      </w:r>
+      <w:r>
+        <w:t xml:space="preserve"> When this event is raised, the </w:t>
+      </w:r>
+      <w:r>
+        <w:rPr>
+          <w:b/>
+          <w:lang w:bidi="ar-SA"/>
+        </w:rPr>
+        <w:t>_statusSubscription</w:t>
+      </w:r>
+      <w:r>
+        <w:t xml:space="preserve"> </w:t>
+      </w:r>
+      <w:r>
+        <w:t xml:space="preserve">method is invoked. </w:t>
+      </w:r>
     </w:p>
     <w:p>
       <w:pPr>
         <w:pStyle w:val="ppBodyText"/>
+      </w:pPr>
+      <w:r>
+        <w:t xml:space="preserve">The </w:t>
+      </w:r>
+      <w:r>
+        <w:rPr>
+          <w:b/>
+          <w:lang w:bidi="ar-SA"/>
+        </w:rPr>
+        <w:t>_statusSubscription</w:t>
+      </w:r>
+      <w:r>
+        <w:rPr>
+          <w:lang w:bidi="ar-SA"/>
+        </w:rPr>
+        <w:t xml:space="preserve"> method</w:t>
+      </w:r>
+      <w:r>
+        <w:rPr>
+          <w:lang w:bidi="ar-SA"/>
+        </w:rPr>
+        <w:t xml:space="preserve"> is responsible for displaying and hiding message</w:t>
+      </w:r>
+      <w:r>
+        <w:rPr>
+          <w:lang w:bidi="ar-SA"/>
+        </w:rPr>
+        <w:t>s</w:t>
+      </w:r>
+      <w:r>
+        <w:rPr>
+          <w:lang w:bidi="ar-SA"/>
+        </w:rPr>
+        <w:t xml:space="preserve"> as well as managing multiple simultaneous messages.</w:t>
+      </w:r>
+      <w:r>
+        <w:t xml:space="preserve"> </w:t>
+      </w:r>
+      <w:r>
+        <w:t>If a message is being displayed and another message with a higher priority arrives, the higher priority message will be shown.</w:t>
+      </w:r>
+    </w:p>
+    <w:p>
+      <w:pPr>
+        <w:pStyle w:val="ppCodeLanguage"/>
+        <w:rPr>
+          <w:lang w:bidi="ar-SA"/>
+        </w:rPr>
+      </w:pPr>
+      <w:r>
+        <w:rPr>
+          <w:lang w:bidi="ar-SA"/>
+        </w:rPr>
+        <w:t>JavaScript</w:t>
+      </w:r>
+    </w:p>
+    <w:p>
+      <w:pPr>
+        <w:pStyle w:val="ppCode"/>
+        <w:rPr>
+          <w:lang w:bidi="ar-SA"/>
+        </w:rPr>
+      </w:pPr>
+      <w:r>
+        <w:rPr>
+          <w:lang w:bidi="ar-SA"/>
+        </w:rPr>
+        <w:t>// contained in mstats.status.js</w:t>
+      </w:r>
+    </w:p>
+    <w:p>
+      <w:pPr>
+        <w:pStyle w:val="ppCode"/>
+        <w:rPr>
+          <w:lang w:bidi="ar-SA"/>
+        </w:rPr>
+      </w:pPr>
+      <w:r>
+        <w:rPr>
+          <w:lang w:bidi="ar-SA"/>
+        </w:rPr>
+        <w:t>_create: function () {</w:t>
+      </w:r>
+    </w:p>
+    <w:p>
+      <w:pPr>
+        <w:pStyle w:val="ppCode"/>
+        <w:rPr>
+          <w:lang w:bidi="ar-SA"/>
+        </w:rPr>
+      </w:pPr>
+      <w:r>
+        <w:rPr>
+          <w:lang w:bidi="ar-SA"/>
+        </w:rPr>
+        <w:t xml:space="preserve">  // handle global status events</w:t>
+      </w:r>
+    </w:p>
+    <w:p>
+      <w:pPr>
+        <w:pStyle w:val="ppCode"/>
+        <w:rPr>
+          <w:lang w:bidi="ar-SA"/>
+        </w:rPr>
+      </w:pPr>
+      <w:r>
+        <w:rPr>
+          <w:lang w:bidi="ar-SA"/>
+        </w:rPr>
+        <w:t xml:space="preserve">  this.options.subscribe(mstats.events.status, this._statusSubscription, this);</w:t>
+      </w:r>
+    </w:p>
+    <w:p>
+      <w:pPr>
+        <w:pStyle w:val="ppCode"/>
+        <w:rPr>
+          <w:lang w:bidi="ar-SA"/>
+        </w:rPr>
+      </w:pPr>
+      <w:r>
+        <w:rPr>
+          <w:lang w:bidi="ar-SA"/>
+        </w:rPr>
+        <w:t>},</w:t>
+      </w:r>
+    </w:p>
+    <w:p>
+      <w:pPr>
+        <w:pStyle w:val="ppCode"/>
+        <w:rPr>
+          <w:lang w:bidi="ar-SA"/>
+        </w:rPr>
+      </w:pPr>
+    </w:p>
+    <w:p>
+      <w:pPr>
+        <w:pStyle w:val="ppCode"/>
         <w:numPr>
           <w:ilvl w:val="0"/>
           <w:numId w:val="0"/>
         </w:numPr>
-      </w:pPr>
-      <w:r>
-        <w:t xml:space="preserve">The </w:t>
+        <w:rPr>
+          <w:lang w:bidi="ar-SA"/>
+        </w:rPr>
+      </w:pPr>
+      <w:r>
+        <w:rPr>
+          <w:lang w:bidi="ar-SA"/>
+        </w:rPr>
+        <w:t>..</w:t>
+      </w:r>
+      <w:r>
+        <w:rPr>
+          <w:lang w:bidi="ar-SA"/>
+        </w:rPr>
+        <w:t>.</w:t>
+      </w:r>
+    </w:p>
+    <w:p>
+      <w:pPr>
+        <w:pStyle w:val="ppCode"/>
+        <w:rPr>
+          <w:lang w:bidi="ar-SA"/>
+        </w:rPr>
+      </w:pPr>
+    </w:p>
+    <w:p>
+      <w:pPr>
+        <w:pStyle w:val="ppCode"/>
+        <w:rPr>
+          <w:lang w:bidi="ar-SA"/>
+        </w:rPr>
+      </w:pPr>
+      <w:r>
+        <w:rPr>
+          <w:lang w:bidi="ar-SA"/>
+        </w:rPr>
+        <w:t>_statusSubscription: function (status) {</w:t>
+      </w:r>
+    </w:p>
+    <w:p>
+      <w:pPr>
+        <w:pStyle w:val="ppCode"/>
+        <w:rPr>
+          <w:lang w:bidi="ar-SA"/>
+        </w:rPr>
+      </w:pPr>
+      <w:r>
+        <w:rPr>
+          <w:lang w:bidi="ar-SA"/>
+        </w:rPr>
+        <w:t xml:space="preserve">  var that = this;</w:t>
+      </w:r>
+    </w:p>
+    <w:p>
+      <w:pPr>
+        <w:pStyle w:val="ppCode"/>
+        <w:rPr>
+          <w:lang w:bidi="ar-SA"/>
+        </w:rPr>
+      </w:pPr>
+    </w:p>
+    <w:p>
+      <w:pPr>
+        <w:pStyle w:val="ppCode"/>
+        <w:rPr>
+          <w:lang w:bidi="ar-SA"/>
+        </w:rPr>
+      </w:pPr>
+      <w:r>
+        <w:rPr>
+          <w:lang w:bidi="ar-SA"/>
+        </w:rPr>
+        <w:t xml:space="preserve">  status.priority = that._getPriority(status);</w:t>
+      </w:r>
+    </w:p>
+    <w:p>
+      <w:pPr>
+        <w:pStyle w:val="ppCode"/>
+        <w:rPr>
+          <w:lang w:bidi="ar-SA"/>
+        </w:rPr>
+      </w:pPr>
+    </w:p>
+    <w:p>
+      <w:pPr>
+        <w:pStyle w:val="ppCode"/>
+        <w:rPr>
+          <w:lang w:bidi="ar-SA"/>
+        </w:rPr>
+      </w:pPr>
+      <w:r>
+        <w:rPr>
+          <w:lang w:bidi="ar-SA"/>
+        </w:rPr>
+        <w:t xml:space="preserve">  // cancel displaying the current message if its priority is lower than</w:t>
+      </w:r>
+    </w:p>
+    <w:p>
+      <w:pPr>
+        <w:pStyle w:val="ppCode"/>
+        <w:rPr>
+          <w:lang w:bidi="ar-SA"/>
+        </w:rPr>
+      </w:pPr>
+      <w:r>
+        <w:rPr>
+          <w:lang w:bidi="ar-SA"/>
+        </w:rPr>
+        <w:t xml:space="preserve">  // the new message. (the lower the int</w:t>
+      </w:r>
+      <w:r>
+        <w:rPr>
+          <w:lang w:bidi="ar-SA"/>
+        </w:rPr>
+        <w:t>,</w:t>
+      </w:r>
+      <w:r>
+        <w:rPr>
+          <w:lang w:bidi="ar-SA"/>
+        </w:rPr>
+        <w:t xml:space="preserve"> the higher priority)</w:t>
+      </w:r>
+    </w:p>
+    <w:p>
+      <w:pPr>
+        <w:pStyle w:val="ppCode"/>
+        <w:rPr>
+          <w:lang w:bidi="ar-SA"/>
+        </w:rPr>
+      </w:pPr>
+      <w:r>
+        <w:rPr>
+          <w:lang w:bidi="ar-SA"/>
+        </w:rPr>
+        <w:t xml:space="preserve">  if (that.currentStatus &amp;&amp; (status.priority &lt; that.currentStatus.priority)) {</w:t>
+      </w:r>
+    </w:p>
+    <w:p>
+      <w:pPr>
+        <w:pStyle w:val="ppCode"/>
+        <w:rPr>
+          <w:lang w:bidi="ar-SA"/>
+        </w:rPr>
+      </w:pPr>
+      <w:r>
+        <w:rPr>
+          <w:lang w:bidi="ar-SA"/>
+        </w:rPr>
+        <w:t xml:space="preserve">    clearTimeout(that.currentStatus.timer);</w:t>
+      </w:r>
+    </w:p>
+    <w:p>
+      <w:pPr>
+        <w:pStyle w:val="ppCode"/>
+        <w:rPr>
+          <w:lang w:bidi="ar-SA"/>
+        </w:rPr>
+      </w:pPr>
+      <w:r>
+        <w:rPr>
+          <w:lang w:bidi="ar-SA"/>
+        </w:rPr>
+        <w:t xml:space="preserve">  }</w:t>
+      </w:r>
+    </w:p>
+    <w:p>
+      <w:pPr>
+        <w:pStyle w:val="ppCode"/>
+        <w:rPr>
+          <w:lang w:bidi="ar-SA"/>
+        </w:rPr>
+      </w:pPr>
+    </w:p>
+    <w:p>
+      <w:pPr>
+        <w:pStyle w:val="ppCode"/>
+        <w:rPr>
+          <w:lang w:bidi="ar-SA"/>
+        </w:rPr>
+      </w:pPr>
+      <w:r>
+        <w:rPr>
+          <w:lang w:bidi="ar-SA"/>
+        </w:rPr>
+        <w:t xml:space="preserve">  that.currentStatus = status;</w:t>
+      </w:r>
+    </w:p>
+    <w:p>
+      <w:pPr>
+        <w:pStyle w:val="ppCode"/>
+        <w:rPr>
+          <w:lang w:bidi="ar-SA"/>
+        </w:rPr>
+      </w:pPr>
+    </w:p>
+    <w:p>
+      <w:pPr>
+        <w:pStyle w:val="ppCode"/>
+        <w:rPr>
+          <w:lang w:bidi="ar-SA"/>
+        </w:rPr>
+      </w:pPr>
+      <w:r>
+        <w:rPr>
+          <w:lang w:bidi="ar-SA"/>
+        </w:rPr>
+        <w:t xml:space="preserve">  that.element.text(status.message).show();</w:t>
+      </w:r>
+    </w:p>
+    <w:p>
+      <w:pPr>
+        <w:pStyle w:val="ppCode"/>
+        <w:rPr>
+          <w:lang w:bidi="ar-SA"/>
+        </w:rPr>
+      </w:pPr>
+    </w:p>
+    <w:p>
+      <w:pPr>
+        <w:pStyle w:val="ppCode"/>
+        <w:rPr>
+          <w:lang w:bidi="ar-SA"/>
+        </w:rPr>
+      </w:pPr>
+      <w:r>
+        <w:rPr>
+          <w:lang w:bidi="ar-SA"/>
+        </w:rPr>
+        <w:t xml:space="preserve">  // set the message for the duration</w:t>
+      </w:r>
+    </w:p>
+    <w:p>
+      <w:pPr>
+        <w:pStyle w:val="ppCode"/>
+        <w:rPr>
+          <w:lang w:bidi="ar-SA"/>
+        </w:rPr>
+      </w:pPr>
+      <w:r>
+        <w:rPr>
+          <w:lang w:bidi="ar-SA"/>
+        </w:rPr>
+        <w:t xml:space="preserve">  that.currentStatus.timer = setTimeout(function () {</w:t>
+      </w:r>
+    </w:p>
+    <w:p>
+      <w:pPr>
+        <w:pStyle w:val="ppCode"/>
+        <w:rPr>
+          <w:lang w:bidi="ar-SA"/>
+        </w:rPr>
+      </w:pPr>
+      <w:r>
+        <w:rPr>
+          <w:lang w:bidi="ar-SA"/>
+        </w:rPr>
+        <w:t xml:space="preserve">    that.element.fadeOut();</w:t>
+      </w:r>
+    </w:p>
+    <w:p>
+      <w:pPr>
+        <w:pStyle w:val="ppCode"/>
+        <w:rPr>
+          <w:lang w:bidi="ar-SA"/>
+        </w:rPr>
+      </w:pPr>
+      <w:r>
+        <w:rPr>
+          <w:lang w:bidi="ar-SA"/>
+        </w:rPr>
+        <w:t xml:space="preserve">    that.currentStatus = null;</w:t>
+      </w:r>
+    </w:p>
+    <w:p>
+      <w:pPr>
+        <w:pStyle w:val="ppCode"/>
+        <w:rPr>
+          <w:lang w:bidi="ar-SA"/>
+        </w:rPr>
+      </w:pPr>
+      <w:r>
+        <w:rPr>
+          <w:lang w:bidi="ar-SA"/>
+        </w:rPr>
+        <w:t xml:space="preserve">  }, status.duration || that.options.duration);</w:t>
+      </w:r>
+    </w:p>
+    <w:p>
+      <w:pPr>
+        <w:pStyle w:val="ppCode"/>
+        <w:rPr>
+          <w:lang w:bidi="ar-SA"/>
+        </w:rPr>
+      </w:pPr>
+      <w:r>
+        <w:rPr>
+          <w:lang w:bidi="ar-SA"/>
+        </w:rPr>
+        <w:t>},</w:t>
+      </w:r>
+    </w:p>
+    <w:p>
+      <w:pPr>
+        <w:pStyle w:val="Heading2"/>
+      </w:pPr>
+      <w:r>
+        <w:t xml:space="preserve">User Session Timeout </w:t>
+      </w:r>
+      <w:r>
+        <w:t>Notification</w:t>
+      </w:r>
+    </w:p>
+    <w:p>
+      <w:pPr>
+        <w:pStyle w:val="ppBodyText"/>
+      </w:pPr>
+      <w:r>
+        <w:t xml:space="preserve">Mileage Stats uses forms authentication, with a session timeout threshold of 20 minutes. If the session has timed out, the request (Ajax or non-Ajax) is redirected to the page specified by the forms authentication </w:t>
       </w:r>
       <w:r>
         <w:rPr>
           <w:b/>
         </w:rPr>
-        <w:t>status</w:t>
-      </w:r>
-      <w:r>
-        <w:t xml:space="preserve"> argument is the message payload and is forwarded in the </w:t>
+        <w:t>loginUrl</w:t>
+      </w:r>
+      <w:r>
+        <w:t xml:space="preserve"> in the web.config file.</w:t>
+      </w:r>
+    </w:p>
+    <w:p>
+      <w:pPr>
+        <w:pStyle w:val="ppBodyText"/>
+      </w:pPr>
+      <w:r>
+        <w:t>In t</w:t>
+      </w:r>
+      <w:r>
+        <w:t xml:space="preserve">raditional websites </w:t>
+      </w:r>
+      <w:r>
+        <w:t>that perform</w:t>
+      </w:r>
+      <w:r>
+        <w:t xml:space="preserve"> page </w:t>
+      </w:r>
+      <w:r>
+        <w:t>reloads between</w:t>
+      </w:r>
+      <w:r>
+        <w:t xml:space="preserve"> pages</w:t>
+      </w:r>
+      <w:r>
+        <w:t xml:space="preserve">, </w:t>
+      </w:r>
+      <w:r>
+        <w:t xml:space="preserve">it’s common to </w:t>
+      </w:r>
+      <w:r>
+        <w:t xml:space="preserve">redirect the user to a </w:t>
+      </w:r>
+      <w:r>
+        <w:t>sign</w:t>
+      </w:r>
+      <w:r>
+        <w:t>-</w:t>
+      </w:r>
+      <w:r>
+        <w:t xml:space="preserve">in page </w:t>
+      </w:r>
+      <w:r>
+        <w:t>when their</w:t>
+      </w:r>
+      <w:r>
+        <w:t xml:space="preserve"> session time</w:t>
+      </w:r>
+      <w:r>
+        <w:t xml:space="preserve">s </w:t>
+      </w:r>
+      <w:r>
+        <w:t>out</w:t>
+      </w:r>
+      <w:r>
+        <w:t>.</w:t>
+      </w:r>
+      <w:r>
+        <w:t xml:space="preserve"> A</w:t>
+      </w:r>
+      <w:r>
+        <w:t>pplications like Mileage Stats that make heavy use of Ajax calls to retrieve data</w:t>
+      </w:r>
+      <w:r>
+        <w:t>,</w:t>
+      </w:r>
+      <w:r>
+        <w:t xml:space="preserve"> perform few full</w:t>
+      </w:r>
+      <w:r>
+        <w:t>-</w:t>
+      </w:r>
+      <w:r>
+        <w:t>page reloads. Consequently, if a session time</w:t>
+      </w:r>
+      <w:r>
+        <w:t xml:space="preserve">out </w:t>
+      </w:r>
+      <w:r>
+        <w:t>occur</w:t>
+      </w:r>
+      <w:r>
+        <w:t>s</w:t>
+      </w:r>
+      <w:r>
+        <w:t>, it</w:t>
+      </w:r>
+      <w:r>
+        <w:t xml:space="preserve">’s </w:t>
+      </w:r>
+      <w:r>
+        <w:lastRenderedPageBreak/>
+        <w:t>usually during</w:t>
+      </w:r>
+      <w:r>
+        <w:t xml:space="preserve"> an Ajax request.</w:t>
+      </w:r>
+      <w:r>
+        <w:t xml:space="preserve"> Let'</w:t>
+      </w:r>
+      <w:r>
+        <w:t>s examine what happens when a</w:t>
+      </w:r>
+      <w:r>
+        <w:t>n</w:t>
+      </w:r>
+      <w:r>
+        <w:t xml:space="preserve"> Ajax request is redirected </w:t>
+      </w:r>
+      <w:r>
+        <w:t>because of an</w:t>
+      </w:r>
+      <w:r>
+        <w:t xml:space="preserve"> authentication session timeout:</w:t>
+      </w:r>
+    </w:p>
+    <w:p>
+      <w:pPr>
+        <w:pStyle w:val="ppBulletList"/>
+        <w:numPr>
+          <w:ilvl w:val="1"/>
+          <w:numId w:val="26"/>
+        </w:numPr>
+      </w:pPr>
+      <w:r>
+        <w:t xml:space="preserve">Ajax </w:t>
+      </w:r>
+      <w:r>
+        <w:t>JavaScript Object Notation (</w:t>
+      </w:r>
+      <w:r>
+        <w:t>JSON</w:t>
+      </w:r>
+      <w:r>
+        <w:t>)</w:t>
+      </w:r>
+      <w:r>
+        <w:t xml:space="preserve"> </w:t>
+      </w:r>
+      <w:r>
+        <w:t xml:space="preserve">data request </w:t>
+      </w:r>
+      <w:r>
+        <w:t>initiated.</w:t>
+      </w:r>
+    </w:p>
+    <w:p>
+      <w:pPr>
+        <w:pStyle w:val="ppBulletList"/>
+        <w:numPr>
+          <w:ilvl w:val="1"/>
+          <w:numId w:val="26"/>
+        </w:numPr>
+      </w:pPr>
+      <w:r>
+        <w:t xml:space="preserve">Forms authentication runtime detects an expired session and redirects the request to the </w:t>
+      </w:r>
+      <w:r>
+        <w:t xml:space="preserve">sign-in </w:t>
+      </w:r>
+      <w:r>
+        <w:t>page</w:t>
+      </w:r>
+      <w:r>
+        <w:t>.</w:t>
+      </w:r>
+    </w:p>
+    <w:p>
+      <w:pPr>
+        <w:pStyle w:val="ppBulletList"/>
+        <w:numPr>
+          <w:ilvl w:val="1"/>
+          <w:numId w:val="26"/>
+        </w:numPr>
+      </w:pPr>
+      <w:r>
+        <w:t xml:space="preserve">A parsing error occurs because the Ajax handler is expecting JSON data and not HTML. The HTML is the content of the </w:t>
+      </w:r>
+      <w:r>
+        <w:t xml:space="preserve">sign-in </w:t>
+      </w:r>
+      <w:r>
+        <w:t xml:space="preserve">page </w:t>
+      </w:r>
+      <w:r>
+        <w:t xml:space="preserve">to which </w:t>
+      </w:r>
+      <w:r>
+        <w:t>the request was redirected.</w:t>
+      </w:r>
+    </w:p>
+    <w:p>
+      <w:pPr>
+        <w:pStyle w:val="ppBulletList"/>
+        <w:numPr>
+          <w:ilvl w:val="1"/>
+          <w:numId w:val="26"/>
+        </w:numPr>
+      </w:pPr>
+      <w:r>
+        <w:t xml:space="preserve">An </w:t>
+      </w:r>
+      <w:r>
+        <w:t>Ajax error callback</w:t>
+      </w:r>
+      <w:r>
+        <w:t xml:space="preserve"> is</w:t>
+      </w:r>
+      <w:r>
+        <w:t xml:space="preserve"> invoked.</w:t>
+      </w:r>
+    </w:p>
+    <w:p>
+      <w:pPr>
+        <w:pStyle w:val="ppBulletList"/>
+        <w:numPr>
+          <w:ilvl w:val="1"/>
+          <w:numId w:val="26"/>
+        </w:numPr>
+      </w:pPr>
+      <w:r>
+        <w:t>A g</w:t>
+      </w:r>
+      <w:r>
+        <w:t>lobal Ajax error callback</w:t>
+      </w:r>
+      <w:r>
+        <w:t xml:space="preserve"> is</w:t>
+      </w:r>
+      <w:r>
+        <w:t xml:space="preserve"> invoked.</w:t>
+      </w:r>
+    </w:p>
+    <w:p>
+      <w:pPr>
+        <w:pStyle w:val="ppListEnd"/>
+      </w:pPr>
+    </w:p>
+    <w:p>
+      <w:pPr>
+        <w:pStyle w:val="ppBodyText"/>
+      </w:pPr>
+      <w:r>
+        <w:t>Errors that can occur anywhere in the application can often be handled in a centralized location so that individual objects don't need to repeat the same error handling code.</w:t>
+      </w:r>
+      <w:r>
+        <w:t xml:space="preserve"> </w:t>
+      </w:r>
+      <w:r>
+        <w:t xml:space="preserve">Mileage Stats implements the global </w:t>
       </w:r>
       <w:r>
         <w:rPr>
           <w:b/>
         </w:rPr>
-        <w:t>publish</w:t>
-      </w:r>
-      <w:r>
-        <w:t xml:space="preserve"> call.</w:t>
+        <w:t>ajaxError</w:t>
+      </w:r>
+      <w:r>
+        <w:t xml:space="preserve"> method handler </w:t>
+      </w:r>
+      <w:r>
+        <w:t xml:space="preserve">shown below </w:t>
+      </w:r>
+      <w:r>
+        <w:t xml:space="preserve">to catch errors occurring during an Ajax request. The primary purpose of this method in Mileage Stats is to identify </w:t>
+      </w:r>
+      <w:r>
+        <w:t>whether</w:t>
+      </w:r>
+      <w:r>
+        <w:t xml:space="preserve"> the initiating Ajax request caused a session timeout error and</w:t>
+      </w:r>
+      <w:r>
+        <w:t>,</w:t>
+      </w:r>
+      <w:r>
+        <w:t xml:space="preserve"> if so, redirect the user to the </w:t>
+      </w:r>
+      <w:r>
+        <w:t xml:space="preserve">sign-in </w:t>
+      </w:r>
+      <w:r>
+        <w:t xml:space="preserve">page. </w:t>
       </w:r>
     </w:p>
     <w:p>
       <w:pPr>
         <w:pStyle w:val="ppBodyText"/>
-        <w:numPr>
-          <w:ilvl w:val="0"/>
-          <w:numId w:val="0"/>
-        </w:numPr>
-      </w:pPr>
-      <w:r>
-        <w:t xml:space="preserve">The </w:t>
-      </w:r>
-      <w:r>
+      </w:pPr>
+      <w:r>
+        <w:t>W</w:t>
+      </w:r>
+      <w:r>
+        <w:t>hen looking at the code</w:t>
+      </w:r>
+      <w:r>
+        <w:t xml:space="preserve"> </w:t>
+      </w:r>
+      <w:r>
+        <w:t>below</w:t>
+      </w:r>
+      <w:r>
+        <w:t>, "</w:t>
+      </w:r>
+      <w:r>
+        <w:t>jqXHR.status === 200</w:t>
+      </w:r>
+      <w:r>
+        <w:t>"</w:t>
+      </w:r>
+      <w:r>
+        <w:t xml:space="preserve"> appears out of place or incorrect. Remember, this method is only executed when an Ajax error occurs. If the session time</w:t>
+      </w:r>
+      <w:r>
+        <w:t>s</w:t>
+      </w:r>
+      <w:r>
+        <w:t xml:space="preserve"> out and the request </w:t>
+      </w:r>
+      <w:r>
+        <w:t>i</w:t>
+      </w:r>
+      <w:r>
+        <w:t xml:space="preserve">s redirected to the </w:t>
+      </w:r>
+      <w:r>
+        <w:t xml:space="preserve">sign-in </w:t>
+      </w:r>
+      <w:r>
+        <w:t>page, the response status code w</w:t>
+      </w:r>
+      <w:r>
+        <w:t>ill</w:t>
+      </w:r>
+      <w:r>
+        <w:t xml:space="preserve"> be 200 because the </w:t>
+      </w:r>
+      <w:r>
+        <w:t>redirect succeeded</w:t>
+      </w:r>
+      <w:r>
+        <w:t xml:space="preserve">. In addition to checking for the response status code, this method also verifies that the returned HTML contains the </w:t>
+      </w:r>
+      <w:r>
+        <w:t>sign-in page</w:t>
+      </w:r>
+      <w:r>
+        <w:t>'</w:t>
+      </w:r>
+      <w:r>
+        <w:t xml:space="preserve">s title. If both conditions are met, the browser is redirected to the </w:t>
+      </w:r>
+      <w:r>
+        <w:t>sign-in page</w:t>
+      </w:r>
+      <w:r>
+        <w:t>.</w:t>
+      </w:r>
+    </w:p>
+    <w:p>
+      <w:pPr>
+        <w:pStyle w:val="ppCodeLanguage"/>
+        <w:rPr>
+          <w:lang w:bidi="ar-SA"/>
+        </w:rPr>
+      </w:pPr>
+      <w:r>
+        <w:rPr>
+          <w:lang w:bidi="ar-SA"/>
+        </w:rPr>
+        <w:t>JavaScript</w:t>
+      </w:r>
+    </w:p>
+    <w:p>
+      <w:pPr>
+        <w:pStyle w:val="ppCode"/>
+        <w:rPr>
+          <w:lang w:bidi="ar-SA"/>
+        </w:rPr>
+      </w:pPr>
+      <w:r>
+        <w:rPr>
+          <w:lang w:bidi="ar-SA"/>
+        </w:rPr>
+        <w:t>// contained in mileagestats.js</w:t>
+      </w:r>
+    </w:p>
+    <w:p>
+      <w:pPr>
+        <w:pStyle w:val="ppCode"/>
+        <w:rPr>
+          <w:lang w:bidi="ar-SA"/>
+        </w:rPr>
+      </w:pPr>
+      <w:r>
+        <w:rPr>
+          <w:lang w:bidi="ar-SA"/>
+        </w:rPr>
+        <w:t>// setup default error handler for redirects due to session timeout.</w:t>
+      </w:r>
+    </w:p>
+    <w:p>
+      <w:pPr>
+        <w:pStyle w:val="ppCode"/>
+        <w:rPr>
+          <w:lang w:bidi="ar-SA"/>
+        </w:rPr>
+      </w:pPr>
+      <w:r>
+        <w:rPr>
+          <w:lang w:bidi="ar-SA"/>
+        </w:rPr>
+        <w:t>$(document).ajaxError(function (ev, jqXHR, settings, errorThrown) {</w:t>
+      </w:r>
+    </w:p>
+    <w:p>
+      <w:pPr>
+        <w:pStyle w:val="ppCode"/>
+        <w:rPr>
+          <w:lang w:bidi="ar-SA"/>
+        </w:rPr>
+      </w:pPr>
+      <w:r>
+        <w:rPr>
+          <w:lang w:bidi="ar-SA"/>
+        </w:rPr>
+        <w:t xml:space="preserve">      if ((jqXHR.status === 200)</w:t>
+      </w:r>
+    </w:p>
+    <w:p>
+      <w:pPr>
+        <w:pStyle w:val="ppCode"/>
+        <w:rPr>
+          <w:lang w:bidi="ar-SA"/>
+        </w:rPr>
+      </w:pPr>
+      <w:r>
+        <w:rPr>
+          <w:lang w:bidi="ar-SA"/>
+        </w:rPr>
+        <w:t xml:space="preserve">          &amp;&amp; (jqXHR.responseText.indexOf('Mileage Stats Sign In') !== -1)) {</w:t>
+      </w:r>
+    </w:p>
+    <w:p>
+      <w:pPr>
+        <w:pStyle w:val="ppCode"/>
+        <w:rPr>
+          <w:lang w:bidi="ar-SA"/>
+        </w:rPr>
+      </w:pPr>
+      <w:r>
+        <w:rPr>
+          <w:lang w:bidi="ar-SA"/>
+        </w:rPr>
+        <w:t xml:space="preserve">      window.location.replace(mstats.getRelativeEndpointUrl('/Auth/SignIn'));</w:t>
+      </w:r>
+    </w:p>
+    <w:p>
+      <w:pPr>
+        <w:pStyle w:val="ppCode"/>
+        <w:rPr>
+          <w:lang w:bidi="ar-SA"/>
+        </w:rPr>
+      </w:pPr>
+      <w:r>
+        <w:rPr>
+          <w:lang w:bidi="ar-SA"/>
+        </w:rPr>
+        <w:t xml:space="preserve">    }</w:t>
+      </w:r>
+    </w:p>
+    <w:p>
+      <w:pPr>
+        <w:pStyle w:val="ppCode"/>
+        <w:rPr>
+          <w:lang w:bidi="ar-SA"/>
+        </w:rPr>
+      </w:pPr>
+      <w:r>
+        <w:rPr>
+          <w:lang w:bidi="ar-SA"/>
+        </w:rPr>
+        <w:t>});</w:t>
+      </w:r>
+    </w:p>
+    <w:p>
+      <w:pPr>
+        <w:pStyle w:val="ppNote"/>
         <w:rPr>
           <w:b/>
         </w:rPr>
-        <w:t>publish</w:t>
-      </w:r>
-      <w:r>
-        <w:t xml:space="preserve"> method was passed in the widget options object when the widget was created and points to the </w:t>
-      </w:r>
-      <w:proofErr w:type="spellStart"/>
+      </w:pPr>
       <w:r>
         <w:rPr>
           <w:b/>
         </w:rPr>
-        <w:t>pubsub</w:t>
-      </w:r>
-      <w:proofErr w:type="spellEnd"/>
-      <w:r>
-        <w:t xml:space="preserve"> JavaScript object.</w:t>
+        <w:t xml:space="preserve">Note: </w:t>
+      </w:r>
+      <w:r>
+        <w:t>If the originating Ajax calling code also implement</w:t>
+      </w:r>
+      <w:r>
+        <w:t>s</w:t>
+      </w:r>
+      <w:r>
+        <w:t xml:space="preserve"> an error handler, the originating Ajax caller</w:t>
+      </w:r>
+      <w:r>
+        <w:t>'</w:t>
+      </w:r>
+      <w:r>
+        <w:t>s error handler will be called first, then the above global Ajax error handler</w:t>
+      </w:r>
+      <w:r>
+        <w:t xml:space="preserve"> will be called</w:t>
+      </w:r>
+      <w:r>
+        <w:t>.</w:t>
+      </w:r>
+    </w:p>
+    <w:p>
+      <w:pPr>
+        <w:pStyle w:val="Heading1"/>
+      </w:pPr>
+      <w:r>
+        <w:t>Website Error Notification</w:t>
+      </w:r>
+    </w:p>
+    <w:p>
+      <w:pPr>
+        <w:pStyle w:val="ppBodyText"/>
+      </w:pPr>
+      <w:r>
+        <w:t xml:space="preserve">ASP.NET </w:t>
+      </w:r>
+      <w:r>
+        <w:t xml:space="preserve">provides </w:t>
+      </w:r>
+      <w:r>
+        <w:t xml:space="preserve">you with </w:t>
+      </w:r>
+      <w:r>
+        <w:t>the ability to specify a default error page for their website</w:t>
+      </w:r>
+      <w:r>
+        <w:t xml:space="preserve"> that the ASP.NET runtime will redirect to when an unhandled exception occurs. This error page</w:t>
       </w:r>
       <w:r>
         <w:t xml:space="preserve"> </w:t>
       </w:r>
       <w:r>
-        <w:t xml:space="preserve">The </w:t>
-      </w:r>
-      <w:proofErr w:type="spellStart"/>
-      <w:r>
-        <w:t>jQuery</w:t>
-      </w:r>
-      <w:proofErr w:type="spellEnd"/>
+        <w:t>is</w:t>
+      </w:r>
+      <w:r>
+        <w:t xml:space="preserve"> configured in the </w:t>
+      </w:r>
+      <w:r>
+        <w:t>web.config file</w:t>
+      </w:r>
       <w:r>
         <w:t xml:space="preserve"> </w:t>
       </w:r>
-      <w:proofErr w:type="spellStart"/>
       <w:r>
         <w:rPr>
           <w:b/>
         </w:rPr>
-        <w:t>isFunction</w:t>
-      </w:r>
-      <w:proofErr w:type="spellEnd"/>
-      <w:r>
-        <w:t xml:space="preserve"> method</w:t>
-      </w:r>
-      <w:r>
-        <w:t xml:space="preserve"> </w:t>
-      </w:r>
-      <w:r>
-        <w:t xml:space="preserve">verifies that </w:t>
-      </w:r>
-      <w:r>
-        <w:rPr>
-          <w:b/>
-        </w:rPr>
-        <w:t>publish</w:t>
-      </w:r>
-      <w:r>
-        <w:t xml:space="preserve"> is</w:t>
-      </w:r>
-      <w:r>
-        <w:t xml:space="preserve"> </w:t>
-      </w:r>
-      <w:r>
-        <w:t>a valid JavaScript function object before it</w:t>
-      </w:r>
-      <w:r>
-        <w:t>'</w:t>
-      </w:r>
-      <w:r>
-        <w:t>s called.</w:t>
+        <w:t>customErrors</w:t>
+      </w:r>
+      <w:r>
+        <w:t xml:space="preserve"> section</w:t>
+      </w:r>
+      <w:r>
+        <w:t xml:space="preserve">. </w:t>
       </w:r>
     </w:p>
     <w:p>
@@ -1123,1371 +2987,40 @@
         <w:pStyle w:val="ppCodeLanguage"/>
       </w:pPr>
       <w:r>
-        <w:t>JavaScript</w:t>
-      </w:r>
-    </w:p>
-    <w:p>
-      <w:pPr>
-        <w:pStyle w:val="ppCode"/>
-      </w:pPr>
-      <w:r>
-        <w:t>// Contained in mstats.vehicle-details.js</w:t>
-      </w:r>
-    </w:p>
-    <w:p>
-      <w:pPr>
-        <w:pStyle w:val="ppCode"/>
-      </w:pPr>
-      <w:r>
-        <w:t>_publishStatus: function (status) {</w:t>
-      </w:r>
-    </w:p>
-    <w:p>
-      <w:pPr>
-        <w:pStyle w:val="ppCode"/>
-      </w:pPr>
-      <w:r>
-        <w:t xml:space="preserve">  if ($.isFunction(this.options.publish)) {</w:t>
-      </w:r>
-    </w:p>
-    <w:p>
-      <w:pPr>
-        <w:pStyle w:val="ppCode"/>
-      </w:pPr>
-      <w:r>
-        <w:t xml:space="preserve">    this.options.publish(mstats.events.status, status);</w:t>
-      </w:r>
-    </w:p>
-    <w:p>
-      <w:pPr>
-        <w:pStyle w:val="ppCode"/>
-      </w:pPr>
-      <w:r>
-        <w:t xml:space="preserve">  }</w:t>
-      </w:r>
-    </w:p>
-    <w:p>
-      <w:pPr>
-        <w:pStyle w:val="ppCode"/>
-      </w:pPr>
-      <w:r>
-        <w:t>},</w:t>
-      </w:r>
-    </w:p>
-    <w:p>
-      <w:pPr>
-        <w:pStyle w:val="ppCode"/>
-      </w:pPr>
+        <w:lastRenderedPageBreak/>
+        <w:t>C#</w:t>
+      </w:r>
+    </w:p>
+    <w:p>
+      <w:pPr>
+        <w:pStyle w:val="ppCode"/>
+      </w:pPr>
+      <w:r>
+        <w:t>// Contained in web.config</w:t>
+      </w:r>
+    </w:p>
+    <w:p>
+      <w:pPr>
+        <w:pStyle w:val="ppCode"/>
+      </w:pPr>
+      <w:r>
+        <w:t>&lt;customErrors defaultRedirect="GenericError.htm" mode="RemoteOnly" /&gt;</w:t>
+      </w:r>
     </w:p>
     <w:p>
       <w:pPr>
         <w:pStyle w:val="ppBodyText"/>
       </w:pPr>
       <w:r>
-        <w:lastRenderedPageBreak/>
-        <w:t>The below functions show how easy it is to initiate the display of a user message. As stated earlier, Mileage Stats does not bother the user with data request messages. However, when initiating an Ajax operation such as a save or delete, it</w:t>
-      </w:r>
-      <w:r>
-        <w:t>'</w:t>
-      </w:r>
-      <w:r>
-        <w:t>s important to keep the user informed by updating the UI as the request proceeds and concludes.</w:t>
-      </w:r>
-    </w:p>
-    <w:p>
-      <w:pPr>
-        <w:pStyle w:val="ppBodyText"/>
-      </w:pPr>
-      <w:r>
-        <w:t xml:space="preserve">Each of the below functions create an object literal containing a </w:t>
-      </w:r>
-      <w:r>
-        <w:rPr>
-          <w:b/>
-        </w:rPr>
-        <w:t>type</w:t>
+        <w:t xml:space="preserve">The error </w:t>
+      </w:r>
+      <w:r>
+        <w:t>page should look and feel like it is part of the website</w:t>
       </w:r>
       <w:r>
         <w:t xml:space="preserve">, </w:t>
       </w:r>
       <w:r>
-        <w:rPr>
-          <w:b/>
-        </w:rPr>
-        <w:t>message</w:t>
-      </w:r>
-      <w:r>
-        <w:t xml:space="preserve">, and </w:t>
-      </w:r>
-      <w:r>
-        <w:rPr>
-          <w:b/>
-        </w:rPr>
-        <w:t>duration</w:t>
-      </w:r>
-      <w:r>
-        <w:t xml:space="preserve"> property. The </w:t>
-      </w:r>
-      <w:r>
-        <w:rPr>
-          <w:b/>
-        </w:rPr>
-        <w:t>type</w:t>
-      </w:r>
-      <w:r>
-        <w:t xml:space="preserve"> property is used by</w:t>
-      </w:r>
-      <w:r>
-        <w:t xml:space="preserve"> the </w:t>
-      </w:r>
-      <w:r>
-        <w:rPr>
-          <w:b/>
-        </w:rPr>
-        <w:t>status</w:t>
-      </w:r>
-      <w:r>
-        <w:t xml:space="preserve"> widget to prioritize multiple or overlapping display message requests. The </w:t>
-      </w:r>
-      <w:r>
-        <w:rPr>
-          <w:b/>
-        </w:rPr>
-        <w:t>message</w:t>
-      </w:r>
-      <w:r>
-        <w:t xml:space="preserve"> is the text of the message to display and the </w:t>
-      </w:r>
-      <w:r>
-        <w:rPr>
-          <w:b/>
-        </w:rPr>
-        <w:t>duration</w:t>
-      </w:r>
-      <w:r>
-        <w:t xml:space="preserve"> is how long the message should display.</w:t>
-      </w:r>
-    </w:p>
-    <w:p>
-      <w:pPr>
-        <w:pStyle w:val="ppBodyText"/>
-      </w:pPr>
-      <w:r>
-        <w:t xml:space="preserve">The </w:t>
-      </w:r>
-      <w:r>
-        <w:rPr>
-          <w:b/>
-        </w:rPr>
-        <w:t>_</w:t>
-      </w:r>
-      <w:proofErr w:type="spellStart"/>
-      <w:r>
-        <w:rPr>
-          <w:b/>
-        </w:rPr>
-        <w:t>showDeletingMessage</w:t>
-      </w:r>
-      <w:proofErr w:type="spellEnd"/>
-      <w:r>
-        <w:rPr>
-          <w:b/>
-        </w:rPr>
-        <w:t xml:space="preserve"> </w:t>
-      </w:r>
-      <w:r>
-        <w:t>function is called after the user confirms their intent to delete the vehicle. This message is intended to inform the user the vehicle deletion has been submitted to the server.</w:t>
-      </w:r>
-    </w:p>
-    <w:p>
-      <w:pPr>
-        <w:pStyle w:val="ppBodyText"/>
-      </w:pPr>
-      <w:r>
-        <w:t xml:space="preserve">The </w:t>
-      </w:r>
-      <w:r>
-        <w:rPr>
-          <w:b/>
-        </w:rPr>
-        <w:t>_</w:t>
-      </w:r>
-      <w:proofErr w:type="spellStart"/>
-      <w:r>
-        <w:rPr>
-          <w:b/>
-        </w:rPr>
-        <w:t>showDeletedMessage</w:t>
-      </w:r>
-      <w:proofErr w:type="spellEnd"/>
-      <w:r>
-        <w:t xml:space="preserve"> function is called after a successful deletion of the vehicle</w:t>
-      </w:r>
-      <w:r>
-        <w:t xml:space="preserve">, informing the user </w:t>
-      </w:r>
-      <w:r>
-        <w:t>that the deletion as successful.</w:t>
-      </w:r>
-    </w:p>
-    <w:p>
-      <w:pPr>
-        <w:pStyle w:val="ppBodyText"/>
-      </w:pPr>
-      <w:r>
-        <w:t xml:space="preserve">The </w:t>
-      </w:r>
-      <w:r>
-        <w:rPr>
-          <w:b/>
-        </w:rPr>
-        <w:t>_</w:t>
-      </w:r>
-      <w:proofErr w:type="spellStart"/>
-      <w:r>
-        <w:rPr>
-          <w:b/>
-        </w:rPr>
-        <w:t>showDeleteErrorMessage</w:t>
-      </w:r>
-      <w:proofErr w:type="spellEnd"/>
-      <w:r>
-        <w:t xml:space="preserve"> function is called if an error occurred while deleting the vehicle.</w:t>
-      </w:r>
-    </w:p>
-    <w:p>
-      <w:pPr>
-        <w:pStyle w:val="ppCodeLanguage"/>
-      </w:pPr>
-      <w:r>
-        <w:t>JavaScript</w:t>
-      </w:r>
-    </w:p>
-    <w:p>
-      <w:pPr>
-        <w:pStyle w:val="ppCode"/>
-      </w:pPr>
-      <w:r>
-        <w:t xml:space="preserve">// </w:t>
-      </w:r>
-      <w:r>
-        <w:t>c</w:t>
-      </w:r>
-      <w:r>
-        <w:t>ontained in mstats.vehicle-details.js</w:t>
-      </w:r>
-    </w:p>
-    <w:p>
-      <w:pPr>
-        <w:pStyle w:val="ppCode"/>
-      </w:pPr>
-      <w:r>
-        <w:t>_showDeletingMessage: function () {</w:t>
-      </w:r>
-    </w:p>
-    <w:p>
-      <w:pPr>
-        <w:pStyle w:val="ppCode"/>
-      </w:pPr>
-      <w:r>
-        <w:t xml:space="preserve">  this._publishStatus({</w:t>
-      </w:r>
-    </w:p>
-    <w:p>
-      <w:pPr>
-        <w:pStyle w:val="ppCode"/>
-      </w:pPr>
-      <w:r>
-        <w:t xml:space="preserve">    type: 'saving',</w:t>
-      </w:r>
-    </w:p>
-    <w:p>
-      <w:pPr>
-        <w:pStyle w:val="ppCode"/>
-      </w:pPr>
-      <w:r>
-        <w:t xml:space="preserve">    message: 'Deleting the selected vehicle ...',</w:t>
-      </w:r>
-    </w:p>
-    <w:p>
-      <w:pPr>
-        <w:pStyle w:val="ppCode"/>
-      </w:pPr>
-      <w:r>
-        <w:t xml:space="preserve">    duration: 5000</w:t>
-      </w:r>
-    </w:p>
-    <w:p>
-      <w:pPr>
-        <w:pStyle w:val="ppCode"/>
-      </w:pPr>
-      <w:r>
-        <w:t xml:space="preserve">  });</w:t>
-      </w:r>
-    </w:p>
-    <w:p>
-      <w:pPr>
-        <w:pStyle w:val="ppCode"/>
-      </w:pPr>
-      <w:r>
-        <w:t>},</w:t>
-      </w:r>
-    </w:p>
-    <w:p>
-      <w:pPr>
-        <w:pStyle w:val="ppCode"/>
-      </w:pPr>
-      <w:r>
-        <w:t>_showDeletedMessage: function () {</w:t>
-      </w:r>
-    </w:p>
-    <w:p>
-      <w:pPr>
-        <w:pStyle w:val="ppCode"/>
-      </w:pPr>
-      <w:r>
-        <w:t xml:space="preserve">  this._publishStatus({</w:t>
-      </w:r>
-    </w:p>
-    <w:p>
-      <w:pPr>
-        <w:pStyle w:val="ppCode"/>
-      </w:pPr>
-      <w:r>
-        <w:t xml:space="preserve">    type: 'saved',</w:t>
-      </w:r>
-    </w:p>
-    <w:p>
-      <w:pPr>
-        <w:pStyle w:val="ppCode"/>
-      </w:pPr>
-      <w:r>
-        <w:t xml:space="preserve">    message: 'Vehicle deleted.',</w:t>
-      </w:r>
-    </w:p>
-    <w:p>
-      <w:pPr>
-        <w:pStyle w:val="ppCode"/>
-      </w:pPr>
-      <w:r>
-        <w:t xml:space="preserve">    duration: 5000</w:t>
-      </w:r>
-    </w:p>
-    <w:p>
-      <w:pPr>
-        <w:pStyle w:val="ppCode"/>
-      </w:pPr>
-      <w:r>
-        <w:t xml:space="preserve">  });</w:t>
-      </w:r>
-    </w:p>
-    <w:p>
-      <w:pPr>
-        <w:pStyle w:val="ppCode"/>
-      </w:pPr>
-      <w:r>
-        <w:t>},</w:t>
-      </w:r>
-    </w:p>
-    <w:p>
-      <w:pPr>
-        <w:pStyle w:val="ppCode"/>
-      </w:pPr>
-      <w:r>
-        <w:t>_showDeleteErrorMessage: function () {</w:t>
-      </w:r>
-    </w:p>
-    <w:p>
-      <w:pPr>
-        <w:pStyle w:val="ppCode"/>
-      </w:pPr>
-      <w:r>
-        <w:t xml:space="preserve">  this._publishStatus({</w:t>
-      </w:r>
-    </w:p>
-    <w:p>
-      <w:pPr>
-        <w:pStyle w:val="ppCode"/>
-      </w:pPr>
-      <w:r>
-        <w:t xml:space="preserve">    type: 'saveError',</w:t>
-      </w:r>
-    </w:p>
-    <w:p>
-      <w:pPr>
-        <w:pStyle w:val="ppCode"/>
-      </w:pPr>
-      <w:r>
-        <w:t xml:space="preserve">    message: 'An error occurred deleting the selected vehicle. Please try again.',</w:t>
-      </w:r>
-    </w:p>
-    <w:p>
-      <w:pPr>
-        <w:pStyle w:val="ppCode"/>
-      </w:pPr>
-      <w:r>
-        <w:t xml:space="preserve">    duration: 10000</w:t>
-      </w:r>
-    </w:p>
-    <w:p>
-      <w:pPr>
-        <w:pStyle w:val="ppCode"/>
-      </w:pPr>
-      <w:r>
-        <w:t xml:space="preserve">  });</w:t>
-      </w:r>
-    </w:p>
-    <w:p>
-      <w:pPr>
-        <w:pStyle w:val="ppCode"/>
-      </w:pPr>
-      <w:r>
-        <w:t>}</w:t>
-      </w:r>
-    </w:p>
-    <w:p>
-      <w:pPr>
-        <w:pStyle w:val="ppCode"/>
-      </w:pPr>
-    </w:p>
-    <w:p>
-      <w:pPr>
-        <w:pStyle w:val="ppBodyText"/>
-      </w:pPr>
-      <w:r>
-        <w:t xml:space="preserve">For detailed information on the inner working of the Mileage Stats pub/sub implementation, see </w:t>
-      </w:r>
-      <w:r>
-        <w:t>Chapter 8, "</w:t>
-      </w:r>
-      <w:r>
-        <w:t>Communication</w:t>
-      </w:r>
-      <w:r>
-        <w:t>."</w:t>
-      </w:r>
-    </w:p>
-    <w:p>
-      <w:pPr>
-        <w:pStyle w:val="Heading2"/>
-      </w:pPr>
-      <w:r>
-        <w:lastRenderedPageBreak/>
-        <w:t xml:space="preserve">How Individual or </w:t>
-      </w:r>
-      <w:r>
-        <w:t>Multiple</w:t>
-      </w:r>
-      <w:r>
-        <w:t xml:space="preserve"> Notification Messages are </w:t>
-      </w:r>
-      <w:proofErr w:type="gramStart"/>
-      <w:r>
-        <w:t>Displayed</w:t>
-      </w:r>
-      <w:proofErr w:type="gramEnd"/>
-    </w:p>
-    <w:p>
-      <w:pPr>
-        <w:pStyle w:val="ppBodyText"/>
-      </w:pPr>
-      <w:r>
-        <w:t xml:space="preserve">In the following </w:t>
-      </w:r>
-      <w:r>
-        <w:rPr>
-          <w:b/>
-          <w:lang w:bidi="ar-SA"/>
-        </w:rPr>
-        <w:t>_create</w:t>
-      </w:r>
-      <w:r>
-        <w:t xml:space="preserve"> method, </w:t>
-      </w:r>
-      <w:r>
-        <w:t xml:space="preserve">the </w:t>
-      </w:r>
-      <w:r>
-        <w:rPr>
-          <w:b/>
-        </w:rPr>
-        <w:t>status</w:t>
-      </w:r>
-      <w:r>
-        <w:t xml:space="preserve"> widget</w:t>
-      </w:r>
-      <w:r>
-        <w:t xml:space="preserve"> </w:t>
-      </w:r>
-      <w:r>
-        <w:t xml:space="preserve">subscribes to </w:t>
-      </w:r>
-      <w:r>
-        <w:t>the</w:t>
-      </w:r>
-      <w:r>
-        <w:t xml:space="preserve"> </w:t>
-      </w:r>
-      <w:r>
-        <w:rPr>
-          <w:b/>
-        </w:rPr>
-        <w:t>status</w:t>
-      </w:r>
-      <w:r>
-        <w:t xml:space="preserve"> event.</w:t>
-      </w:r>
-      <w:r>
-        <w:t xml:space="preserve"> When this event is raised, the </w:t>
-      </w:r>
-      <w:r>
-        <w:rPr>
-          <w:b/>
-          <w:lang w:bidi="ar-SA"/>
-        </w:rPr>
-        <w:t>_</w:t>
-      </w:r>
-      <w:proofErr w:type="spellStart"/>
-      <w:r>
-        <w:rPr>
-          <w:b/>
-          <w:lang w:bidi="ar-SA"/>
-        </w:rPr>
-        <w:t>statusSubscription</w:t>
-      </w:r>
-      <w:proofErr w:type="spellEnd"/>
-      <w:r>
-        <w:t xml:space="preserve"> </w:t>
-      </w:r>
-      <w:r>
-        <w:t xml:space="preserve">method is invoked. </w:t>
-      </w:r>
-    </w:p>
-    <w:p>
-      <w:pPr>
-        <w:pStyle w:val="ppBodyText"/>
-      </w:pPr>
-      <w:r>
-        <w:t xml:space="preserve">The </w:t>
-      </w:r>
-      <w:r>
-        <w:rPr>
-          <w:b/>
-          <w:lang w:bidi="ar-SA"/>
-        </w:rPr>
-        <w:t>_</w:t>
-      </w:r>
-      <w:proofErr w:type="spellStart"/>
-      <w:r>
-        <w:rPr>
-          <w:b/>
-          <w:lang w:bidi="ar-SA"/>
-        </w:rPr>
-        <w:t>statusSubscription</w:t>
-      </w:r>
-      <w:proofErr w:type="spellEnd"/>
-      <w:r>
-        <w:rPr>
-          <w:lang w:bidi="ar-SA"/>
-        </w:rPr>
-        <w:t xml:space="preserve"> method</w:t>
-      </w:r>
-      <w:r>
-        <w:rPr>
-          <w:lang w:bidi="ar-SA"/>
-        </w:rPr>
-        <w:t xml:space="preserve"> is responsible for displaying and hiding message</w:t>
-      </w:r>
-      <w:r>
-        <w:rPr>
-          <w:lang w:bidi="ar-SA"/>
-        </w:rPr>
-        <w:t>s</w:t>
-      </w:r>
-      <w:r>
-        <w:rPr>
-          <w:lang w:bidi="ar-SA"/>
-        </w:rPr>
-        <w:t xml:space="preserve"> as well as managing multiple simultaneous messages.</w:t>
-      </w:r>
-      <w:r>
-        <w:t xml:space="preserve"> </w:t>
-      </w:r>
-      <w:r>
-        <w:t>If a message is being displayed and another message with a higher priority arrives, the higher priority message will be shown.</w:t>
-      </w:r>
-    </w:p>
-    <w:p>
-      <w:pPr>
-        <w:pStyle w:val="ppCodeLanguage"/>
-        <w:rPr>
-          <w:lang w:bidi="ar-SA"/>
-        </w:rPr>
-      </w:pPr>
-      <w:r>
-        <w:rPr>
-          <w:lang w:bidi="ar-SA"/>
-        </w:rPr>
-        <w:t>JavaScript</w:t>
-      </w:r>
-    </w:p>
-    <w:p>
-      <w:pPr>
-        <w:pStyle w:val="ppCode"/>
-        <w:rPr>
-          <w:lang w:bidi="ar-SA"/>
-        </w:rPr>
-      </w:pPr>
-      <w:r>
-        <w:rPr>
-          <w:lang w:bidi="ar-SA"/>
-        </w:rPr>
-        <w:t>// contained in mstats.status.js</w:t>
-      </w:r>
-    </w:p>
-    <w:p>
-      <w:pPr>
-        <w:pStyle w:val="ppCode"/>
-        <w:rPr>
-          <w:lang w:bidi="ar-SA"/>
-        </w:rPr>
-      </w:pPr>
-      <w:r>
-        <w:rPr>
-          <w:lang w:bidi="ar-SA"/>
-        </w:rPr>
-        <w:t>_create: function () {</w:t>
-      </w:r>
-    </w:p>
-    <w:p>
-      <w:pPr>
-        <w:pStyle w:val="ppCode"/>
-        <w:rPr>
-          <w:lang w:bidi="ar-SA"/>
-        </w:rPr>
-      </w:pPr>
-      <w:r>
-        <w:rPr>
-          <w:lang w:bidi="ar-SA"/>
-        </w:rPr>
-        <w:t xml:space="preserve">  // handle global status events</w:t>
-      </w:r>
-    </w:p>
-    <w:p>
-      <w:pPr>
-        <w:pStyle w:val="ppCode"/>
-        <w:rPr>
-          <w:lang w:bidi="ar-SA"/>
-        </w:rPr>
-      </w:pPr>
-      <w:r>
-        <w:rPr>
-          <w:lang w:bidi="ar-SA"/>
-        </w:rPr>
-        <w:t xml:space="preserve">  this.options.subscribe(mstats.events.status, this._statusSubscription, this);</w:t>
-      </w:r>
-    </w:p>
-    <w:p>
-      <w:pPr>
-        <w:pStyle w:val="ppCode"/>
-        <w:rPr>
-          <w:lang w:bidi="ar-SA"/>
-        </w:rPr>
-      </w:pPr>
-      <w:r>
-        <w:rPr>
-          <w:lang w:bidi="ar-SA"/>
-        </w:rPr>
-        <w:t>},</w:t>
-      </w:r>
-    </w:p>
-    <w:p>
-      <w:pPr>
-        <w:pStyle w:val="ppCode"/>
-        <w:rPr>
-          <w:lang w:bidi="ar-SA"/>
-        </w:rPr>
-      </w:pPr>
-    </w:p>
-    <w:p>
-      <w:pPr>
-        <w:pStyle w:val="ppCode"/>
-        <w:numPr>
-          <w:ilvl w:val="0"/>
-          <w:numId w:val="0"/>
-        </w:numPr>
-        <w:rPr>
-          <w:lang w:bidi="ar-SA"/>
-        </w:rPr>
-      </w:pPr>
-      <w:r>
-        <w:rPr>
-          <w:lang w:bidi="ar-SA"/>
-        </w:rPr>
-        <w:t>..</w:t>
-      </w:r>
-      <w:r>
-        <w:rPr>
-          <w:lang w:bidi="ar-SA"/>
-        </w:rPr>
-        <w:t>.</w:t>
-      </w:r>
-    </w:p>
-    <w:p>
-      <w:pPr>
-        <w:pStyle w:val="ppCode"/>
-        <w:rPr>
-          <w:lang w:bidi="ar-SA"/>
-        </w:rPr>
-      </w:pPr>
-    </w:p>
-    <w:p>
-      <w:pPr>
-        <w:pStyle w:val="ppCode"/>
-        <w:rPr>
-          <w:lang w:bidi="ar-SA"/>
-        </w:rPr>
-      </w:pPr>
-      <w:r>
-        <w:rPr>
-          <w:lang w:bidi="ar-SA"/>
-        </w:rPr>
-        <w:t>_statusSubscription: function (status) {</w:t>
-      </w:r>
-    </w:p>
-    <w:p>
-      <w:pPr>
-        <w:pStyle w:val="ppCode"/>
-        <w:rPr>
-          <w:lang w:bidi="ar-SA"/>
-        </w:rPr>
-      </w:pPr>
-      <w:r>
-        <w:rPr>
-          <w:lang w:bidi="ar-SA"/>
-        </w:rPr>
-        <w:t xml:space="preserve">  var that = this;</w:t>
-      </w:r>
-    </w:p>
-    <w:p>
-      <w:pPr>
-        <w:pStyle w:val="ppCode"/>
-        <w:rPr>
-          <w:lang w:bidi="ar-SA"/>
-        </w:rPr>
-      </w:pPr>
-    </w:p>
-    <w:p>
-      <w:pPr>
-        <w:pStyle w:val="ppCode"/>
-        <w:rPr>
-          <w:lang w:bidi="ar-SA"/>
-        </w:rPr>
-      </w:pPr>
-      <w:r>
-        <w:rPr>
-          <w:lang w:bidi="ar-SA"/>
-        </w:rPr>
-        <w:t xml:space="preserve">  status.priority = that._getPriority(status);</w:t>
-      </w:r>
-    </w:p>
-    <w:p>
-      <w:pPr>
-        <w:pStyle w:val="ppCode"/>
-        <w:rPr>
-          <w:lang w:bidi="ar-SA"/>
-        </w:rPr>
-      </w:pPr>
-    </w:p>
-    <w:p>
-      <w:pPr>
-        <w:pStyle w:val="ppCode"/>
-        <w:rPr>
-          <w:lang w:bidi="ar-SA"/>
-        </w:rPr>
-      </w:pPr>
-      <w:r>
-        <w:rPr>
-          <w:lang w:bidi="ar-SA"/>
-        </w:rPr>
-        <w:t xml:space="preserve">  // cancel displaying the current message if its priority is lower than</w:t>
-      </w:r>
-    </w:p>
-    <w:p>
-      <w:pPr>
-        <w:pStyle w:val="ppCode"/>
-        <w:rPr>
-          <w:lang w:bidi="ar-SA"/>
-        </w:rPr>
-      </w:pPr>
-      <w:r>
-        <w:rPr>
-          <w:lang w:bidi="ar-SA"/>
-        </w:rPr>
-        <w:t xml:space="preserve">  // the new message. (the lower the int the higher priority)</w:t>
-      </w:r>
-    </w:p>
-    <w:p>
-      <w:pPr>
-        <w:pStyle w:val="ppCode"/>
-        <w:rPr>
-          <w:lang w:bidi="ar-SA"/>
-        </w:rPr>
-      </w:pPr>
-      <w:r>
-        <w:rPr>
-          <w:lang w:bidi="ar-SA"/>
-        </w:rPr>
-        <w:t xml:space="preserve">  if (that.currentStatus &amp;&amp; (status.priority &lt; that.currentStatus.priority)) {</w:t>
-      </w:r>
-    </w:p>
-    <w:p>
-      <w:pPr>
-        <w:pStyle w:val="ppCode"/>
-        <w:rPr>
-          <w:lang w:bidi="ar-SA"/>
-        </w:rPr>
-      </w:pPr>
-      <w:r>
-        <w:rPr>
-          <w:lang w:bidi="ar-SA"/>
-        </w:rPr>
-        <w:t xml:space="preserve">    clearTimeout(that.currentStatus.timer);</w:t>
-      </w:r>
-    </w:p>
-    <w:p>
-      <w:pPr>
-        <w:pStyle w:val="ppCode"/>
-        <w:rPr>
-          <w:lang w:bidi="ar-SA"/>
-        </w:rPr>
-      </w:pPr>
-      <w:r>
-        <w:rPr>
-          <w:lang w:bidi="ar-SA"/>
-        </w:rPr>
-        <w:t xml:space="preserve">  }</w:t>
-      </w:r>
-    </w:p>
-    <w:p>
-      <w:pPr>
-        <w:pStyle w:val="ppCode"/>
-        <w:rPr>
-          <w:lang w:bidi="ar-SA"/>
-        </w:rPr>
-      </w:pPr>
-    </w:p>
-    <w:p>
-      <w:pPr>
-        <w:pStyle w:val="ppCode"/>
-        <w:rPr>
-          <w:lang w:bidi="ar-SA"/>
-        </w:rPr>
-      </w:pPr>
-      <w:r>
-        <w:rPr>
-          <w:lang w:bidi="ar-SA"/>
-        </w:rPr>
-        <w:t xml:space="preserve">  that.currentStatus = status;</w:t>
-      </w:r>
-    </w:p>
-    <w:p>
-      <w:pPr>
-        <w:pStyle w:val="ppCode"/>
-        <w:rPr>
-          <w:lang w:bidi="ar-SA"/>
-        </w:rPr>
-      </w:pPr>
-    </w:p>
-    <w:p>
-      <w:pPr>
-        <w:pStyle w:val="ppCode"/>
-        <w:rPr>
-          <w:lang w:bidi="ar-SA"/>
-        </w:rPr>
-      </w:pPr>
-      <w:r>
-        <w:rPr>
-          <w:lang w:bidi="ar-SA"/>
-        </w:rPr>
-        <w:t xml:space="preserve">  that.element.text(status.message).show();</w:t>
-      </w:r>
-    </w:p>
-    <w:p>
-      <w:pPr>
-        <w:pStyle w:val="ppCode"/>
-        <w:rPr>
-          <w:lang w:bidi="ar-SA"/>
-        </w:rPr>
-      </w:pPr>
-    </w:p>
-    <w:p>
-      <w:pPr>
-        <w:pStyle w:val="ppCode"/>
-        <w:rPr>
-          <w:lang w:bidi="ar-SA"/>
-        </w:rPr>
-      </w:pPr>
-      <w:r>
-        <w:rPr>
-          <w:lang w:bidi="ar-SA"/>
-        </w:rPr>
-        <w:t xml:space="preserve">  // set the message for the duration</w:t>
-      </w:r>
-    </w:p>
-    <w:p>
-      <w:pPr>
-        <w:pStyle w:val="ppCode"/>
-        <w:rPr>
-          <w:lang w:bidi="ar-SA"/>
-        </w:rPr>
-      </w:pPr>
-      <w:r>
-        <w:rPr>
-          <w:lang w:bidi="ar-SA"/>
-        </w:rPr>
-        <w:t xml:space="preserve">  that.currentStatus.timer = setTimeout(function () {</w:t>
-      </w:r>
-    </w:p>
-    <w:p>
-      <w:pPr>
-        <w:pStyle w:val="ppCode"/>
-        <w:rPr>
-          <w:lang w:bidi="ar-SA"/>
-        </w:rPr>
-      </w:pPr>
-      <w:r>
-        <w:rPr>
-          <w:lang w:bidi="ar-SA"/>
-        </w:rPr>
-        <w:t xml:space="preserve">    that.element.fadeOut();</w:t>
-      </w:r>
-    </w:p>
-    <w:p>
-      <w:pPr>
-        <w:pStyle w:val="ppCode"/>
-        <w:rPr>
-          <w:lang w:bidi="ar-SA"/>
-        </w:rPr>
-      </w:pPr>
-      <w:r>
-        <w:rPr>
-          <w:lang w:bidi="ar-SA"/>
-        </w:rPr>
-        <w:t xml:space="preserve">    that.currentStatus = null;</w:t>
-      </w:r>
-    </w:p>
-    <w:p>
-      <w:pPr>
-        <w:pStyle w:val="ppCode"/>
-        <w:rPr>
-          <w:lang w:bidi="ar-SA"/>
-        </w:rPr>
-      </w:pPr>
-      <w:r>
-        <w:rPr>
-          <w:lang w:bidi="ar-SA"/>
-        </w:rPr>
-        <w:t xml:space="preserve">  }, status.duration || that.options.duration);</w:t>
-      </w:r>
-    </w:p>
-    <w:p>
-      <w:pPr>
-        <w:pStyle w:val="ppCode"/>
-        <w:rPr>
-          <w:lang w:bidi="ar-SA"/>
-        </w:rPr>
-      </w:pPr>
-      <w:r>
-        <w:rPr>
-          <w:lang w:bidi="ar-SA"/>
-        </w:rPr>
-        <w:t>},</w:t>
-      </w:r>
-    </w:p>
-    <w:p>
-      <w:pPr>
-        <w:pStyle w:val="Heading2"/>
-      </w:pPr>
-      <w:r>
-        <w:t xml:space="preserve">User Session Timeout </w:t>
-      </w:r>
-      <w:r>
-        <w:t>Notification</w:t>
-      </w:r>
-    </w:p>
-    <w:p>
-      <w:pPr>
-        <w:pStyle w:val="ppBodyText"/>
-      </w:pPr>
-      <w:r>
-        <w:t xml:space="preserve">Errors that can occur anywhere in the application can often be handled in a centralized location so that individual components don't need to repeat the same error handling code. </w:t>
-      </w:r>
-    </w:p>
-    <w:p>
-      <w:pPr>
-        <w:pStyle w:val="ppBodyText"/>
-      </w:pPr>
-      <w:r>
-        <w:t xml:space="preserve">Mileage Stats implements a global </w:t>
-      </w:r>
-      <w:proofErr w:type="spellStart"/>
-      <w:r>
-        <w:rPr>
-          <w:b/>
-        </w:rPr>
-        <w:t>ajaxError</w:t>
-      </w:r>
-      <w:proofErr w:type="spellEnd"/>
-      <w:r>
-        <w:t xml:space="preserve"> method handler</w:t>
-      </w:r>
-      <w:r>
-        <w:t xml:space="preserve">; if </w:t>
-      </w:r>
-      <w:r>
-        <w:t>an</w:t>
-      </w:r>
-      <w:r>
-        <w:t xml:space="preserve"> error occurs during an </w:t>
-      </w:r>
-      <w:r>
-        <w:t>A</w:t>
-      </w:r>
-      <w:r>
-        <w:t>jax</w:t>
-      </w:r>
-      <w:r>
-        <w:t xml:space="preserve"> request</w:t>
-      </w:r>
-      <w:r>
-        <w:t xml:space="preserve">, </w:t>
-      </w:r>
-      <w:r>
-        <w:t>the below</w:t>
-      </w:r>
-      <w:r>
-        <w:t xml:space="preserve"> method </w:t>
-      </w:r>
-      <w:r>
-        <w:t>will be</w:t>
-      </w:r>
-      <w:r>
-        <w:t xml:space="preserve"> invoked.</w:t>
-      </w:r>
-    </w:p>
-    <w:p>
-      <w:pPr>
-        <w:pStyle w:val="ppCodeLanguage"/>
-        <w:rPr>
-          <w:lang w:bidi="ar-SA"/>
-        </w:rPr>
-      </w:pPr>
-      <w:r>
-        <w:rPr>
-          <w:lang w:bidi="ar-SA"/>
-        </w:rPr>
-        <w:lastRenderedPageBreak/>
-        <w:t>JavaScript</w:t>
-      </w:r>
-    </w:p>
-    <w:p>
-      <w:pPr>
-        <w:pStyle w:val="ppCode"/>
-        <w:rPr>
-          <w:lang w:bidi="ar-SA"/>
-        </w:rPr>
-      </w:pPr>
-      <w:r>
-        <w:rPr>
-          <w:lang w:bidi="ar-SA"/>
-        </w:rPr>
-        <w:t>// contained in mileagestats.js</w:t>
-      </w:r>
-    </w:p>
-    <w:p>
-      <w:pPr>
-        <w:pStyle w:val="ppCode"/>
-        <w:rPr>
-          <w:lang w:bidi="ar-SA"/>
-        </w:rPr>
-      </w:pPr>
-      <w:r>
-        <w:rPr>
-          <w:lang w:bidi="ar-SA"/>
-        </w:rPr>
-        <w:t>// setup default error handler for redirects due to session timeout.</w:t>
-      </w:r>
-    </w:p>
-    <w:p>
-      <w:pPr>
-        <w:pStyle w:val="ppCode"/>
-        <w:rPr>
-          <w:lang w:bidi="ar-SA"/>
-        </w:rPr>
-      </w:pPr>
-      <w:r>
-        <w:rPr>
-          <w:lang w:bidi="ar-SA"/>
-        </w:rPr>
-        <w:t>$(document).ajaxError(function (ev, jqXHR, settings, errorThrown) {</w:t>
-      </w:r>
-    </w:p>
-    <w:p>
-      <w:pPr>
-        <w:pStyle w:val="ppCode"/>
-        <w:rPr>
-          <w:lang w:bidi="ar-SA"/>
-        </w:rPr>
-      </w:pPr>
-      <w:r>
-        <w:rPr>
-          <w:lang w:bidi="ar-SA"/>
-        </w:rPr>
-        <w:t xml:space="preserve">  if ((jqXHR.status === 200)</w:t>
-      </w:r>
-    </w:p>
-    <w:p>
-      <w:pPr>
-        <w:pStyle w:val="ppCode"/>
-        <w:rPr>
-          <w:lang w:bidi="ar-SA"/>
-        </w:rPr>
-      </w:pPr>
-      <w:r>
-        <w:rPr>
-          <w:lang w:bidi="ar-SA"/>
-        </w:rPr>
-        <w:t xml:space="preserve">            &amp;&amp; (settings.dataType === 'json')</w:t>
-      </w:r>
-    </w:p>
-    <w:p>
-      <w:pPr>
-        <w:pStyle w:val="ppCode"/>
-        <w:rPr>
-          <w:lang w:bidi="ar-SA"/>
-        </w:rPr>
-      </w:pPr>
-      <w:r>
-        <w:rPr>
-          <w:lang w:bidi="ar-SA"/>
-        </w:rPr>
-        <w:t xml:space="preserve">            &amp;&amp; (errorThrown.message.indexOf('Invalid JSON') == -1)) {</w:t>
-      </w:r>
-    </w:p>
-    <w:p>
-      <w:pPr>
-        <w:pStyle w:val="ppCode"/>
-        <w:rPr>
-          <w:lang w:bidi="ar-SA"/>
-        </w:rPr>
-      </w:pPr>
-      <w:r>
-        <w:rPr>
-          <w:lang w:bidi="ar-SA"/>
-        </w:rPr>
-        <w:t xml:space="preserve">    window.location.replace(mstats.getRelativeEndpointUrl('/Auth/SignIn'));</w:t>
-      </w:r>
-    </w:p>
-    <w:p>
-      <w:pPr>
-        <w:pStyle w:val="ppCode"/>
-        <w:rPr>
-          <w:lang w:bidi="ar-SA"/>
-        </w:rPr>
-      </w:pPr>
-      <w:r>
-        <w:rPr>
-          <w:lang w:bidi="ar-SA"/>
-        </w:rPr>
-        <w:t xml:space="preserve">  }</w:t>
-      </w:r>
-    </w:p>
-    <w:p>
-      <w:pPr>
-        <w:pStyle w:val="ppCode"/>
-        <w:rPr>
-          <w:lang w:bidi="ar-SA"/>
-        </w:rPr>
-      </w:pPr>
-      <w:r>
-        <w:rPr>
-          <w:lang w:bidi="ar-SA"/>
-        </w:rPr>
-        <w:t>});</w:t>
-      </w:r>
-    </w:p>
-    <w:p>
-      <w:pPr>
-        <w:pStyle w:val="ppNote"/>
-        <w:rPr>
-          <w:b/>
-        </w:rPr>
-      </w:pPr>
-      <w:r>
-        <w:rPr>
-          <w:b/>
-        </w:rPr>
-        <w:t xml:space="preserve">Note: </w:t>
-      </w:r>
-      <w:r>
-        <w:t>If the originating Ajax calling code also implemented an error handler, the originating Ajax caller</w:t>
-      </w:r>
-      <w:r>
-        <w:t>'</w:t>
-      </w:r>
-      <w:r>
-        <w:t>s error handler will be called first, then the above global Ajax error handler.</w:t>
-      </w:r>
-    </w:p>
-    <w:p>
-      <w:pPr>
-        <w:pStyle w:val="ppBodyText"/>
-      </w:pPr>
-      <w:r>
-        <w:t xml:space="preserve">The </w:t>
-      </w:r>
-      <w:r>
-        <w:t xml:space="preserve">primary </w:t>
-      </w:r>
-      <w:r>
-        <w:t>purpose of this method is to</w:t>
-      </w:r>
-      <w:r>
-        <w:t xml:space="preserve"> identify if </w:t>
-      </w:r>
-      <w:r>
-        <w:t xml:space="preserve">the initiating Ajax request caused a </w:t>
-      </w:r>
-      <w:r>
-        <w:t>session timeout error</w:t>
-      </w:r>
-      <w:r>
-        <w:t xml:space="preserve"> and if so, redirect to the Sign In page. Mileage Stats uses forms authentication, with a session timeout threshold of 20 minutes. If the session times out, the request will be redirected to the page specified by the forms authentication </w:t>
-      </w:r>
-      <w:proofErr w:type="spellStart"/>
-      <w:r>
-        <w:rPr>
-          <w:b/>
-        </w:rPr>
-        <w:t>loginUrl</w:t>
-      </w:r>
-      <w:proofErr w:type="spellEnd"/>
-      <w:r>
-        <w:t xml:space="preserve">. Since our request is an Ajax request and an error occurred, the Ajax request will be redirected to the </w:t>
-      </w:r>
-      <w:proofErr w:type="spellStart"/>
-      <w:r>
-        <w:rPr>
-          <w:b/>
-        </w:rPr>
-        <w:t>loginUrl</w:t>
-      </w:r>
-      <w:proofErr w:type="spellEnd"/>
-      <w:r>
-        <w:t xml:space="preserve"> but the browser UI won</w:t>
-      </w:r>
-      <w:r>
-        <w:t>'</w:t>
-      </w:r>
-      <w:r>
-        <w:t>t be. The above function detects this condition and redirects the browser to the Sign In page.</w:t>
-      </w:r>
-    </w:p>
-    <w:p>
-      <w:pPr>
-        <w:pStyle w:val="Heading1"/>
-      </w:pPr>
-      <w:r>
-        <w:t>Website Error Notification</w:t>
-      </w:r>
-    </w:p>
-    <w:p>
-      <w:pPr>
-        <w:pStyle w:val="ppBodyText"/>
-      </w:pPr>
-      <w:r>
-        <w:t xml:space="preserve">ASP.NET </w:t>
-      </w:r>
-      <w:r>
-        <w:t>provides developers the ability to specify a default error page for their website</w:t>
-      </w:r>
-      <w:r>
-        <w:t xml:space="preserve"> that the ASP.NET runtime will redirect to when an unhandled exception occurs. This error page</w:t>
-      </w:r>
-      <w:r>
-        <w:t xml:space="preserve"> </w:t>
-      </w:r>
-      <w:r>
-        <w:t>is</w:t>
-      </w:r>
-      <w:r>
-        <w:t xml:space="preserve"> configured in the </w:t>
-      </w:r>
-      <w:proofErr w:type="spellStart"/>
-      <w:r>
-        <w:t>web.config</w:t>
-      </w:r>
-      <w:proofErr w:type="spellEnd"/>
-      <w:r>
-        <w:t xml:space="preserve"> file</w:t>
-      </w:r>
-      <w:r>
-        <w:t xml:space="preserve"> </w:t>
-      </w:r>
-      <w:proofErr w:type="spellStart"/>
-      <w:r>
-        <w:rPr>
-          <w:b/>
-        </w:rPr>
-        <w:t>customErrors</w:t>
-      </w:r>
-      <w:proofErr w:type="spellEnd"/>
-      <w:r>
-        <w:t xml:space="preserve"> section</w:t>
-      </w:r>
-      <w:r>
-        <w:t xml:space="preserve">. </w:t>
-      </w:r>
-    </w:p>
-    <w:p>
-      <w:pPr>
-        <w:pStyle w:val="ppCodeLanguage"/>
-      </w:pPr>
-      <w:r>
-        <w:t>C#</w:t>
-      </w:r>
-    </w:p>
-    <w:p>
-      <w:pPr>
-        <w:pStyle w:val="ppCode"/>
-      </w:pPr>
-      <w:r>
-        <w:t>// Contained in web.config</w:t>
-      </w:r>
-    </w:p>
-    <w:p>
-      <w:pPr>
-        <w:pStyle w:val="ppCode"/>
-      </w:pPr>
-      <w:r>
-        <w:t>&lt;customErrors defaultRedirect="GenericError.htm" mode="RemoteOnly" /&gt;</w:t>
-      </w:r>
-    </w:p>
-    <w:p>
-      <w:pPr>
-        <w:pStyle w:val="ppBodyText"/>
-      </w:pPr>
-      <w:r>
-        <w:t xml:space="preserve">The error </w:t>
-      </w:r>
-      <w:r>
-        <w:t>page should look and feel like it is part of the website</w:t>
-      </w:r>
-      <w:r>
-        <w:t xml:space="preserve">, </w:t>
-      </w:r>
-      <w:r>
         <w:t>contain a brief explanation of why the user has been redirected to this page</w:t>
       </w:r>
       <w:r>
@@ -2497,13 +3030,7 @@
         <w:t xml:space="preserve"> and provide</w:t>
       </w:r>
       <w:r>
-        <w:t xml:space="preserve"> users </w:t>
-      </w:r>
-      <w:r>
-        <w:t xml:space="preserve">with </w:t>
-      </w:r>
-      <w:r>
-        <w:t>links to try and continue using the site.</w:t>
+        <w:t xml:space="preserve"> links to continue using the site.</w:t>
       </w:r>
     </w:p>
     <w:p>
@@ -2523,9 +3050,8 @@
           <w:noProof/>
           <w:lang w:bidi="ar-SA"/>
         </w:rPr>
-        <w:lastRenderedPageBreak/>
         <w:drawing>
-          <wp:inline distT="0" distB="0" distL="0" distR="0" wp14:anchorId="67D4EAA7" wp14:editId="6E3AED85">
+          <wp:inline distT="0" distB="0" distL="0" distR="0" wp14:anchorId="7B410105" wp14:editId="07D11E4C">
             <wp:extent cx="3447288" cy="3044952"/>
             <wp:effectExtent l="0" t="0" r="1270" b="3175"/>
             <wp:docPr id="3" name="Picture 3"/>
@@ -2577,93 +3103,114 @@
         <w:t>During th</w:t>
       </w:r>
       <w:r>
-        <w:t xml:space="preserve">e design phase of Project Silk, the team had a UX </w:t>
-      </w:r>
-      <w:r>
-        <w:t xml:space="preserve">design </w:t>
-      </w:r>
-      <w:r>
-        <w:t>goal of</w:t>
+        <w:t xml:space="preserve">e design phase of Project Silk, the team had a goal of </w:t>
+      </w:r>
+      <w:r>
+        <w:t xml:space="preserve">not </w:t>
+      </w:r>
+      <w:r>
+        <w:t>prompting users with</w:t>
+      </w:r>
+      <w:r>
+        <w:t xml:space="preserve"> </w:t>
+      </w:r>
+      <w:r>
+        <w:t xml:space="preserve">modal dialogs. </w:t>
+      </w:r>
+      <w:r>
+        <w:t>Website UX designers</w:t>
+      </w:r>
+      <w:r>
+        <w:t xml:space="preserve"> are getting away from modal dialogs that ask the user questions like, </w:t>
+      </w:r>
+      <w:r>
+        <w:t>"</w:t>
+      </w:r>
+      <w:r>
+        <w:t>A</w:t>
+      </w:r>
+      <w:r>
+        <w:t>re you sure?"</w:t>
+      </w:r>
+      <w:r>
+        <w:t xml:space="preserve"> Instead, </w:t>
+      </w:r>
+      <w:r>
+        <w:t xml:space="preserve">designers </w:t>
+      </w:r>
+      <w:r>
+        <w:t>prefer</w:t>
+      </w:r>
+      <w:r>
+        <w:t xml:space="preserve"> an undo system, allowing user</w:t>
+      </w:r>
+      <w:r>
+        <w:t>s</w:t>
+      </w:r>
+      <w:r>
+        <w:t xml:space="preserve"> to undo the </w:t>
+      </w:r>
+      <w:r>
+        <w:t>previous</w:t>
+      </w:r>
+      <w:r>
+        <w:t xml:space="preserve"> task.</w:t>
+      </w:r>
+      <w:r>
+        <w:t xml:space="preserve"> The</w:t>
+      </w:r>
+      <w:r>
+        <w:t xml:space="preserve"> undo feature also enhance</w:t>
+      </w:r>
+      <w:r>
+        <w:t>s</w:t>
+      </w:r>
+      <w:r>
+        <w:t xml:space="preserve"> the application by extending undo capabilities to tasks that d</w:t>
+      </w:r>
+      <w:r>
+        <w:t>id</w:t>
+      </w:r>
+      <w:r>
+        <w:t xml:space="preserve"> not require a confirmation dialog.</w:t>
+      </w:r>
+    </w:p>
+    <w:p>
+      <w:pPr>
+        <w:pStyle w:val="ppBodyText"/>
+      </w:pPr>
+      <w:r>
+        <w:t>Since Mileage Stats is only a sample application</w:t>
       </w:r>
       <w:r>
         <w:t>,</w:t>
       </w:r>
       <w:r>
+        <w:t xml:space="preserve"> it has limited functionality.</w:t>
+      </w:r>
+      <w:r>
         <w:t xml:space="preserve"> </w:t>
       </w:r>
       <w:r>
-        <w:t xml:space="preserve">not </w:t>
-      </w:r>
-      <w:r>
-        <w:t>prompting users with</w:t>
+        <w:t xml:space="preserve">A production application could implement this undo feature. </w:t>
+      </w:r>
+      <w:r>
+        <w:t xml:space="preserve">The team </w:t>
+      </w:r>
+      <w:r>
+        <w:t>preferred the undo feature</w:t>
+      </w:r>
+      <w:r>
+        <w:t>,</w:t>
+      </w:r>
+      <w:r>
+        <w:t xml:space="preserve"> but other features took priority.</w:t>
       </w:r>
       <w:r>
         <w:t xml:space="preserve"> </w:t>
       </w:r>
       <w:r>
-        <w:t xml:space="preserve">modal dialogs. </w:t>
-      </w:r>
-      <w:r>
-        <w:t>Website UX designers</w:t>
-      </w:r>
-      <w:r>
-        <w:t xml:space="preserve"> are getting away from modal dialogs that ask the user questions like, </w:t>
-      </w:r>
-      <w:r>
-        <w:t>"</w:t>
-      </w:r>
-      <w:r>
-        <w:t>A</w:t>
-      </w:r>
-      <w:r>
-        <w:t>re you sure?"</w:t>
-      </w:r>
-      <w:r>
-        <w:t xml:space="preserve"> Instead, the</w:t>
-      </w:r>
-      <w:r>
-        <w:t>y prefer</w:t>
-      </w:r>
-      <w:r>
         <w:t xml:space="preserve"> </w:t>
-      </w:r>
-      <w:r>
-        <w:t xml:space="preserve">to </w:t>
-      </w:r>
-      <w:r>
-        <w:t>implement an undo system, allowing the user to undo the last task</w:t>
-      </w:r>
-      <w:r>
-        <w:t xml:space="preserve"> as opposed to confirming they want to perform the task</w:t>
-      </w:r>
-      <w:r>
-        <w:t>.</w:t>
-      </w:r>
-      <w:r>
-        <w:t xml:space="preserve"> The</w:t>
-      </w:r>
-      <w:r>
-        <w:t xml:space="preserve"> undo feature could also enhance the application by extending undo capabilities to tasks that did not require a confirmation dialog.</w:t>
-      </w:r>
-    </w:p>
-    <w:p>
-      <w:pPr>
-        <w:pStyle w:val="ppBodyText"/>
-      </w:pPr>
-      <w:r>
-        <w:t xml:space="preserve">Our </w:t>
-      </w:r>
-      <w:r>
-        <w:t xml:space="preserve">initial </w:t>
-      </w:r>
-      <w:r>
-        <w:t>design was to provide a state field on each record in the database, which could be queried against, allowing previous actions to be viewed and undone.</w:t>
-      </w:r>
-      <w:r>
-        <w:t xml:space="preserve"> </w:t>
-      </w:r>
-      <w:r>
-        <w:t>Unfortunately, this feature was cut so other higher priority features could be implemented.</w:t>
       </w:r>
     </w:p>
     <w:p>
@@ -2675,7 +3222,16 @@
         </w:numPr>
       </w:pPr>
       <w:r>
-        <w:t xml:space="preserve">The below code utilizes the JavaScript </w:t>
+        <w:t xml:space="preserve">The code </w:t>
+      </w:r>
+      <w:r>
+        <w:t xml:space="preserve">below </w:t>
+      </w:r>
+      <w:r>
+        <w:t xml:space="preserve">uses </w:t>
+      </w:r>
+      <w:r>
+        <w:t xml:space="preserve">the JavaScript </w:t>
       </w:r>
       <w:r>
         <w:rPr>
@@ -2684,7 +3240,13 @@
         <w:t>confirm</w:t>
       </w:r>
       <w:r>
-        <w:t xml:space="preserve"> function to validate the users request to fulfill a maintenance reminder.</w:t>
+        <w:t xml:space="preserve"> function to validate the user</w:t>
+      </w:r>
+      <w:r>
+        <w:t>'</w:t>
+      </w:r>
+      <w:r>
+        <w:t>s request to fulfill a maintenance reminder.</w:t>
       </w:r>
     </w:p>
     <w:p>
@@ -2735,6 +3297,7 @@
         <w:pStyle w:val="ppCode"/>
       </w:pPr>
       <w:r>
+        <w:lastRenderedPageBreak/>
         <w:t xml:space="preserve">        this._fulfillReminder(fulfillmentUrl);</w:t>
       </w:r>
     </w:p>
@@ -2756,10 +3319,56 @@
     </w:p>
     <w:p>
       <w:pPr>
+        <w:pStyle w:val="ppNote"/>
+        <w:rPr>
+          <w:b/>
+        </w:rPr>
+      </w:pPr>
+      <w:r>
+        <w:rPr>
+          <w:b/>
+        </w:rPr>
+        <w:t>Note:</w:t>
+      </w:r>
+      <w:r>
+        <w:rPr>
+          <w:b/>
+        </w:rPr>
+        <w:t xml:space="preserve"> </w:t>
+      </w:r>
+      <w:r>
+        <w:t>The</w:t>
+      </w:r>
+      <w:r>
+        <w:t xml:space="preserve"> </w:t>
+      </w:r>
+      <w:r>
+        <w:t>jQuery</w:t>
+      </w:r>
+      <w:r>
+        <w:t xml:space="preserve"> UI dialog provide</w:t>
+      </w:r>
+      <w:r>
+        <w:t>s</w:t>
+      </w:r>
+      <w:r>
+        <w:t xml:space="preserve"> an alternative to using the JavaScript </w:t>
+      </w:r>
+      <w:r>
+        <w:rPr>
+          <w:b/>
+        </w:rPr>
+        <w:t>confirm</w:t>
+      </w:r>
+      <w:r>
+        <w:t xml:space="preserve"> dialog. If you are leveraging jQuery UI plug-ins, you should consider using the jQuery UI dialog for consistency in your UI. </w:t>
+      </w:r>
+    </w:p>
+    <w:p>
+      <w:pPr>
         <w:pStyle w:val="Heading1"/>
       </w:pPr>
       <w:r>
-        <w:lastRenderedPageBreak/>
         <w:t>Desktop Notifications</w:t>
       </w:r>
     </w:p>
@@ -2774,7 +3383,7 @@
         <w:t xml:space="preserve">can </w:t>
       </w:r>
       <w:r>
-        <w:t xml:space="preserve">have </w:t>
+        <w:t xml:space="preserve">provide </w:t>
       </w:r>
       <w:r>
         <w:t xml:space="preserve">excellent </w:t>
@@ -2815,16 +3424,67 @@
         <w:t>Websites that implement the Pinned Site API can feel more like a native Windows application</w:t>
       </w:r>
       <w:r>
-        <w:t xml:space="preserve">. They can leverage </w:t>
-      </w:r>
-      <w:r>
-        <w:t>Windows 7 taskbar</w:t>
-      </w:r>
-      <w:r>
-        <w:t xml:space="preserve"> capabilities and when launch, the browser window is customized specifically for the site.</w:t>
-      </w:r>
-      <w:r>
-        <w:t xml:space="preserve"> Pinned Sites requires Internet Explorer 9 running on Windows 7.</w:t>
+        <w:t xml:space="preserve">. They can </w:t>
+      </w:r>
+      <w:r>
+        <w:t xml:space="preserve">take advantage of the Microsoft® </w:t>
+      </w:r>
+      <w:r>
+        <w:t>Windows</w:t>
+      </w:r>
+      <w:r>
+        <w:t>®</w:t>
+      </w:r>
+      <w:r>
+        <w:t xml:space="preserve"> 7 taskbar</w:t>
+      </w:r>
+      <w:r>
+        <w:t xml:space="preserve"> capabilities and</w:t>
+      </w:r>
+      <w:r>
+        <w:t>,</w:t>
+      </w:r>
+      <w:r>
+        <w:t xml:space="preserve"> when launch</w:t>
+      </w:r>
+      <w:r>
+        <w:t>ed</w:t>
+      </w:r>
+      <w:r>
+        <w:t>, the browser window is customized specifically for the site.</w:t>
+      </w:r>
+      <w:r>
+        <w:t xml:space="preserve"> </w:t>
+      </w:r>
+      <w:r>
+        <w:t xml:space="preserve">The full </w:t>
+      </w:r>
+      <w:r>
+        <w:t>Pinned Sites</w:t>
+      </w:r>
+      <w:r>
+        <w:t xml:space="preserve"> experience</w:t>
+      </w:r>
+      <w:r>
+        <w:t xml:space="preserve"> </w:t>
+      </w:r>
+      <w:r>
+        <w:t>requires Internet Explorer 9 running on Windows 7.</w:t>
+      </w:r>
+      <w:r>
+        <w:t xml:space="preserve"> Windows Vista</w:t>
+      </w:r>
+      <w:r>
+        <w:t>®</w:t>
+      </w:r>
+      <w:r>
+        <w:t xml:space="preserve"> </w:t>
+      </w:r>
+      <w:r>
+        <w:t>provides fewer Pinned Sites features—</w:t>
+      </w:r>
+      <w:r>
+        <w:t xml:space="preserve">site pinning, customized reduced chrome, and the disabling of browser add-ons.  </w:t>
       </w:r>
     </w:p>
     <w:p>
@@ -2838,7 +3498,16 @@
         <w:t xml:space="preserve"> provide Windows 7 taskbar notifications that </w:t>
       </w:r>
       <w:r>
-        <w:t xml:space="preserve">indicate the </w:t>
+        <w:t xml:space="preserve">indicate </w:t>
+      </w:r>
+      <w:r>
+        <w:t>whether</w:t>
+      </w:r>
+      <w:r>
+        <w:t xml:space="preserve"> </w:t>
+      </w:r>
+      <w:r>
+        <w:t xml:space="preserve">the </w:t>
       </w:r>
       <w:r>
         <w:t>user has one or more overdue maintenance reminders</w:t>
@@ -2848,6 +3517,9 @@
       </w:r>
       <w:r>
         <w:t>a direct link to each overdue maintenance reminder.</w:t>
+      </w:r>
+      <w:r>
+        <w:t xml:space="preserve"> </w:t>
       </w:r>
     </w:p>
     <w:p>
@@ -2872,7 +3544,7 @@
           <w:lang w:bidi="ar-SA"/>
         </w:rPr>
         <w:drawing>
-          <wp:inline distT="0" distB="0" distL="0" distR="0" wp14:anchorId="4C549757" wp14:editId="643EB2FB">
+          <wp:inline distT="0" distB="0" distL="0" distR="0" wp14:anchorId="627CA282" wp14:editId="62733535">
             <wp:extent cx="1554480" cy="1737360"/>
             <wp:effectExtent l="0" t="0" r="7620" b="0"/>
             <wp:docPr id="7" name="Picture 7"/>
@@ -2910,10 +3582,39 @@
     </w:p>
     <w:p>
       <w:pPr>
+        <w:pStyle w:val="ppNote"/>
+        <w:rPr>
+          <w:b/>
+        </w:rPr>
+      </w:pPr>
+      <w:r>
+        <w:rPr>
+          <w:b/>
+        </w:rPr>
+        <w:t xml:space="preserve">Note: </w:t>
+      </w:r>
+      <w:r>
+        <w:t>J</w:t>
+      </w:r>
+      <w:r>
+        <w:t xml:space="preserve">ump list items will be </w:t>
+      </w:r>
+      <w:r>
+        <w:t>available whether the site is opened in a browser or not. However, the notification icons are only displayed when the site is opened in the browser.</w:t>
+      </w:r>
+    </w:p>
+    <w:p>
+      <w:pPr>
         <w:pStyle w:val="ppBodyText"/>
       </w:pPr>
       <w:r>
-        <w:t>The two below images contrast Mileage Stats running in a normal browser window and a customized Pinned Sites browser window.</w:t>
+        <w:t xml:space="preserve">The two images </w:t>
+      </w:r>
+      <w:r>
+        <w:t xml:space="preserve">below </w:t>
+      </w:r>
+      <w:r>
+        <w:t>contrast Mileage Stats running in a normal browser window and a customized Pinned Sites browser window.</w:t>
       </w:r>
       <w:r>
         <w:t xml:space="preserve"> </w:t>
@@ -2922,7 +3623,13 @@
         <w:t xml:space="preserve">The </w:t>
       </w:r>
       <w:r>
-        <w:t xml:space="preserve">lower image shows the clean, slimmed-down browser window </w:t>
+        <w:t xml:space="preserve">lower image shows the clean, </w:t>
+      </w:r>
+      <w:r>
+        <w:t xml:space="preserve">pared </w:t>
+      </w:r>
+      <w:r>
+        <w:t xml:space="preserve">down browser window </w:t>
       </w:r>
       <w:r>
         <w:t xml:space="preserve">with potentially distracting browser features removed from view, allowing the user to </w:t>
@@ -2946,7 +3653,13 @@
         <w:t>s</w:t>
       </w:r>
       <w:r>
-        <w:t xml:space="preserve"> run in the customized browser window when they are launched from a taskbar or start menu Pinned Sites icon.</w:t>
+        <w:t xml:space="preserve"> run in the customized browser window when they are launched from a taskbar or </w:t>
+      </w:r>
+      <w:r>
+        <w:t xml:space="preserve">Start Menu </w:t>
+      </w:r>
+      <w:r>
+        <w:t>Pinned Sites icon.</w:t>
       </w:r>
     </w:p>
     <w:p>
@@ -2970,11 +3683,12 @@
           <w:noProof/>
           <w:lang w:bidi="ar-SA"/>
         </w:rPr>
+        <w:lastRenderedPageBreak/>
         <w:drawing>
-          <wp:inline distT="0" distB="0" distL="0" distR="0" wp14:anchorId="546520DF" wp14:editId="46AAF51C">
+          <wp:inline distT="0" distB="0" distL="0" distR="0" wp14:anchorId="78CD263D" wp14:editId="7140F941">
             <wp:extent cx="4864608" cy="1600200"/>
             <wp:effectExtent l="0" t="0" r="0" b="0"/>
-            <wp:docPr id="5" name="Picture 5" descr="C:\Users\kashiffl\AppData\Local\Temp\SNAGHTML3ee550.PNG"/>
+            <wp:docPr id="10" name="Picture 10" descr="C:\Users\kashiffl\AppData\Local\Temp\SNAGHTMLb3f99d.PNG"/>
             <wp:cNvGraphicFramePr>
               <a:graphicFrameLocks xmlns:a="http://schemas.openxmlformats.org/drawingml/2006/main" noChangeAspect="1"/>
             </wp:cNvGraphicFramePr>
@@ -2982,7 +3696,7 @@
               <a:graphicData uri="http://schemas.openxmlformats.org/drawingml/2006/picture">
                 <pic:pic xmlns:pic="http://schemas.openxmlformats.org/drawingml/2006/picture">
                   <pic:nvPicPr>
-                    <pic:cNvPr id="0" name="Picture 1" descr="C:\Users\kashiffl\AppData\Local\Temp\SNAGHTML3ee550.PNG"/>
+                    <pic:cNvPr id="0" name="Picture 1" descr="C:\Users\kashiffl\AppData\Local\Temp\SNAGHTMLb3f99d.PNG"/>
                     <pic:cNvPicPr>
                       <a:picLocks noChangeAspect="1" noChangeArrowheads="1"/>
                     </pic:cNvPicPr>
@@ -3041,9 +3755,8 @@
           <w:noProof/>
           <w:lang w:bidi="ar-SA"/>
         </w:rPr>
-        <w:lastRenderedPageBreak/>
         <w:drawing>
-          <wp:inline distT="0" distB="0" distL="0" distR="0" wp14:anchorId="278A14CE" wp14:editId="774CF04F">
+          <wp:inline distT="0" distB="0" distL="0" distR="0" wp14:anchorId="64A71FA2" wp14:editId="7A756EC7">
             <wp:extent cx="4873752" cy="1600200"/>
             <wp:effectExtent l="0" t="0" r="3175" b="0"/>
             <wp:docPr id="6" name="Picture 6" descr="C:\Users\kashiffl\AppData\Local\Temp\SNAGHTML404df1.PNG"/>
@@ -3126,7 +3839,13 @@
         <w:pStyle w:val="ppBodyText"/>
       </w:pPr>
       <w:r>
-        <w:t>Microsoft provides developers excellent documentation for implementing Pinned Sites in their web applications on MSDN. The title of this topic is,</w:t>
+        <w:t>Microsoft provides documentation for implementing Pinned Sites in their web applications on MSDN</w:t>
+      </w:r>
+      <w:r>
+        <w:t>®</w:t>
+      </w:r>
+      <w:r>
+        <w:t>. The title of this topic is,</w:t>
       </w:r>
       <w:r>
         <w:t xml:space="preserve"> "</w:t>
@@ -3135,13 +3854,19 @@
         <w:t>Pinned Sites Developer Documentation</w:t>
       </w:r>
       <w:r>
+        <w:t>,</w:t>
+      </w:r>
+      <w:r>
         <w:t>"</w:t>
       </w:r>
       <w:r>
-        <w:t xml:space="preserve"> located </w:t>
-      </w:r>
-      <w:r>
-        <w:t>here</w:t>
+        <w:t xml:space="preserve"> and is </w:t>
+      </w:r>
+      <w:r>
+        <w:t xml:space="preserve">located </w:t>
+      </w:r>
+      <w:r>
+        <w:t>at</w:t>
       </w:r>
       <w:r>
         <w:t xml:space="preserve"> </w:t>
@@ -3171,7 +3896,19 @@
         <w:pStyle w:val="ppBodyText"/>
       </w:pPr>
       <w:r>
-        <w:t>The following sections will not attempt to duplicate the above MSDN documentation nor cover every line of code pertaining to Pinned Sites. Instead, the core Mileage Stats implementation will be explained, enabling developers to understand pieces, requirements, capabilities, and value of the Pinned Sites API.</w:t>
+        <w:t>The following sections will not attempt to duplicate the MSDN documentation</w:t>
+      </w:r>
+      <w:r>
+        <w:t xml:space="preserve"> just mentioned</w:t>
+      </w:r>
+      <w:r>
+        <w:t xml:space="preserve"> nor cover every line of code pertaining to Pinned Sites. Instead, the Mileage Stats implementation will be explained, enabling </w:t>
+      </w:r>
+      <w:r>
+        <w:t xml:space="preserve">you </w:t>
+      </w:r>
+      <w:r>
+        <w:t>to understand pieces, requirements, capabilities, and value of the Pinned Sites API.</w:t>
       </w:r>
     </w:p>
     <w:p>
@@ -3196,13 +3933,8 @@
       <w:r>
         <w:t xml:space="preserve">site pinning, </w:t>
       </w:r>
-      <w:proofErr w:type="gramStart"/>
-      <w:r>
-        <w:t>dynamic</w:t>
-      </w:r>
-      <w:proofErr w:type="gramEnd"/>
-      <w:r>
-        <w:t xml:space="preserve"> jump list</w:t>
+      <w:r>
+        <w:t>dynamic jump list</w:t>
       </w:r>
       <w:r>
         <w:t xml:space="preserve"> updating</w:t>
@@ -3214,7 +3946,13 @@
         <w:t xml:space="preserve"> and </w:t>
       </w:r>
       <w:r>
-        <w:t xml:space="preserve">displaying </w:t>
+        <w:t>display</w:t>
+      </w:r>
+      <w:r>
+        <w:t xml:space="preserve"> of</w:t>
+      </w:r>
+      <w:r>
+        <w:t xml:space="preserve"> </w:t>
       </w:r>
       <w:r>
         <w:t>notification icon</w:t>
@@ -3234,14 +3972,12 @@
       <w:r>
         <w:t xml:space="preserve">the </w:t>
       </w:r>
-      <w:proofErr w:type="spellStart"/>
       <w:r>
         <w:rPr>
           <w:b/>
         </w:rPr>
         <w:t>mstats.pinnedSite</w:t>
       </w:r>
-      <w:proofErr w:type="spellEnd"/>
       <w:r>
         <w:t xml:space="preserve"> </w:t>
       </w:r>
@@ -3272,16 +4008,32 @@
       <w:r>
         <w:t xml:space="preserve">The </w:t>
       </w:r>
-      <w:proofErr w:type="spellStart"/>
       <w:r>
         <w:rPr>
           <w:b/>
         </w:rPr>
         <w:t>pinnedStite</w:t>
       </w:r>
-      <w:proofErr w:type="spellEnd"/>
-      <w:r>
-        <w:t xml:space="preserve"> object is initialized differently depending if the user is sign in or not, this initialization will be described below.</w:t>
+      <w:r>
+        <w:t xml:space="preserve"> object is initialized differently depending </w:t>
+      </w:r>
+      <w:r>
+        <w:t>on whether or not</w:t>
+      </w:r>
+      <w:r>
+        <w:t xml:space="preserve"> the user is sign</w:t>
+      </w:r>
+      <w:r>
+        <w:t>ed</w:t>
+      </w:r>
+      <w:r>
+        <w:t xml:space="preserve"> in</w:t>
+      </w:r>
+      <w:r>
+        <w:t>. T</w:t>
+      </w:r>
+      <w:r>
+        <w:t>his initialization will be described below.</w:t>
       </w:r>
     </w:p>
     <w:p>
@@ -3289,6 +4041,7 @@
         <w:pStyle w:val="Heading3"/>
       </w:pPr>
       <w:r>
+        <w:lastRenderedPageBreak/>
         <w:t>Feature Detection</w:t>
       </w:r>
     </w:p>
@@ -3303,30 +4056,226 @@
         <w:rPr>
           <w:b/>
         </w:rPr>
+        <w:t xml:space="preserve"> msIsSiteMode</w:t>
+      </w:r>
+      <w:r>
+        <w:t xml:space="preserve"> function.</w:t>
+      </w:r>
+      <w:r>
         <w:t xml:space="preserve"> </w:t>
       </w:r>
-      <w:proofErr w:type="spellStart"/>
+      <w:r>
+        <w:t>Verifying</w:t>
+      </w:r>
+      <w:r>
+        <w:t xml:space="preserve"> that</w:t>
+      </w:r>
+      <w:r>
+        <w:t xml:space="preserve"> the page </w:t>
+      </w:r>
+      <w:r>
+        <w:t>is</w:t>
+      </w:r>
+      <w:r>
+        <w:t xml:space="preserve"> opened as a pinned site before execut</w:t>
+      </w:r>
+      <w:r>
+        <w:t>ing</w:t>
+      </w:r>
+      <w:r>
+        <w:t xml:space="preserve"> Pinned Site API methods prevent</w:t>
+      </w:r>
+      <w:r>
+        <w:t>s</w:t>
+      </w:r>
+      <w:r>
+        <w:t xml:space="preserve"> unnecessary JavaScript errors. </w:t>
+      </w:r>
+    </w:p>
+    <w:p>
+      <w:pPr>
+        <w:pStyle w:val="ppBodyText"/>
+      </w:pPr>
+      <w:r>
+        <w:t xml:space="preserve">The </w:t>
+      </w:r>
       <w:r>
         <w:rPr>
           <w:b/>
         </w:rPr>
         <w:t>msIsSiteMode</w:t>
       </w:r>
-      <w:proofErr w:type="spellEnd"/>
-      <w:r>
-        <w:t xml:space="preserve"> function.</w:t>
+      <w:r>
+        <w:t xml:space="preserve"> function returns </w:t>
+      </w:r>
+      <w:r>
+        <w:rPr>
+          <w:b/>
+        </w:rPr>
+        <w:t>true</w:t>
+      </w:r>
+      <w:r>
+        <w:t xml:space="preserve"> if the </w:t>
+      </w:r>
+      <w:r>
+        <w:t xml:space="preserve">current page </w:t>
+      </w:r>
+      <w:r>
+        <w:t>is</w:t>
       </w:r>
       <w:r>
         <w:t xml:space="preserve"> </w:t>
       </w:r>
       <w:r>
-        <w:t>Verifying the page was opened as a pinned site before attempting to execute Pinned Site API methods prevent</w:t>
-      </w:r>
-      <w:r>
-        <w:t>s</w:t>
-      </w:r>
-      <w:r>
-        <w:t xml:space="preserve"> unnecessary JavaScript errors. </w:t>
+        <w:t>launched as a pinned site</w:t>
+      </w:r>
+      <w:r>
+        <w:t xml:space="preserve">; </w:t>
+      </w:r>
+      <w:r>
+        <w:rPr>
+          <w:b/>
+        </w:rPr>
+        <w:t>false</w:t>
+      </w:r>
+      <w:r>
+        <w:rPr>
+          <w:b/>
+        </w:rPr>
+        <w:t xml:space="preserve"> </w:t>
+      </w:r>
+      <w:r>
+        <w:t>if it is not</w:t>
+      </w:r>
+      <w:r>
+        <w:t>.</w:t>
+      </w:r>
+      <w:r>
+        <w:t xml:space="preserve"> The below </w:t>
+      </w:r>
+      <w:r>
+        <w:rPr>
+          <w:b/>
+        </w:rPr>
+        <w:t>isPinned</w:t>
+      </w:r>
+      <w:r>
+        <w:t xml:space="preserve"> function wraps the </w:t>
+      </w:r>
+      <w:r>
+        <w:rPr>
+          <w:b/>
+        </w:rPr>
+        <w:t>msIsSiteMode</w:t>
+      </w:r>
+      <w:r>
+        <w:t xml:space="preserve"> call and returns </w:t>
+      </w:r>
+      <w:r>
+        <w:rPr>
+          <w:b/>
+        </w:rPr>
+        <w:t>false</w:t>
+      </w:r>
+      <w:r>
+        <w:t xml:space="preserve"> if the page </w:t>
+      </w:r>
+      <w:r>
+        <w:t xml:space="preserve">is </w:t>
+      </w:r>
+      <w:r>
+        <w:t>not launched as a pinned site, or the browser is not Internet Explorer 9.</w:t>
+      </w:r>
+    </w:p>
+    <w:p>
+      <w:pPr>
+        <w:pStyle w:val="ppCodeLanguage"/>
+      </w:pPr>
+      <w:r>
+        <w:t>JavaScript</w:t>
+      </w:r>
+    </w:p>
+    <w:p>
+      <w:pPr>
+        <w:pStyle w:val="ppCode"/>
+      </w:pPr>
+      <w:r>
+        <w:t xml:space="preserve">// Contained in </w:t>
+      </w:r>
+      <w:r>
+        <w:t>mstats.pinnedsite.js</w:t>
+      </w:r>
+    </w:p>
+    <w:p>
+      <w:pPr>
+        <w:pStyle w:val="ppCode"/>
+      </w:pPr>
+      <w:r>
+        <w:t>isPinned: function () {</w:t>
+      </w:r>
+    </w:p>
+    <w:p>
+      <w:pPr>
+        <w:pStyle w:val="ppCode"/>
+      </w:pPr>
+      <w:r>
+        <w:t xml:space="preserve">    try {</w:t>
+      </w:r>
+    </w:p>
+    <w:p>
+      <w:pPr>
+        <w:pStyle w:val="ppCode"/>
+      </w:pPr>
+      <w:r>
+        <w:t xml:space="preserve">        return window.external.msIsSiteMode();</w:t>
+      </w:r>
+    </w:p>
+    <w:p>
+      <w:pPr>
+        <w:pStyle w:val="ppCode"/>
+      </w:pPr>
+      <w:r>
+        <w:t xml:space="preserve">    }</w:t>
+      </w:r>
+    </w:p>
+    <w:p>
+      <w:pPr>
+        <w:pStyle w:val="ppCode"/>
+      </w:pPr>
+      <w:r>
+        <w:t xml:space="preserve">    catch (e) {</w:t>
+      </w:r>
+    </w:p>
+    <w:p>
+      <w:pPr>
+        <w:pStyle w:val="ppCode"/>
+      </w:pPr>
+      <w:r>
+        <w:t xml:space="preserve">        return false;</w:t>
+      </w:r>
+    </w:p>
+    <w:p>
+      <w:pPr>
+        <w:pStyle w:val="ppCode"/>
+      </w:pPr>
+      <w:r>
+        <w:t xml:space="preserve">    }</w:t>
+      </w:r>
+    </w:p>
+    <w:p>
+      <w:pPr>
+        <w:pStyle w:val="ppCode"/>
+      </w:pPr>
+      <w:r>
+        <w:t>}</w:t>
+      </w:r>
+    </w:p>
+    <w:p>
+      <w:pPr>
+        <w:pStyle w:val="Heading3"/>
+      </w:pPr>
+      <w:r>
+        <w:t>Enabling Website Pinning</w:t>
       </w:r>
     </w:p>
     <w:p>
@@ -3334,242 +4283,137 @@
         <w:pStyle w:val="ppBodyText"/>
       </w:pPr>
       <w:r>
-        <w:t xml:space="preserve">The </w:t>
-      </w:r>
-      <w:proofErr w:type="spellStart"/>
+        <w:t>Unauthenticated users</w:t>
+      </w:r>
+      <w:r>
+        <w:t xml:space="preserve"> visiting the site</w:t>
+      </w:r>
+      <w:r>
+        <w:t xml:space="preserve"> are directed </w:t>
+      </w:r>
+      <w:r>
+        <w:t xml:space="preserve">to </w:t>
+      </w:r>
+      <w:r>
+        <w:t>the landing page</w:t>
+      </w:r>
+      <w:r>
+        <w:t xml:space="preserve">, which is shown </w:t>
+      </w:r>
+      <w:r>
+        <w:t>below</w:t>
+      </w:r>
+      <w:r>
+        <w:t>. This page allows users to sign in,</w:t>
+      </w:r>
+      <w:r>
+        <w:t xml:space="preserve"> pin the site,</w:t>
+      </w:r>
+      <w:r>
+        <w:t xml:space="preserve"> </w:t>
+      </w:r>
+      <w:r>
+        <w:t xml:space="preserve">and </w:t>
+      </w:r>
+      <w:r>
+        <w:t>view the Mileage Stats video</w:t>
+      </w:r>
+      <w:r>
+        <w:t xml:space="preserve"> (not pictured)</w:t>
+      </w:r>
+      <w:r>
+        <w:t>.</w:t>
+      </w:r>
+      <w:r>
+        <w:t xml:space="preserve"> The Pinned Sites icon will glow when it is draggable</w:t>
+      </w:r>
+      <w:r>
+        <w:t>,</w:t>
+      </w:r>
+      <w:r>
+        <w:t xml:space="preserve"> allowing </w:t>
+      </w:r>
+      <w:r>
+        <w:t>the user to pin the site to the taskbar or</w:t>
+      </w:r>
+      <w:r>
+        <w:t xml:space="preserve"> Start Menu</w:t>
+      </w:r>
+      <w:r>
+        <w:t xml:space="preserve">. The callout text displays for 5 seconds when the page </w:t>
+      </w:r>
+      <w:r>
+        <w:t xml:space="preserve">loads. </w:t>
+      </w:r>
+      <w:r>
+        <w:t>It will</w:t>
+      </w:r>
+      <w:r>
+        <w:t xml:space="preserve"> also</w:t>
+      </w:r>
+      <w:r>
+        <w:t xml:space="preserve"> show and hide </w:t>
+      </w:r>
+      <w:r>
+        <w:t xml:space="preserve">the text </w:t>
+      </w:r>
+      <w:r>
+        <w:t xml:space="preserve">as the user moves </w:t>
+      </w:r>
+      <w:r>
+        <w:t>her</w:t>
+      </w:r>
+      <w:r>
+        <w:t xml:space="preserve"> </w:t>
+      </w:r>
+      <w:r>
+        <w:t xml:space="preserve">mouse over or away from the </w:t>
+      </w:r>
+      <w:r>
+        <w:t>Pinned Sites icon.</w:t>
+      </w:r>
+    </w:p>
+    <w:p>
+      <w:pPr>
+        <w:pStyle w:val="ppNote"/>
+      </w:pPr>
       <w:r>
         <w:rPr>
           <w:b/>
         </w:rPr>
-        <w:t>msIsSiteMode</w:t>
-      </w:r>
-      <w:proofErr w:type="spellEnd"/>
-      <w:r>
-        <w:t xml:space="preserve"> function returns </w:t>
-      </w:r>
-      <w:r>
-        <w:rPr>
-          <w:b/>
-        </w:rPr>
-        <w:t>true</w:t>
-      </w:r>
-      <w:r>
-        <w:t xml:space="preserve"> if the </w:t>
-      </w:r>
-      <w:r>
-        <w:t>current page was launched as a pinned site</w:t>
-      </w:r>
-      <w:r>
-        <w:t xml:space="preserve">, otherwise </w:t>
-      </w:r>
-      <w:r>
-        <w:rPr>
-          <w:b/>
-        </w:rPr>
-        <w:t>false</w:t>
-      </w:r>
-      <w:r>
-        <w:t xml:space="preserve">. The below </w:t>
-      </w:r>
-      <w:proofErr w:type="spellStart"/>
-      <w:r>
-        <w:rPr>
-          <w:b/>
-        </w:rPr>
-        <w:t>isPinned</w:t>
-      </w:r>
-      <w:proofErr w:type="spellEnd"/>
-      <w:r>
-        <w:t xml:space="preserve"> function wraps the </w:t>
-      </w:r>
-      <w:proofErr w:type="spellStart"/>
-      <w:r>
-        <w:rPr>
-          <w:b/>
-        </w:rPr>
-        <w:t>msIsSiteMode</w:t>
-      </w:r>
-      <w:proofErr w:type="spellEnd"/>
-      <w:r>
-        <w:t xml:space="preserve"> call and returns </w:t>
-      </w:r>
-      <w:r>
-        <w:rPr>
-          <w:b/>
-        </w:rPr>
-        <w:t>false</w:t>
-      </w:r>
-      <w:r>
-        <w:t xml:space="preserve"> if the page was not launched as a pinned site, or the browser is not Internet Explorer 9.</w:t>
-      </w:r>
-    </w:p>
-    <w:p>
-      <w:pPr>
-        <w:pStyle w:val="ppCodeLanguage"/>
-      </w:pPr>
-      <w:r>
-        <w:t>JavaScript</w:t>
-      </w:r>
-    </w:p>
-    <w:p>
-      <w:pPr>
-        <w:pStyle w:val="ppCode"/>
-      </w:pPr>
-      <w:r>
-        <w:t xml:space="preserve">// Contained in </w:t>
-      </w:r>
-      <w:r>
-        <w:t>mstats.pinnedsite.js</w:t>
-      </w:r>
-    </w:p>
-    <w:p>
-      <w:pPr>
-        <w:pStyle w:val="ppCode"/>
-      </w:pPr>
-      <w:r>
-        <w:t>isPinned: function () {</w:t>
-      </w:r>
-    </w:p>
-    <w:p>
-      <w:pPr>
-        <w:pStyle w:val="ppCode"/>
-      </w:pPr>
-      <w:r>
-        <w:t xml:space="preserve">    try {</w:t>
-      </w:r>
-    </w:p>
-    <w:p>
-      <w:pPr>
-        <w:pStyle w:val="ppCode"/>
-      </w:pPr>
-      <w:r>
-        <w:t xml:space="preserve">        return window.external.msIsSiteMode();</w:t>
-      </w:r>
-    </w:p>
-    <w:p>
-      <w:pPr>
-        <w:pStyle w:val="ppCode"/>
-      </w:pPr>
-      <w:r>
-        <w:t xml:space="preserve">    }</w:t>
-      </w:r>
-    </w:p>
-    <w:p>
-      <w:pPr>
-        <w:pStyle w:val="ppCode"/>
-      </w:pPr>
-      <w:r>
-        <w:lastRenderedPageBreak/>
-        <w:t xml:space="preserve">    catch (e) {</w:t>
-      </w:r>
-    </w:p>
-    <w:p>
-      <w:pPr>
-        <w:pStyle w:val="ppCode"/>
-      </w:pPr>
-      <w:r>
-        <w:t xml:space="preserve">        return false;</w:t>
-      </w:r>
-    </w:p>
-    <w:p>
-      <w:pPr>
-        <w:pStyle w:val="ppCode"/>
-      </w:pPr>
-      <w:r>
-        <w:t xml:space="preserve">    }</w:t>
-      </w:r>
-    </w:p>
-    <w:p>
-      <w:pPr>
-        <w:pStyle w:val="ppCode"/>
-      </w:pPr>
-      <w:r>
-        <w:t>}</w:t>
-      </w:r>
-    </w:p>
-    <w:p>
-      <w:pPr>
-        <w:pStyle w:val="Heading3"/>
-      </w:pPr>
-      <w:r>
-        <w:t>Enabling Website Pinning</w:t>
-      </w:r>
-    </w:p>
-    <w:p>
-      <w:pPr>
-        <w:pStyle w:val="ppBodyText"/>
-      </w:pPr>
-      <w:r>
-        <w:t>Unauthenticated users</w:t>
-      </w:r>
-      <w:r>
-        <w:t xml:space="preserve"> visiting the site</w:t>
-      </w:r>
-      <w:r>
-        <w:t xml:space="preserve"> are directed </w:t>
-      </w:r>
-      <w:r>
-        <w:t xml:space="preserve">to </w:t>
-      </w:r>
-      <w:r>
-        <w:t xml:space="preserve">the </w:t>
-      </w:r>
-      <w:r>
-        <w:t xml:space="preserve">below </w:t>
-      </w:r>
-      <w:r>
-        <w:t>landing page. This page allows users to sign in,</w:t>
-      </w:r>
-      <w:r>
-        <w:t xml:space="preserve"> pin the site,</w:t>
-      </w:r>
-      <w:r>
-        <w:t xml:space="preserve"> </w:t>
-      </w:r>
-      <w:r>
-        <w:t xml:space="preserve">and </w:t>
-      </w:r>
-      <w:r>
-        <w:t>view the Mileage Stats video</w:t>
-      </w:r>
-      <w:r>
-        <w:t xml:space="preserve"> (not pictured)</w:t>
-      </w:r>
-      <w:r>
-        <w:t>.</w:t>
-      </w:r>
-      <w:r>
-        <w:t xml:space="preserve"> The Pinned Sites icon will glow when it is draggable</w:t>
-      </w:r>
-      <w:r>
-        <w:t>,</w:t>
-      </w:r>
-      <w:r>
-        <w:t xml:space="preserve"> allowing </w:t>
-      </w:r>
-      <w:r>
-        <w:t>the user to pin the site to the taskbar or start menu</w:t>
-      </w:r>
-      <w:r>
-        <w:t xml:space="preserve">. The callout text displays for 5 seconds when the page </w:t>
-      </w:r>
-      <w:r>
-        <w:t xml:space="preserve">loads then hides. </w:t>
-      </w:r>
-      <w:r>
-        <w:t>It will</w:t>
-      </w:r>
-      <w:r>
-        <w:t xml:space="preserve"> also</w:t>
-      </w:r>
-      <w:r>
-        <w:t xml:space="preserve"> show and hide </w:t>
-      </w:r>
-      <w:r>
-        <w:t xml:space="preserve">as the user moves their mouse over or away from the </w:t>
-      </w:r>
-      <w:r>
-        <w:t>Pinned Sites icon.</w:t>
+        <w:t>Note:</w:t>
+      </w:r>
+      <w:r>
+        <w:t xml:space="preserve"> Developers are not required to implement a draggable site icon as Mileage Stats does to enable site pinning. Providing a draggable icon allows the </w:t>
+      </w:r>
+      <w:r>
+        <w:t xml:space="preserve">website </w:t>
+      </w:r>
+      <w:r>
+        <w:t xml:space="preserve">more </w:t>
+      </w:r>
+      <w:r>
+        <w:t xml:space="preserve">control </w:t>
+      </w:r>
+      <w:r>
+        <w:t>over the</w:t>
+      </w:r>
+      <w:r>
+        <w:t xml:space="preserve"> pinning experience.  </w:t>
+      </w:r>
+    </w:p>
+    <w:p>
+      <w:pPr>
+        <w:pStyle w:val="ppNote"/>
+      </w:pPr>
+      <w:r>
+        <w:t xml:space="preserve">Without </w:t>
+      </w:r>
+      <w:r>
+        <w:t xml:space="preserve">a draggable icon, </w:t>
+      </w:r>
+      <w:r>
+        <w:t>sites can still be pinned by dragging the tab or the favicon to the taskbar.</w:t>
       </w:r>
     </w:p>
     <w:p>
@@ -3577,7 +4421,13 @@
         <w:pStyle w:val="ppFigureCaption"/>
       </w:pPr>
       <w:r>
-        <w:t>Landing Page</w:t>
+        <w:t xml:space="preserve">Landing </w:t>
+      </w:r>
+      <w:r>
+        <w:t>p</w:t>
+      </w:r>
+      <w:r>
+        <w:t>age</w:t>
       </w:r>
     </w:p>
     <w:p>
@@ -3589,8 +4439,9 @@
           <w:noProof/>
           <w:lang w:bidi="ar-SA"/>
         </w:rPr>
+        <w:lastRenderedPageBreak/>
         <w:drawing>
-          <wp:inline distT="0" distB="0" distL="0" distR="0" wp14:anchorId="208D47E3" wp14:editId="670B9825">
+          <wp:inline distT="0" distB="0" distL="0" distR="0" wp14:anchorId="0BE39AFB" wp14:editId="35BD5518">
             <wp:extent cx="4791456" cy="2871216"/>
             <wp:effectExtent l="0" t="0" r="0" b="5715"/>
             <wp:docPr id="8" name="Picture 8"/>
@@ -3643,7 +4494,13 @@
         <w:t>hen the above page loads</w:t>
       </w:r>
       <w:r>
-        <w:t xml:space="preserve"> by the below</w:t>
+        <w:t xml:space="preserve"> </w:t>
+      </w:r>
+      <w:r>
+        <w:t>with</w:t>
+      </w:r>
+      <w:r>
+        <w:t xml:space="preserve"> the below</w:t>
       </w:r>
       <w:r>
         <w:t xml:space="preserve"> JavaScript</w:t>
@@ -3731,194 +4588,195 @@
       <w:r>
         <w:t xml:space="preserve"> 9 and the website is not currently pinned, the </w:t>
       </w:r>
-      <w:proofErr w:type="spellStart"/>
       <w:r>
         <w:rPr>
           <w:b/>
         </w:rPr>
-        <w:t>intializePinndedSiteImage</w:t>
-      </w:r>
-      <w:proofErr w:type="spellEnd"/>
+        <w:t xml:space="preserve">intializePinndedSiteImage </w:t>
+      </w:r>
+      <w:r>
+        <w:t xml:space="preserve">method </w:t>
+      </w:r>
+      <w:r>
+        <w:t>will</w:t>
+      </w:r>
+      <w:r>
+        <w:t xml:space="preserve"> </w:t>
+      </w:r>
+      <w:r>
+        <w:t>attach appropriate event handlers for hiding and showing the callout text</w:t>
+      </w:r>
+      <w:r>
+        <w:t xml:space="preserve">. It also adds the </w:t>
+      </w:r>
       <w:r>
         <w:rPr>
           <w:b/>
         </w:rPr>
+        <w:t>active</w:t>
+      </w:r>
+      <w:r>
+        <w:t xml:space="preserve"> CSS class to the Pinned Sites icon</w:t>
+      </w:r>
+      <w:r>
+        <w:t xml:space="preserve"> so that </w:t>
+      </w:r>
+      <w:r>
+        <w:t>the icon appear</w:t>
+      </w:r>
+      <w:r>
+        <w:t>s</w:t>
+      </w:r>
+      <w:r>
+        <w:t xml:space="preserve"> to glow.</w:t>
+      </w:r>
+      <w:r>
         <w:t xml:space="preserve"> </w:t>
       </w:r>
-      <w:r>
-        <w:t xml:space="preserve">method </w:t>
-      </w:r>
-      <w:r>
-        <w:t>will</w:t>
-      </w:r>
-      <w:r>
-        <w:t xml:space="preserve"> </w:t>
-      </w:r>
-      <w:r>
-        <w:t>attach appropriate event handlers for hiding and showing the callout text</w:t>
-      </w:r>
-      <w:r>
-        <w:t xml:space="preserve">. It also adds the </w:t>
-      </w:r>
-      <w:r>
-        <w:rPr>
-          <w:b/>
-        </w:rPr>
-        <w:t>active</w:t>
-      </w:r>
-      <w:r>
-        <w:t xml:space="preserve"> CSS class to the Pinned Sites icon</w:t>
-      </w:r>
-      <w:r>
-        <w:t>, to cause the icon to appear to glow.</w:t>
-      </w:r>
-      <w:r>
-        <w:t xml:space="preserve"> </w:t>
-      </w:r>
     </w:p>
     <w:p>
       <w:pPr>
         <w:pStyle w:val="ppCodeLanguage"/>
       </w:pPr>
       <w:r>
+        <w:t>JavaScript</w:t>
+      </w:r>
+    </w:p>
+    <w:p>
+      <w:pPr>
+        <w:pStyle w:val="ppCode"/>
+      </w:pPr>
+      <w:r>
+        <w:t xml:space="preserve">// Contained in </w:t>
+      </w:r>
+      <w:r>
+        <w:t>mstats.pinnedsite.js</w:t>
+      </w:r>
+    </w:p>
+    <w:p>
+      <w:pPr>
+        <w:pStyle w:val="ppCode"/>
+      </w:pPr>
+      <w:r>
+        <w:t>intializePinndedSiteImage: function () {</w:t>
+      </w:r>
+    </w:p>
+    <w:p>
+      <w:pPr>
+        <w:pStyle w:val="ppCode"/>
+      </w:pPr>
+      <w:r>
+        <w:t xml:space="preserve">  try {</w:t>
+      </w:r>
+    </w:p>
+    <w:p>
+      <w:pPr>
+        <w:pStyle w:val="ppCode"/>
+      </w:pPr>
+      <w:r>
+        <w:t xml:space="preserve">    // Do not enable site pinning for non-I</w:t>
+      </w:r>
+      <w:r>
+        <w:t>nternet Explorer</w:t>
+      </w:r>
+      <w:r>
+        <w:t xml:space="preserve"> 9 browsers</w:t>
+      </w:r>
+    </w:p>
+    <w:p>
+      <w:pPr>
+        <w:pStyle w:val="ppCode"/>
+      </w:pPr>
+      <w:r>
+        <w:t xml:space="preserve">    // Do not show the callout if the site is already pinned</w:t>
+      </w:r>
+    </w:p>
+    <w:p>
+      <w:pPr>
+        <w:pStyle w:val="ppCode"/>
+      </w:pPr>
+      <w:r>
+        <w:t xml:space="preserve">    if (!(document.documentMode === undefined || mstats.pinnedSite.isPinned())) {</w:t>
+      </w:r>
+    </w:p>
+    <w:p>
+      <w:pPr>
+        <w:pStyle w:val="ppCode"/>
+      </w:pPr>
+      <w:r>
+        <w:t xml:space="preserve">      $('#pinnedSiteImage')</w:t>
+      </w:r>
+    </w:p>
+    <w:p>
+      <w:pPr>
+        <w:pStyle w:val="ppCode"/>
+      </w:pPr>
+      <w:r>
+        <w:t xml:space="preserve">            .bind('mousedown mouseout', mstats.pinnedSite.hideCallout)</w:t>
+      </w:r>
+    </w:p>
+    <w:p>
+      <w:pPr>
+        <w:pStyle w:val="ppCode"/>
+      </w:pPr>
+      <w:r>
+        <w:t xml:space="preserve">            .bind('mouseover', mstats.pinnedSite.showCallout)</w:t>
+      </w:r>
+    </w:p>
+    <w:p>
+      <w:pPr>
+        <w:pStyle w:val="ppCode"/>
+      </w:pPr>
+      <w:r>
+        <w:t xml:space="preserve">            .addClass('active');</w:t>
+      </w:r>
+    </w:p>
+    <w:p>
+      <w:pPr>
+        <w:pStyle w:val="ppCode"/>
+      </w:pPr>
+      <w:r>
+        <w:t xml:space="preserve">      $('#pinnedSiteCallout').show();</w:t>
+      </w:r>
+    </w:p>
+    <w:p>
+      <w:pPr>
+        <w:pStyle w:val="ppCode"/>
+      </w:pPr>
+      <w:r>
+        <w:t xml:space="preserve">      setTimeout(mstats.pinnedSite.hideCallout, 5000);</w:t>
+      </w:r>
+    </w:p>
+    <w:p>
+      <w:pPr>
+        <w:pStyle w:val="ppCode"/>
+      </w:pPr>
+      <w:r>
+        <w:t xml:space="preserve">    }</w:t>
+      </w:r>
+    </w:p>
+    <w:p>
+      <w:pPr>
+        <w:pStyle w:val="ppCode"/>
+      </w:pPr>
+      <w:r>
+        <w:t xml:space="preserve">  }</w:t>
+      </w:r>
+    </w:p>
+    <w:p>
+      <w:pPr>
+        <w:pStyle w:val="ppCode"/>
+      </w:pPr>
+      <w:r>
+        <w:t xml:space="preserve">  catch (e) {</w:t>
+      </w:r>
+    </w:p>
+    <w:p>
+      <w:pPr>
+        <w:pStyle w:val="ppCode"/>
+      </w:pPr>
+      <w:r>
         <w:lastRenderedPageBreak/>
-        <w:t>JavaScript</w:t>
-      </w:r>
-    </w:p>
-    <w:p>
-      <w:pPr>
-        <w:pStyle w:val="ppCode"/>
-      </w:pPr>
-      <w:r>
-        <w:t xml:space="preserve">// Contained in </w:t>
-      </w:r>
-      <w:r>
-        <w:t>mstats.pinnedsite.js</w:t>
-      </w:r>
-    </w:p>
-    <w:p>
-      <w:pPr>
-        <w:pStyle w:val="ppCode"/>
-      </w:pPr>
-      <w:r>
-        <w:t>intializePinndedSiteImage: function () {</w:t>
-      </w:r>
-    </w:p>
-    <w:p>
-      <w:pPr>
-        <w:pStyle w:val="ppCode"/>
-      </w:pPr>
-      <w:r>
-        <w:t xml:space="preserve">  try {</w:t>
-      </w:r>
-    </w:p>
-    <w:p>
-      <w:pPr>
-        <w:pStyle w:val="ppCode"/>
-      </w:pPr>
-      <w:r>
-        <w:t xml:space="preserve">    // Do not enable site pinning for non-I</w:t>
-      </w:r>
-      <w:r>
-        <w:t>nternet Explorer</w:t>
-      </w:r>
-      <w:r>
-        <w:t xml:space="preserve"> 9 browsers</w:t>
-      </w:r>
-    </w:p>
-    <w:p>
-      <w:pPr>
-        <w:pStyle w:val="ppCode"/>
-      </w:pPr>
-      <w:r>
-        <w:t xml:space="preserve">    // Do not show the callout if the site is already pinned</w:t>
-      </w:r>
-    </w:p>
-    <w:p>
-      <w:pPr>
-        <w:pStyle w:val="ppCode"/>
-      </w:pPr>
-      <w:r>
-        <w:t xml:space="preserve">    if (!(document.documentMode === undefined || mstats.pinnedSite.isPinned())) {</w:t>
-      </w:r>
-    </w:p>
-    <w:p>
-      <w:pPr>
-        <w:pStyle w:val="ppCode"/>
-      </w:pPr>
-      <w:r>
-        <w:t xml:space="preserve">      $('#pinnedSiteImage')</w:t>
-      </w:r>
-    </w:p>
-    <w:p>
-      <w:pPr>
-        <w:pStyle w:val="ppCode"/>
-      </w:pPr>
-      <w:r>
-        <w:t xml:space="preserve">            .bind('mousedown mouseout', mstats.pinnedSite.hideCallout)</w:t>
-      </w:r>
-    </w:p>
-    <w:p>
-      <w:pPr>
-        <w:pStyle w:val="ppCode"/>
-      </w:pPr>
-      <w:r>
-        <w:t xml:space="preserve">            .bind('mouseover', mstats.pinnedSite.showCallout)</w:t>
-      </w:r>
-    </w:p>
-    <w:p>
-      <w:pPr>
-        <w:pStyle w:val="ppCode"/>
-      </w:pPr>
-      <w:r>
-        <w:t xml:space="preserve">            .addClass('active');</w:t>
-      </w:r>
-    </w:p>
-    <w:p>
-      <w:pPr>
-        <w:pStyle w:val="ppCode"/>
-      </w:pPr>
-      <w:r>
-        <w:t xml:space="preserve">      $('#pinnedSiteCallout').show();</w:t>
-      </w:r>
-    </w:p>
-    <w:p>
-      <w:pPr>
-        <w:pStyle w:val="ppCode"/>
-      </w:pPr>
-      <w:r>
-        <w:t xml:space="preserve">      setTimeout(mstats.pinnedSite.hideCallout, 5000);</w:t>
-      </w:r>
-    </w:p>
-    <w:p>
-      <w:pPr>
-        <w:pStyle w:val="ppCode"/>
-      </w:pPr>
-      <w:r>
-        <w:t xml:space="preserve">    }</w:t>
-      </w:r>
-    </w:p>
-    <w:p>
-      <w:pPr>
-        <w:pStyle w:val="ppCode"/>
-      </w:pPr>
-      <w:r>
-        <w:t xml:space="preserve">  }</w:t>
-      </w:r>
-    </w:p>
-    <w:p>
-      <w:pPr>
-        <w:pStyle w:val="ppCode"/>
-      </w:pPr>
-      <w:r>
-        <w:t xml:space="preserve">  catch (e) {</w:t>
-      </w:r>
-    </w:p>
-    <w:p>
-      <w:pPr>
-        <w:pStyle w:val="ppCode"/>
-      </w:pPr>
-      <w:r>
         <w:t xml:space="preserve">    // Fail silently. Pinned Site API not supported.</w:t>
       </w:r>
     </w:p>
@@ -3947,18 +4805,52 @@
         </w:numPr>
       </w:pPr>
       <w:r>
-        <w:t xml:space="preserve">The below HTML snippet, shows the required </w:t>
-      </w:r>
-      <w:proofErr w:type="spellStart"/>
+        <w:t>The HTML</w:t>
+      </w:r>
+      <w:r>
+        <w:t xml:space="preserve"> </w:t>
+      </w:r>
+      <w:r>
+        <w:t>snippet</w:t>
+      </w:r>
+      <w:r>
+        <w:t xml:space="preserve"> below</w:t>
+      </w:r>
+      <w:r>
+        <w:t xml:space="preserve"> shows the required </w:t>
+      </w:r>
       <w:r>
         <w:rPr>
           <w:b/>
         </w:rPr>
         <w:t>msPinSite</w:t>
       </w:r>
-      <w:proofErr w:type="spellEnd"/>
-      <w:r>
-        <w:t xml:space="preserve"> class applied to the Pinned Sites icon. This class is used by Internet Explorer 9 to enable this icon to be dragged to the taskbar or start menu to pin the site.</w:t>
+      <w:r>
+        <w:t xml:space="preserve"> class applied to the Pinned Sites icon. This class is used by Internet Explorer 9 to enable </w:t>
+      </w:r>
+      <w:r>
+        <w:t xml:space="preserve">the user to drag the Pinned Sites </w:t>
+      </w:r>
+      <w:r>
+        <w:t xml:space="preserve">icon to the taskbar or </w:t>
+      </w:r>
+      <w:r>
+        <w:t>S</w:t>
+      </w:r>
+      <w:r>
+        <w:t xml:space="preserve">tart </w:t>
+      </w:r>
+      <w:r>
+        <w:t>M</w:t>
+      </w:r>
+      <w:r>
+        <w:t xml:space="preserve">enu </w:t>
+      </w:r>
+      <w:r>
+        <w:t xml:space="preserve">and </w:t>
+      </w:r>
+      <w:r>
+        <w:t>pin the site.</w:t>
       </w:r>
     </w:p>
     <w:p>
@@ -3988,7 +4880,7 @@
         <w:t xml:space="preserve">&lt;img id="pinnedSiteImage" class="msPinSite" </w:t>
       </w:r>
       <w:r>
-        <w:t>…</w:t>
+        <w:t>...</w:t>
       </w:r>
       <w:r>
         <w:t xml:space="preserve"> /&gt;</w:t>
@@ -4003,10 +4895,16 @@
         </w:numPr>
       </w:pPr>
       <w:r>
-        <w:t>To call the users attention to the draggable Pinned Sites icon, t</w:t>
-      </w:r>
-      <w:r>
-        <w:t xml:space="preserve">he below </w:t>
+        <w:t>To call the user</w:t>
+      </w:r>
+      <w:r>
+        <w:t>'</w:t>
+      </w:r>
+      <w:r>
+        <w:t>s attention to the draggable Pinned Sites icon, t</w:t>
+      </w:r>
+      <w:r>
+        <w:t xml:space="preserve">he </w:t>
       </w:r>
       <w:r>
         <w:rPr>
@@ -4015,7 +4913,16 @@
         <w:t>active</w:t>
       </w:r>
       <w:r>
-        <w:t xml:space="preserve"> CSS class, adds </w:t>
+        <w:t xml:space="preserve"> CSS class</w:t>
+      </w:r>
+      <w:r>
+        <w:t xml:space="preserve"> </w:t>
+      </w:r>
+      <w:r>
+        <w:t>below</w:t>
+      </w:r>
+      <w:r>
+        <w:t xml:space="preserve"> adds </w:t>
       </w:r>
       <w:r>
         <w:t>an attractive</w:t>
@@ -4102,7 +5009,10 @@
         <w:pStyle w:val="ppBodyText"/>
       </w:pPr>
       <w:r>
-        <w:t xml:space="preserve">User can pin a website by </w:t>
+        <w:t>The u</w:t>
+      </w:r>
+      <w:r>
+        <w:t xml:space="preserve">ser can pin a website by </w:t>
       </w:r>
       <w:r>
         <w:t>drag</w:t>
@@ -4111,7 +5021,13 @@
         <w:t>ging</w:t>
       </w:r>
       <w:r>
-        <w:t xml:space="preserve"> the Pinned Sites icon, browser tab, or favicon to the taskbar or start menu. Internet Explorer 9 integrates with the Windows shell to accomplish th</w:t>
+        <w:t xml:space="preserve"> the Pinned Sites icon, browser tab, or favicon to the taskbar or </w:t>
+      </w:r>
+      <w:r>
+        <w:t>Start Menu</w:t>
+      </w:r>
+      <w:r>
+        <w:t>. Internet Explorer 9 integrates with the Windows shell to accomplish th</w:t>
       </w:r>
       <w:r>
         <w:t>e pinning.</w:t>
@@ -4130,7 +5046,13 @@
         <w:pStyle w:val="ppBodyText"/>
       </w:pPr>
       <w:r>
-        <w:t>Mileage Stats uses the jump list and notification icons to notify users of overdue maintenance reminders. When the user clicks on the jump list entry, they will be taken to that reminder. The notification overlay icon displays 1, 2, 3, or 3+ to provide a taskbar indication of outstanding reminders.</w:t>
+        <w:t xml:space="preserve">Mileage Stats uses the jump list and notification icons to notify users of overdue maintenance reminders. When </w:t>
+      </w:r>
+      <w:r>
+        <w:t>users</w:t>
+      </w:r>
+      <w:r>
+        <w:t xml:space="preserve"> click on the jump list entry, they will be taken to that reminder. The notification overlay icon displays 1, 2, 3, or 3+ to provide a taskbar indication of outstanding reminders.</w:t>
       </w:r>
     </w:p>
     <w:p>
@@ -4154,9 +5076,8 @@
           <w:noProof/>
           <w:lang w:bidi="ar-SA"/>
         </w:rPr>
-        <w:lastRenderedPageBreak/>
         <w:drawing>
-          <wp:inline distT="0" distB="0" distL="0" distR="0" wp14:anchorId="64C3147B" wp14:editId="2AF5AADF">
+          <wp:inline distT="0" distB="0" distL="0" distR="0" wp14:anchorId="3117B3E8" wp14:editId="755DA7E4">
             <wp:extent cx="1554480" cy="1737360"/>
             <wp:effectExtent l="0" t="0" r="7620" b="0"/>
             <wp:docPr id="9" name="Picture 9"/>
@@ -4204,7 +5125,13 @@
         <w:t xml:space="preserve">On the initial page load after the user authenticates, </w:t>
       </w:r>
       <w:r>
-        <w:t xml:space="preserve">the client-side widgets and JavaScript objects are bootstrapped by code in the mileagestats.js file. </w:t>
+        <w:t xml:space="preserve">the client-side widgets and JavaScript objects are </w:t>
+      </w:r>
+      <w:r>
+        <w:t>invok</w:t>
+      </w:r>
+      <w:r>
+        <w:t xml:space="preserve">ed by code in the mileagestats.js file. </w:t>
       </w:r>
       <w:r>
         <w:t>The</w:t>
@@ -4212,43 +5139,33 @@
       <w:r>
         <w:t xml:space="preserve"> </w:t>
       </w:r>
-      <w:proofErr w:type="spellStart"/>
       <w:r>
         <w:rPr>
           <w:b/>
         </w:rPr>
-        <w:t>pinnedSite</w:t>
-      </w:r>
-      <w:proofErr w:type="spellEnd"/>
+        <w:t xml:space="preserve">pinnedSite </w:t>
+      </w:r>
+      <w:r>
+        <w:t>object</w:t>
+      </w:r>
+      <w:r>
+        <w:t xml:space="preserve"> is initialized by</w:t>
+      </w:r>
+      <w:r>
+        <w:t xml:space="preserve"> passing it</w:t>
+      </w:r>
+      <w:r>
+        <w:t xml:space="preserve"> a delegate to the data manager'</w:t>
+      </w:r>
+      <w:r>
+        <w:t xml:space="preserve">s </w:t>
+      </w:r>
       <w:r>
         <w:rPr>
           <w:b/>
         </w:rPr>
-        <w:t xml:space="preserve"> </w:t>
-      </w:r>
-      <w:r>
-        <w:t>object</w:t>
-      </w:r>
-      <w:r>
-        <w:t xml:space="preserve"> is initialized by</w:t>
-      </w:r>
-      <w:r>
-        <w:t xml:space="preserve"> passing it</w:t>
-      </w:r>
-      <w:r>
-        <w:t xml:space="preserve"> a delegate to the data manager'</w:t>
-      </w:r>
-      <w:r>
-        <w:t xml:space="preserve">s </w:t>
-      </w:r>
-      <w:proofErr w:type="spellStart"/>
-      <w:r>
-        <w:rPr>
-          <w:b/>
-        </w:rPr>
         <w:t>sendRequest</w:t>
       </w:r>
-      <w:proofErr w:type="spellEnd"/>
       <w:r>
         <w:t xml:space="preserve"> method.</w:t>
       </w:r>
@@ -4258,6 +5175,7 @@
         <w:pStyle w:val="ppCodeLanguage"/>
       </w:pPr>
       <w:r>
+        <w:lastRenderedPageBreak/>
         <w:t>JavaScript</w:t>
       </w:r>
     </w:p>
@@ -4294,49 +5212,54 @@
           <w:numId w:val="0"/>
         </w:numPr>
       </w:pPr>
-      <w:proofErr w:type="spellStart"/>
-      <w:proofErr w:type="gramStart"/>
+      <w:r>
+        <w:t xml:space="preserve">The </w:t>
+      </w:r>
       <w:r>
         <w:rPr>
           <w:b/>
         </w:rPr>
         <w:t>initializeData</w:t>
       </w:r>
-      <w:proofErr w:type="spellEnd"/>
-      <w:proofErr w:type="gramEnd"/>
-      <w:r>
-        <w:t xml:space="preserve"> saves the </w:t>
-      </w:r>
-      <w:proofErr w:type="spellStart"/>
+      <w:r>
+        <w:t xml:space="preserve"> </w:t>
+      </w:r>
+      <w:r>
+        <w:t xml:space="preserve">function </w:t>
+      </w:r>
+      <w:r>
+        <w:t xml:space="preserve">saves the </w:t>
+      </w:r>
       <w:r>
         <w:rPr>
           <w:b/>
         </w:rPr>
-        <w:t>sendRequestDelegate</w:t>
-      </w:r>
-      <w:proofErr w:type="spellEnd"/>
+        <w:t>sendRequest</w:t>
+      </w:r>
+      <w:r>
+        <w:rPr>
+          <w:b/>
+        </w:rPr>
+        <w:t>Func</w:t>
+      </w:r>
       <w:r>
         <w:t xml:space="preserve"> in the </w:t>
       </w:r>
-      <w:proofErr w:type="spellStart"/>
       <w:r>
         <w:rPr>
           <w:b/>
         </w:rPr>
         <w:t>sendRequest</w:t>
       </w:r>
-      <w:proofErr w:type="spellEnd"/>
       <w:r>
         <w:t xml:space="preserve"> property for future calls to the data manager by the </w:t>
       </w:r>
-      <w:proofErr w:type="spellStart"/>
       <w:r>
         <w:rPr>
           <w:b/>
         </w:rPr>
         <w:t>requeryJumpList</w:t>
       </w:r>
-      <w:proofErr w:type="spellEnd"/>
       <w:r>
         <w:t xml:space="preserve"> function.</w:t>
       </w:r>
@@ -4365,15 +5288,27 @@
         <w:pStyle w:val="ppCode"/>
       </w:pPr>
       <w:r>
-        <w:t>intializeData: function (sendRequestDelegate) {</w:t>
-      </w:r>
-    </w:p>
-    <w:p>
-      <w:pPr>
-        <w:pStyle w:val="ppCode"/>
-      </w:pPr>
-      <w:r>
-        <w:t xml:space="preserve">  sendRequest = sendRequestDelegate;</w:t>
+        <w:t>intializeData: function (</w:t>
+      </w:r>
+      <w:r>
+        <w:t>sendRequestFunc</w:t>
+      </w:r>
+      <w:r>
+        <w:t>) {</w:t>
+      </w:r>
+    </w:p>
+    <w:p>
+      <w:pPr>
+        <w:pStyle w:val="ppCode"/>
+      </w:pPr>
+      <w:r>
+        <w:t xml:space="preserve">  sendRequest = </w:t>
+      </w:r>
+      <w:r>
+        <w:t>sendRequestFunc</w:t>
+      </w:r>
+      <w:r>
+        <w:t>;</w:t>
       </w:r>
     </w:p>
     <w:p>
@@ -4403,42 +5338,42 @@
       <w:r>
         <w:t xml:space="preserve">The below </w:t>
       </w:r>
-      <w:proofErr w:type="spellStart"/>
       <w:r>
         <w:rPr>
           <w:b/>
         </w:rPr>
         <w:t>requeryJumpList</w:t>
       </w:r>
-      <w:proofErr w:type="spellEnd"/>
       <w:r>
         <w:t xml:space="preserve"> function is called</w:t>
       </w:r>
       <w:r>
         <w:t xml:space="preserve"> when the </w:t>
       </w:r>
-      <w:proofErr w:type="spellStart"/>
       <w:r>
         <w:rPr>
           <w:b/>
         </w:rPr>
         <w:t>pinnedSite</w:t>
       </w:r>
-      <w:proofErr w:type="spellEnd"/>
       <w:r>
         <w:t xml:space="preserve"> </w:t>
       </w:r>
       <w:r>
-        <w:t xml:space="preserve">object is initialized and externally by the </w:t>
-      </w:r>
-      <w:proofErr w:type="spellStart"/>
+        <w:t xml:space="preserve">object is initialized and </w:t>
+      </w:r>
+      <w:r>
+        <w:t xml:space="preserve">called </w:t>
+      </w:r>
+      <w:r>
+        <w:t xml:space="preserve">by the </w:t>
+      </w:r>
       <w:r>
         <w:rPr>
           <w:b/>
         </w:rPr>
         <w:t>layoutManager</w:t>
       </w:r>
-      <w:proofErr w:type="spellEnd"/>
       <w:r>
         <w:t xml:space="preserve"> widget</w:t>
       </w:r>
@@ -4498,14 +5433,12 @@
       <w:r>
         <w:t xml:space="preserve">All of the below </w:t>
       </w:r>
-      <w:proofErr w:type="spellStart"/>
       <w:r>
         <w:rPr>
           <w:b/>
         </w:rPr>
         <w:t>msSite</w:t>
       </w:r>
-      <w:proofErr w:type="spellEnd"/>
       <w:r>
         <w:t xml:space="preserve"> functions are provided by Internet Explorer 9.</w:t>
       </w:r>
@@ -4527,14 +5460,12 @@
       <w:r>
         <w:t xml:space="preserve"> Ajax request is successful and the </w:t>
       </w:r>
-      <w:proofErr w:type="spellStart"/>
       <w:r>
         <w:rPr>
           <w:b/>
         </w:rPr>
         <w:t>data.Reminders</w:t>
       </w:r>
-      <w:proofErr w:type="spellEnd"/>
       <w:r>
         <w:t xml:space="preserve"> array has data, a URL</w:t>
       </w:r>
@@ -4542,16 +5473,23 @@
         <w:t xml:space="preserve"> will be constructed for each data item and added to the jump list.</w:t>
       </w:r>
       <w:r>
-        <w:t xml:space="preserve"> Next the appropriate overlay icon is set. Finally </w:t>
-      </w:r>
-      <w:proofErr w:type="spellStart"/>
+        <w:t xml:space="preserve"> Next</w:t>
+      </w:r>
+      <w:r>
+        <w:t>,</w:t>
+      </w:r>
+      <w:r>
+        <w:t xml:space="preserve"> the appropriate overlay icon is set. Finally</w:t>
+      </w:r>
+      <w:r>
+        <w:t xml:space="preserve">, </w:t>
+      </w:r>
       <w:r>
         <w:rPr>
           <w:b/>
         </w:rPr>
         <w:t>msSiteModeShowJumpList</w:t>
       </w:r>
-      <w:proofErr w:type="spellEnd"/>
       <w:r>
         <w:t xml:space="preserve"> is called to update the jump list.</w:t>
       </w:r>
@@ -4604,121 +5542,121 @@
         <w:pStyle w:val="ppCode"/>
       </w:pPr>
       <w:r>
+        <w:t xml:space="preserve">      ...</w:t>
+      </w:r>
+    </w:p>
+    <w:p>
+      <w:pPr>
+        <w:pStyle w:val="ppCode"/>
+      </w:pPr>
+      <w:r>
+        <w:t xml:space="preserve">      var g_ext = window.external,</w:t>
+      </w:r>
+    </w:p>
+    <w:p>
+      <w:pPr>
+        <w:pStyle w:val="ppCode"/>
+      </w:pPr>
+      <w:r>
+        <w:t xml:space="preserve">      ...</w:t>
+      </w:r>
+    </w:p>
+    <w:p>
+      <w:pPr>
+        <w:pStyle w:val="ppCode"/>
+      </w:pPr>
+      <w:r>
+        <w:t xml:space="preserve">      g_ext.msSiteModeClearJumpList();</w:t>
+      </w:r>
+    </w:p>
+    <w:p>
+      <w:pPr>
+        <w:pStyle w:val="ppCode"/>
+      </w:pPr>
+      <w:r>
+        <w:t xml:space="preserve">      g_ext.msSiteModeCreateJumpList("Reminders");</w:t>
+      </w:r>
+    </w:p>
+    <w:p>
+      <w:pPr>
+        <w:pStyle w:val="ppCode"/>
+      </w:pPr>
+      <w:r>
+        <w:t xml:space="preserve">      g_ext.msSiteModeClearIconOverlay();</w:t>
+      </w:r>
+    </w:p>
+    <w:p>
+      <w:pPr>
+        <w:pStyle w:val="ppCode"/>
+      </w:pPr>
+    </w:p>
+    <w:p>
+      <w:pPr>
+        <w:pStyle w:val="ppCode"/>
+      </w:pPr>
+      <w:r>
+        <w:t xml:space="preserve">      if (data.Reminders) {</w:t>
+      </w:r>
+    </w:p>
+    <w:p>
+      <w:pPr>
+        <w:pStyle w:val="ppCode"/>
+      </w:pPr>
+      <w:r>
+        <w:t xml:space="preserve">        for (i = 0; i &lt; data.Reminders.length; i += 1) {</w:t>
+      </w:r>
+    </w:p>
+    <w:p>
+      <w:pPr>
+        <w:pStyle w:val="ppCode"/>
+      </w:pPr>
+      <w:r>
+        <w:t xml:space="preserve">          reminderUrl = mstats.getRelativeEndpointUrl('/reminder/details/' + </w:t>
+      </w:r>
+    </w:p>
+    <w:p>
+      <w:pPr>
+        <w:pStyle w:val="ppCode"/>
+      </w:pPr>
+      <w:r>
+        <w:t xml:space="preserve">            data.Reminders[i].Reminder.ReminderId.toString());</w:t>
+      </w:r>
+    </w:p>
+    <w:p>
+      <w:pPr>
+        <w:pStyle w:val="ppCode"/>
+      </w:pPr>
+      <w:r>
+        <w:t xml:space="preserve">          g_ext.msSiteModeAddJumpListItem(data.Reminders[i].FullTitle, reminderUrl, </w:t>
+      </w:r>
+    </w:p>
+    <w:p>
+      <w:pPr>
+        <w:pStyle w:val="ppCode"/>
+      </w:pPr>
+      <w:r>
+        <w:t xml:space="preserve">            "./favicon.ico", "self");</w:t>
+      </w:r>
+    </w:p>
+    <w:p>
+      <w:pPr>
+        <w:pStyle w:val="ppCode"/>
+      </w:pPr>
+      <w:r>
+        <w:t xml:space="preserve">        }</w:t>
+      </w:r>
+    </w:p>
+    <w:p>
+      <w:pPr>
+        <w:pStyle w:val="ppCode"/>
+      </w:pPr>
+    </w:p>
+    <w:p>
+      <w:pPr>
+        <w:pStyle w:val="ppCode"/>
+      </w:pPr>
+      <w:r>
         <w:lastRenderedPageBreak/>
-        <w:t xml:space="preserve">      ...</w:t>
-      </w:r>
-    </w:p>
-    <w:p>
-      <w:pPr>
-        <w:pStyle w:val="ppCode"/>
-      </w:pPr>
-      <w:r>
-        <w:t xml:space="preserve">      var g_ext = window.external,</w:t>
-      </w:r>
-    </w:p>
-    <w:p>
-      <w:pPr>
-        <w:pStyle w:val="ppCode"/>
-      </w:pPr>
-      <w:r>
-        <w:t xml:space="preserve">      ...</w:t>
-      </w:r>
-    </w:p>
-    <w:p>
-      <w:pPr>
-        <w:pStyle w:val="ppCode"/>
-      </w:pPr>
-      <w:r>
-        <w:t xml:space="preserve">      g_ext.msSiteModeClearJumpList();</w:t>
-      </w:r>
-    </w:p>
-    <w:p>
-      <w:pPr>
-        <w:pStyle w:val="ppCode"/>
-      </w:pPr>
-      <w:r>
-        <w:t xml:space="preserve">      g_ext.msSiteModeCreateJumpList("Reminders");</w:t>
-      </w:r>
-    </w:p>
-    <w:p>
-      <w:pPr>
-        <w:pStyle w:val="ppCode"/>
-      </w:pPr>
-      <w:r>
-        <w:t xml:space="preserve">      g_ext.msSiteModeClearIconOverlay();</w:t>
-      </w:r>
-    </w:p>
-    <w:p>
-      <w:pPr>
-        <w:pStyle w:val="ppCode"/>
-      </w:pPr>
-    </w:p>
-    <w:p>
-      <w:pPr>
-        <w:pStyle w:val="ppCode"/>
-      </w:pPr>
-      <w:r>
-        <w:t xml:space="preserve">      if (data.Reminders) {</w:t>
-      </w:r>
-    </w:p>
-    <w:p>
-      <w:pPr>
-        <w:pStyle w:val="ppCode"/>
-      </w:pPr>
-      <w:r>
-        <w:t xml:space="preserve">        for (i = 0; i &lt; data.Reminders.length; i += 1) {</w:t>
-      </w:r>
-    </w:p>
-    <w:p>
-      <w:pPr>
-        <w:pStyle w:val="ppCode"/>
-      </w:pPr>
-      <w:r>
-        <w:t xml:space="preserve">          reminderUrl = mstats.getRelativeEndpointUrl('/reminder/details/' + </w:t>
-      </w:r>
-    </w:p>
-    <w:p>
-      <w:pPr>
-        <w:pStyle w:val="ppCode"/>
-      </w:pPr>
-      <w:r>
-        <w:t xml:space="preserve">            data.Reminders[i].Reminder.ReminderId.toString());</w:t>
-      </w:r>
-    </w:p>
-    <w:p>
-      <w:pPr>
-        <w:pStyle w:val="ppCode"/>
-      </w:pPr>
-      <w:r>
-        <w:t xml:space="preserve">          g_ext.msSiteModeAddJumpListItem(data.Reminders[i].FullTitle, reminderUrl, </w:t>
-      </w:r>
-    </w:p>
-    <w:p>
-      <w:pPr>
-        <w:pStyle w:val="ppCode"/>
-      </w:pPr>
-      <w:r>
-        <w:t xml:space="preserve">            "./favicon.ico", "self");</w:t>
-      </w:r>
-    </w:p>
-    <w:p>
-      <w:pPr>
-        <w:pStyle w:val="ppCode"/>
-      </w:pPr>
-      <w:r>
-        <w:t xml:space="preserve">        }</w:t>
-      </w:r>
-    </w:p>
-    <w:p>
-      <w:pPr>
-        <w:pStyle w:val="ppCode"/>
-      </w:pPr>
-    </w:p>
-    <w:p>
-      <w:pPr>
-        <w:pStyle w:val="ppCode"/>
-      </w:pPr>
-      <w:r>
         <w:t xml:space="preserve">        if (data.Reminders.length &gt; 0) {</w:t>
       </w:r>
     </w:p>
@@ -4830,10 +5768,22 @@
         <w:t xml:space="preserve">demonstrates that </w:t>
       </w:r>
       <w:r>
-        <w:t xml:space="preserve">with a small investment, developers can </w:t>
-      </w:r>
-      <w:r>
-        <w:t xml:space="preserve">deliver dynamic desktop notifications in their websites. </w:t>
+        <w:t xml:space="preserve">with a small investment, </w:t>
+      </w:r>
+      <w:r>
+        <w:t xml:space="preserve">you </w:t>
+      </w:r>
+      <w:r>
+        <w:t xml:space="preserve">can </w:t>
+      </w:r>
+      <w:r>
+        <w:t xml:space="preserve">deliver dynamic desktop notifications in </w:t>
+      </w:r>
+      <w:r>
+        <w:t>your</w:t>
+      </w:r>
+      <w:r>
+        <w:t xml:space="preserve"> websites. </w:t>
       </w:r>
     </w:p>
     <w:p>
@@ -4857,10 +5807,22 @@
         <w:pStyle w:val="ppBodyText"/>
       </w:pPr>
       <w:r>
-        <w:t>If you website implements the jump list feature, you should provide th</w:t>
-      </w:r>
-      <w:r>
-        <w:t xml:space="preserve">is information to your visitors and advise them that the, </w:t>
+        <w:t>If you</w:t>
+      </w:r>
+      <w:r>
+        <w:t>r</w:t>
+      </w:r>
+      <w:r>
+        <w:t xml:space="preserve"> website implements the jump list feature, you should provide th</w:t>
+      </w:r>
+      <w:r>
+        <w:t xml:space="preserve">is information to your </w:t>
+      </w:r>
+      <w:r>
+        <w:t xml:space="preserve">users </w:t>
+      </w:r>
+      <w:r>
+        <w:t xml:space="preserve">and advise them that the </w:t>
       </w:r>
       <w:r>
         <w:t>"</w:t>
@@ -4869,10 +5831,28 @@
         <w:t>Store and display recently opened items in</w:t>
       </w:r>
       <w:r>
-        <w:t xml:space="preserve"> the Start menu and the taskbar"</w:t>
-      </w:r>
-      <w:r>
-        <w:t xml:space="preserve"> property setting will disable the jump list items if set to false.</w:t>
+        <w:t xml:space="preserve"> the Start </w:t>
+      </w:r>
+      <w:r>
+        <w:t>M</w:t>
+      </w:r>
+      <w:r>
+        <w:t>enu and the taskbar"</w:t>
+      </w:r>
+      <w:r>
+        <w:t xml:space="preserve"> property setting </w:t>
+      </w:r>
+      <w:r>
+        <w:t xml:space="preserve">needs to be checked for </w:t>
+      </w:r>
+      <w:r>
+        <w:t xml:space="preserve">the jump list items </w:t>
+      </w:r>
+      <w:r>
+        <w:t>to show up</w:t>
+      </w:r>
+      <w:r>
+        <w:t>.</w:t>
       </w:r>
     </w:p>
     <w:p>
@@ -4880,7 +5860,13 @@
         <w:pStyle w:val="ppFigureCaption"/>
       </w:pPr>
       <w:r>
-        <w:t>Taskbar and Start Menu Properties</w:t>
+        <w:t xml:space="preserve">Taskbar and Start </w:t>
+      </w:r>
+      <w:r>
+        <w:t xml:space="preserve">Menu </w:t>
+      </w:r>
+      <w:r>
+        <w:t>properties</w:t>
       </w:r>
     </w:p>
     <w:p>
@@ -4892,9 +5878,8 @@
           <w:noProof/>
           <w:lang w:bidi="ar-SA"/>
         </w:rPr>
-        <w:lastRenderedPageBreak/>
         <w:drawing>
-          <wp:inline distT="0" distB="0" distL="0" distR="0">
+          <wp:inline distT="0" distB="0" distL="0" distR="0" wp14:anchorId="24FEC327" wp14:editId="5C91633E">
             <wp:extent cx="3621024" cy="2414016"/>
             <wp:effectExtent l="0" t="0" r="0" b="5715"/>
             <wp:docPr id="4" name="Picture 4" descr="C:\Users\kashiffl\AppData\Local\Temp\SNAGHTML24ff1d9.PNG"/>
@@ -4945,6 +5930,122 @@
     </w:p>
     <w:p>
       <w:pPr>
+        <w:pStyle w:val="ppBodyText"/>
+      </w:pPr>
+      <w:r>
+        <w:t>In addition be being able to disable jump list items, users can customize the number of jump list items displayed on their computer</w:t>
+      </w:r>
+      <w:r>
+        <w:t>s</w:t>
+      </w:r>
+      <w:r>
+        <w:t>. The default value is 10 and can be changed</w:t>
+      </w:r>
+      <w:r>
+        <w:t xml:space="preserve"> </w:t>
+      </w:r>
+      <w:r>
+        <w:t>in</w:t>
+      </w:r>
+      <w:r>
+        <w:t xml:space="preserve"> the Customize Start Menu dialog</w:t>
+      </w:r>
+      <w:r>
+        <w:t xml:space="preserve"> below. </w:t>
+      </w:r>
+      <w:r>
+        <w:t>This dialog is opened by c</w:t>
+      </w:r>
+      <w:r>
+        <w:t xml:space="preserve">licking the </w:t>
+      </w:r>
+      <w:r>
+        <w:rPr>
+          <w:b/>
+        </w:rPr>
+        <w:t>Customize</w:t>
+      </w:r>
+      <w:r>
+        <w:t xml:space="preserve"> </w:t>
+      </w:r>
+      <w:r>
+        <w:t>button</w:t>
+      </w:r>
+      <w:r>
+        <w:t xml:space="preserve"> in the Taskbar and Start Menu Properties dialog shown above</w:t>
+      </w:r>
+      <w:r>
+        <w:t>.</w:t>
+      </w:r>
+    </w:p>
+    <w:p>
+      <w:pPr>
+        <w:pStyle w:val="ppFigureCaption"/>
+        <w:keepNext/>
+      </w:pPr>
+      <w:r>
+        <w:lastRenderedPageBreak/>
+        <w:t>Customizing Start Menu Properties</w:t>
+      </w:r>
+    </w:p>
+    <w:p>
+      <w:r>
+        <w:rPr>
+          <w:noProof/>
+          <w:lang w:bidi="ar-SA"/>
+        </w:rPr>
+        <w:drawing>
+          <wp:inline distT="0" distB="0" distL="0" distR="0" wp14:anchorId="50992494" wp14:editId="1E1D208D">
+            <wp:extent cx="2183642" cy="2668896"/>
+            <wp:effectExtent l="0" t="0" r="7620" b="0"/>
+            <wp:docPr id="2" name="Picture 2" descr="C:\Users\kashiffl\AppData\Local\Temp\SNAGHTML239ece.PNG"/>
+            <wp:cNvGraphicFramePr>
+              <a:graphicFrameLocks xmlns:a="http://schemas.openxmlformats.org/drawingml/2006/main" noChangeAspect="1"/>
+            </wp:cNvGraphicFramePr>
+            <a:graphic xmlns:a="http://schemas.openxmlformats.org/drawingml/2006/main">
+              <a:graphicData uri="http://schemas.openxmlformats.org/drawingml/2006/picture">
+                <pic:pic xmlns:pic="http://schemas.openxmlformats.org/drawingml/2006/picture">
+                  <pic:nvPicPr>
+                    <pic:cNvPr id="0" name="Picture 1" descr="C:\Users\kashiffl\AppData\Local\Temp\SNAGHTML239ece.PNG"/>
+                    <pic:cNvPicPr>
+                      <a:picLocks noChangeAspect="1" noChangeArrowheads="1"/>
+                    </pic:cNvPicPr>
+                  </pic:nvPicPr>
+                  <pic:blipFill>
+                    <a:blip r:embed="rId19">
+                      <a:extLst>
+                        <a:ext uri="{28A0092B-C50C-407E-A947-70E740481C1C}">
+                          <a14:useLocalDpi xmlns:a14="http://schemas.microsoft.com/office/drawing/2010/main" val="0"/>
+                        </a:ext>
+                      </a:extLst>
+                    </a:blip>
+                    <a:srcRect/>
+                    <a:stretch>
+                      <a:fillRect/>
+                    </a:stretch>
+                  </pic:blipFill>
+                  <pic:spPr bwMode="auto">
+                    <a:xfrm>
+                      <a:off x="0" y="0"/>
+                      <a:ext cx="2184483" cy="2669924"/>
+                    </a:xfrm>
+                    <a:prstGeom prst="rect">
+                      <a:avLst/>
+                    </a:prstGeom>
+                    <a:noFill/>
+                    <a:ln>
+                      <a:noFill/>
+                    </a:ln>
+                  </pic:spPr>
+                </pic:pic>
+              </a:graphicData>
+            </a:graphic>
+          </wp:inline>
+        </w:drawing>
+      </w:r>
+    </w:p>
+    <w:p>
+      <w:pPr>
         <w:pStyle w:val="Heading1"/>
       </w:pPr>
       <w:r>
@@ -4956,7 +6057,76 @@
         <w:pStyle w:val="ppBodyText"/>
       </w:pPr>
       <w:r>
-        <w:t>TODO</w:t>
+        <w:t>Providing timely feedback that is</w:t>
+      </w:r>
+      <w:r>
+        <w:t xml:space="preserve"> uniformly displayed,</w:t>
+      </w:r>
+      <w:r>
+        <w:t xml:space="preserve"> </w:t>
+      </w:r>
+      <w:r>
+        <w:t>context sensitive</w:t>
+      </w:r>
+      <w:r>
+        <w:t>,</w:t>
+      </w:r>
+      <w:r>
+        <w:t xml:space="preserve"> and understandable </w:t>
+      </w:r>
+      <w:r>
+        <w:t>to</w:t>
+      </w:r>
+      <w:r>
+        <w:t xml:space="preserve"> your users</w:t>
+      </w:r>
+      <w:r>
+        <w:t xml:space="preserve"> without breaking their workflow</w:t>
+      </w:r>
+      <w:r>
+        <w:t xml:space="preserve"> takes planning by designers and developers alike.</w:t>
+      </w:r>
+      <w:r>
+        <w:t xml:space="preserve"> Your users will appreciate this extra effort</w:t>
+      </w:r>
+      <w:r>
+        <w:t>,</w:t>
+      </w:r>
+      <w:r>
+        <w:t xml:space="preserve"> </w:t>
+      </w:r>
+      <w:r>
+        <w:t>which</w:t>
+      </w:r>
+      <w:r>
+        <w:t xml:space="preserve"> results in a polished user experience.</w:t>
+      </w:r>
+      <w:r>
+        <w:t xml:space="preserve"> By encapsulating the display and management of </w:t>
+      </w:r>
+      <w:r>
+        <w:t>user notifications in a single JavaScript object, your application will be easier to code</w:t>
+      </w:r>
+      <w:r>
+        <w:t>,</w:t>
+      </w:r>
+      <w:r>
+        <w:t xml:space="preserve"> maintain over time</w:t>
+      </w:r>
+      <w:r>
+        <w:t>, and test. You have also learned about integrating your website with the Windows 7 desktop to provide user</w:t>
+      </w:r>
+      <w:r>
+        <w:t>s</w:t>
+      </w:r>
+      <w:r>
+        <w:t xml:space="preserve"> with dynamic notifications and jump list items, as well as browsing your site using </w:t>
+      </w:r>
+      <w:r>
+        <w:t xml:space="preserve">a </w:t>
+      </w:r>
+      <w:r>
+        <w:t>customized browser window.</w:t>
       </w:r>
     </w:p>
     <w:p>
@@ -4971,32 +6141,50 @@
       <w:pPr>
         <w:pStyle w:val="ppBodyText"/>
       </w:pPr>
-      <w:proofErr w:type="spellStart"/>
+      <w:r>
+        <w:t>For a comprehensive look at input validation error messages, see Chapter 10, "Data, Caching, and Validation."</w:t>
+      </w:r>
+    </w:p>
+    <w:p>
+      <w:pPr>
+        <w:pStyle w:val="ppBodyText"/>
+      </w:pPr>
+      <w:r>
+        <w:t>For detailed information on the inner working of the Mileage Stats pub/sub implementation, see Chapter 8, "Communication."</w:t>
+      </w:r>
+    </w:p>
+    <w:p>
+      <w:pPr>
+        <w:pStyle w:val="ppBodyText"/>
+      </w:pPr>
+      <w:r>
+        <w:t xml:space="preserve">For more information about the </w:t>
+      </w:r>
+      <w:r>
+        <w:rPr>
+          <w:b/>
+        </w:rPr>
+        <w:t>isFunction</w:t>
+      </w:r>
+      <w:r>
+        <w:t xml:space="preserve"> method, see </w:t>
+      </w:r>
       <w:r>
         <w:t>jQuery</w:t>
       </w:r>
-      <w:proofErr w:type="spellEnd"/>
+      <w:r>
+        <w:t>.</w:t>
+      </w:r>
+      <w:r>
+        <w:t>isFunction()</w:t>
+      </w:r>
       <w:r>
         <w:t>:</w:t>
       </w:r>
       <w:r>
-        <w:t xml:space="preserve"> </w:t>
-      </w:r>
-      <w:proofErr w:type="spellStart"/>
-      <w:r>
-        <w:t>isFunction</w:t>
-      </w:r>
-      <w:proofErr w:type="spellEnd"/>
-      <w:r>
-        <w:t>()</w:t>
-      </w:r>
-      <w:r>
-        <w:t>:</w:t>
-      </w:r>
-      <w:r>
         <w:br/>
       </w:r>
-      <w:hyperlink r:id="rId19" w:history="1">
+      <w:hyperlink r:id="rId20" w:history="1">
         <w:r>
           <w:rPr>
             <w:rStyle w:val="Hyperlink"/>
@@ -5010,7 +6198,13 @@
         <w:pStyle w:val="ppBodyText"/>
       </w:pPr>
       <w:r>
-        <w:t>Pinned Sites Developer Documentation</w:t>
+        <w:t xml:space="preserve">For more information about Pinned Sites, see the </w:t>
+      </w:r>
+      <w:r>
+        <w:t xml:space="preserve">Pinned Sites </w:t>
+      </w:r>
+      <w:r>
+        <w:t>developer documentation</w:t>
       </w:r>
       <w:r>
         <w:t>:</w:t>
@@ -5018,7 +6212,7 @@
       <w:r>
         <w:br/>
       </w:r>
-      <w:hyperlink r:id="rId20" w:history="1">
+      <w:hyperlink r:id="rId21" w:history="1">
         <w:r>
           <w:rPr>
             <w:rStyle w:val="Hyperlink"/>
@@ -5948,6 +7142,149 @@
     </w:lvl>
   </w:abstractNum>
   <w:abstractNum w:abstractNumId="7">
+    <w:nsid w:val="4CD53B62"/>
+    <w:multiLevelType w:val="multilevel"/>
+    <w:tmpl w:val="D37E21E8"/>
+    <w:lvl w:ilvl="0">
+      <w:start w:val="1"/>
+      <w:numFmt w:val="none"/>
+      <w:lvlText w:val=""/>
+      <w:lvlJc w:val="left"/>
+      <w:pPr>
+        <w:tabs>
+          <w:tab w:val="num" w:pos="173"/>
+        </w:tabs>
+        <w:ind w:left="173" w:firstLine="0"/>
+      </w:pPr>
+      <w:rPr>
+        <w:rFonts w:hint="default"/>
+        <w:color w:val="auto"/>
+      </w:rPr>
+    </w:lvl>
+    <w:lvl w:ilvl="1">
+      <w:start w:val="1"/>
+      <w:numFmt w:val="decimal"/>
+      <w:lvlText w:val="%2."/>
+      <w:lvlJc w:val="left"/>
+      <w:pPr>
+        <w:tabs>
+          <w:tab w:val="num" w:pos="1037"/>
+        </w:tabs>
+        <w:ind w:left="1037" w:hanging="360"/>
+      </w:pPr>
+      <w:rPr>
+        <w:rFonts w:hint="default"/>
+        <w:color w:val="auto"/>
+      </w:rPr>
+    </w:lvl>
+    <w:lvl w:ilvl="2">
+      <w:start w:val="1"/>
+      <w:numFmt w:val="bullet"/>
+      <w:lvlText w:val="◦"/>
+      <w:lvlJc w:val="left"/>
+      <w:pPr>
+        <w:tabs>
+          <w:tab w:val="num" w:pos="1757"/>
+        </w:tabs>
+        <w:ind w:left="1757" w:hanging="360"/>
+      </w:pPr>
+      <w:rPr>
+        <w:rFonts w:ascii="Verdana" w:hAnsi="Verdana" w:hint="default"/>
+      </w:rPr>
+    </w:lvl>
+    <w:lvl w:ilvl="3">
+      <w:start w:val="1"/>
+      <w:numFmt w:val="bullet"/>
+      <w:lvlText w:val=""/>
+      <w:lvlJc w:val="left"/>
+      <w:pPr>
+        <w:tabs>
+          <w:tab w:val="num" w:pos="2520"/>
+        </w:tabs>
+        <w:ind w:left="2520" w:hanging="360"/>
+      </w:pPr>
+      <w:rPr>
+        <w:rFonts w:ascii="Symbol" w:hAnsi="Symbol" w:hint="default"/>
+        <w:color w:val="auto"/>
+      </w:rPr>
+    </w:lvl>
+    <w:lvl w:ilvl="4">
+      <w:start w:val="1"/>
+      <w:numFmt w:val="bullet"/>
+      <w:lvlText w:val=""/>
+      <w:lvlJc w:val="left"/>
+      <w:pPr>
+        <w:tabs>
+          <w:tab w:val="num" w:pos="2880"/>
+        </w:tabs>
+        <w:ind w:left="2880" w:hanging="360"/>
+      </w:pPr>
+      <w:rPr>
+        <w:rFonts w:ascii="Symbol" w:hAnsi="Symbol" w:hint="default"/>
+      </w:rPr>
+    </w:lvl>
+    <w:lvl w:ilvl="5">
+      <w:start w:val="1"/>
+      <w:numFmt w:val="bullet"/>
+      <w:lvlText w:val=""/>
+      <w:lvlJc w:val="left"/>
+      <w:pPr>
+        <w:tabs>
+          <w:tab w:val="num" w:pos="3240"/>
+        </w:tabs>
+        <w:ind w:left="3240" w:hanging="360"/>
+      </w:pPr>
+      <w:rPr>
+        <w:rFonts w:ascii="Wingdings" w:hAnsi="Wingdings" w:hint="default"/>
+      </w:rPr>
+    </w:lvl>
+    <w:lvl w:ilvl="6">
+      <w:start w:val="1"/>
+      <w:numFmt w:val="bullet"/>
+      <w:lvlText w:val=""/>
+      <w:lvlJc w:val="left"/>
+      <w:pPr>
+        <w:tabs>
+          <w:tab w:val="num" w:pos="3600"/>
+        </w:tabs>
+        <w:ind w:left="3600" w:hanging="360"/>
+      </w:pPr>
+      <w:rPr>
+        <w:rFonts w:ascii="Wingdings" w:hAnsi="Wingdings" w:hint="default"/>
+      </w:rPr>
+    </w:lvl>
+    <w:lvl w:ilvl="7">
+      <w:start w:val="1"/>
+      <w:numFmt w:val="bullet"/>
+      <w:lvlText w:val=""/>
+      <w:lvlJc w:val="left"/>
+      <w:pPr>
+        <w:tabs>
+          <w:tab w:val="num" w:pos="3960"/>
+        </w:tabs>
+        <w:ind w:left="3960" w:hanging="360"/>
+      </w:pPr>
+      <w:rPr>
+        <w:rFonts w:ascii="Symbol" w:hAnsi="Symbol" w:hint="default"/>
+      </w:rPr>
+    </w:lvl>
+    <w:lvl w:ilvl="8">
+      <w:start w:val="1"/>
+      <w:numFmt w:val="bullet"/>
+      <w:lvlText w:val=""/>
+      <w:lvlJc w:val="left"/>
+      <w:pPr>
+        <w:tabs>
+          <w:tab w:val="num" w:pos="4320"/>
+        </w:tabs>
+        <w:ind w:left="4320" w:hanging="360"/>
+      </w:pPr>
+      <w:rPr>
+        <w:rFonts w:ascii="Symbol" w:hAnsi="Symbol" w:hint="default"/>
+      </w:rPr>
+    </w:lvl>
+  </w:abstractNum>
+  <w:abstractNum w:abstractNumId="8">
     <w:nsid w:val="4F7740E6"/>
     <w:multiLevelType w:val="multilevel"/>
     <w:tmpl w:val="46160960"/>
@@ -6069,7 +7406,7 @@
       </w:rPr>
     </w:lvl>
   </w:abstractNum>
-  <w:abstractNum w:abstractNumId="8">
+  <w:abstractNum w:abstractNumId="9">
     <w:nsid w:val="55CE7CE5"/>
     <w:multiLevelType w:val="hybridMultilevel"/>
     <w:tmpl w:val="6296B184"/>
@@ -6181,7 +7518,7 @@
       </w:rPr>
     </w:lvl>
   </w:abstractNum>
-  <w:abstractNum w:abstractNumId="9">
+  <w:abstractNum w:abstractNumId="10">
     <w:nsid w:val="57937A46"/>
     <w:multiLevelType w:val="hybridMultilevel"/>
     <w:tmpl w:val="1E94638A"/>
@@ -6321,7 +7658,7 @@
       </w:rPr>
     </w:lvl>
   </w:abstractNum>
-  <w:abstractNum w:abstractNumId="10">
+  <w:abstractNum w:abstractNumId="11">
     <w:nsid w:val="642B0C32"/>
     <w:multiLevelType w:val="multilevel"/>
     <w:tmpl w:val="5A723C5C"/>
@@ -6455,7 +7792,7 @@
       </w:rPr>
     </w:lvl>
   </w:abstractNum>
-  <w:abstractNum w:abstractNumId="11">
+  <w:abstractNum w:abstractNumId="12">
     <w:nsid w:val="6D0D5BAB"/>
     <w:multiLevelType w:val="multilevel"/>
     <w:tmpl w:val="2A1A8956"/>
@@ -6587,7 +7924,7 @@
       </w:rPr>
     </w:lvl>
   </w:abstractNum>
-  <w:abstractNum w:abstractNumId="12">
+  <w:abstractNum w:abstractNumId="13">
     <w:nsid w:val="7007186C"/>
     <w:multiLevelType w:val="multilevel"/>
     <w:tmpl w:val="700C01D4"/>
@@ -6721,7 +8058,7 @@
       </w:rPr>
     </w:lvl>
   </w:abstractNum>
-  <w:abstractNum w:abstractNumId="13">
+  <w:abstractNum w:abstractNumId="14">
     <w:nsid w:val="75214EDC"/>
     <w:multiLevelType w:val="hybridMultilevel"/>
     <w:tmpl w:val="2E2840BE"/>
@@ -6834,7 +8171,7 @@
       </w:rPr>
     </w:lvl>
   </w:abstractNum>
-  <w:abstractNum w:abstractNumId="14">
+  <w:abstractNum w:abstractNumId="15">
     <w:nsid w:val="7A8626E4"/>
     <w:multiLevelType w:val="multilevel"/>
     <w:tmpl w:val="E16689FE"/>
@@ -6978,7 +8315,7 @@
       </w:rPr>
     </w:lvl>
   </w:abstractNum>
-  <w:abstractNum w:abstractNumId="15">
+  <w:abstractNum w:abstractNumId="16">
     <w:nsid w:val="7BCA40E9"/>
     <w:multiLevelType w:val="hybridMultilevel"/>
     <w:tmpl w:val="D160C5CE"/>
@@ -7091,7 +8428,7 @@
       </w:rPr>
     </w:lvl>
   </w:abstractNum>
-  <w:abstractNum w:abstractNumId="16">
+  <w:abstractNum w:abstractNumId="17">
     <w:nsid w:val="7EE03964"/>
     <w:multiLevelType w:val="multilevel"/>
     <w:tmpl w:val="817ABE0C"/>
@@ -7225,7 +8562,7 @@
       </w:rPr>
     </w:lvl>
   </w:abstractNum>
-  <w:abstractNum w:abstractNumId="17">
+  <w:abstractNum w:abstractNumId="18">
     <w:nsid w:val="7F3A3581"/>
     <w:multiLevelType w:val="multilevel"/>
     <w:tmpl w:val="271A6B66"/>
@@ -7360,34 +8697,34 @@
     </w:lvl>
   </w:abstractNum>
   <w:num w:numId="1">
-    <w:abstractNumId w:val="9"/>
+    <w:abstractNumId w:val="10"/>
   </w:num>
   <w:num w:numId="2">
-    <w:abstractNumId w:val="11"/>
+    <w:abstractNumId w:val="12"/>
   </w:num>
   <w:num w:numId="3">
     <w:abstractNumId w:val="0"/>
   </w:num>
   <w:num w:numId="4">
-    <w:abstractNumId w:val="17"/>
+    <w:abstractNumId w:val="18"/>
   </w:num>
   <w:num w:numId="5">
-    <w:abstractNumId w:val="10"/>
+    <w:abstractNumId w:val="11"/>
   </w:num>
   <w:num w:numId="6">
-    <w:abstractNumId w:val="12"/>
+    <w:abstractNumId w:val="13"/>
   </w:num>
   <w:num w:numId="7">
     <w:abstractNumId w:val="5"/>
   </w:num>
   <w:num w:numId="8">
-    <w:abstractNumId w:val="16"/>
+    <w:abstractNumId w:val="17"/>
   </w:num>
   <w:num w:numId="9">
     <w:abstractNumId w:val="3"/>
   </w:num>
   <w:num w:numId="10">
-    <w:abstractNumId w:val="14"/>
+    <w:abstractNumId w:val="15"/>
   </w:num>
   <w:num w:numId="11">
     <w:abstractNumId w:val="0"/>
@@ -7420,7 +8757,7 @@
     </w:lvlOverride>
   </w:num>
   <w:num w:numId="12">
-    <w:abstractNumId w:val="14"/>
+    <w:abstractNumId w:val="15"/>
     <w:lvlOverride w:ilvl="0">
       <w:startOverride w:val="1"/>
     </w:lvlOverride>
@@ -7480,7 +8817,7 @@
     </w:lvlOverride>
   </w:num>
   <w:num w:numId="14">
-    <w:abstractNumId w:val="14"/>
+    <w:abstractNumId w:val="15"/>
     <w:lvlOverride w:ilvl="0">
       <w:startOverride w:val="1"/>
     </w:lvlOverride>
@@ -7600,7 +8937,7 @@
     </w:lvlOverride>
   </w:num>
   <w:num w:numId="18">
-    <w:abstractNumId w:val="7"/>
+    <w:abstractNumId w:val="8"/>
   </w:num>
   <w:num w:numId="19">
     <w:abstractNumId w:val="1"/>
@@ -7609,7 +8946,7 @@
     <w:abstractNumId w:val="2"/>
   </w:num>
   <w:num w:numId="21">
-    <w:abstractNumId w:val="8"/>
+    <w:abstractNumId w:val="9"/>
   </w:num>
   <w:num w:numId="22">
     <w:abstractNumId w:val="6"/>
@@ -7618,10 +8955,13 @@
     <w:abstractNumId w:val="4"/>
   </w:num>
   <w:num w:numId="24">
-    <w:abstractNumId w:val="13"/>
+    <w:abstractNumId w:val="14"/>
   </w:num>
   <w:num w:numId="25">
-    <w:abstractNumId w:val="15"/>
+    <w:abstractNumId w:val="16"/>
+  </w:num>
+  <w:num w:numId="26">
+    <w:abstractNumId w:val="7"/>
   </w:num>
   <w:numIdMacAtCleanup w:val="10"/>
 </w:numbering>
@@ -9229,6 +10569,20 @@
       <w:u w:val="single"/>
     </w:rPr>
   </w:style>
+  <w:style w:type="paragraph" w:styleId="Revision">
+    <w:name w:val="Revision"/>
+    <w:hidden/>
+    <w:uiPriority w:val="99"/>
+    <w:semiHidden/>
+    <w:rsid w:val="00CE0620"/>
+    <w:pPr>
+      <w:spacing w:before="0" w:after="0" w:line="240" w:lineRule="auto"/>
+    </w:pPr>
+    <w:rPr>
+      <w:rFonts w:eastAsiaTheme="minorEastAsia"/>
+      <w:lang w:bidi="en-US"/>
+    </w:rPr>
+  </w:style>
 </w:styles>
 </file>
 
@@ -10834,6 +12188,20 @@
       <w:u w:val="single"/>
     </w:rPr>
   </w:style>
+  <w:style w:type="paragraph" w:styleId="Revision">
+    <w:name w:val="Revision"/>
+    <w:hidden/>
+    <w:uiPriority w:val="99"/>
+    <w:semiHidden/>
+    <w:rsid w:val="00CE0620"/>
+    <w:pPr>
+      <w:spacing w:before="0" w:after="0" w:line="240" w:lineRule="auto"/>
+    </w:pPr>
+    <w:rPr>
+      <w:rFonts w:eastAsiaTheme="minorEastAsia"/>
+      <w:lang w:bidi="en-US"/>
+    </w:rPr>
+  </w:style>
 </w:styles>
 </file>
 
@@ -10984,11 +12352,30 @@
   </w:compat>
   <w:rsids>
     <w:rsidRoot w:val="00D90444"/>
-    <w:rsid w:val="004B297E"/>
+    <w:rsid w:val="000D612A"/>
+    <w:rsid w:val="00151DEA"/>
+    <w:rsid w:val="001D017E"/>
+    <w:rsid w:val="001F47ED"/>
+    <w:rsid w:val="00396311"/>
+    <w:rsid w:val="003F4720"/>
+    <w:rsid w:val="004268A3"/>
+    <w:rsid w:val="004628EC"/>
+    <w:rsid w:val="00532CCC"/>
+    <w:rsid w:val="00633BD4"/>
+    <w:rsid w:val="006817EF"/>
+    <w:rsid w:val="006B00A0"/>
     <w:rsid w:val="0074128E"/>
+    <w:rsid w:val="007A4565"/>
+    <w:rsid w:val="0089674A"/>
+    <w:rsid w:val="00926737"/>
+    <w:rsid w:val="00951E2A"/>
     <w:rsid w:val="009E3550"/>
+    <w:rsid w:val="00B3077C"/>
     <w:rsid w:val="00C9225A"/>
     <w:rsid w:val="00D90444"/>
+    <w:rsid w:val="00E27314"/>
+    <w:rsid w:val="00F12DE9"/>
+    <w:rsid w:val="00F6587A"/>
   </w:rsids>
   <m:mathPr>
     <m:mathFont m:val="Cambria Math"/>
@@ -11712,7 +13099,7 @@
 </file>
 
 <file path=customXml/itemProps1.xml><?xml version="1.0" encoding="utf-8"?>
-<ds:datastoreItem xmlns:ds="http://schemas.openxmlformats.org/officeDocument/2006/customXml" ds:itemID="{E4482071-B4A9-403D-B3FB-E6DD504A8DE5}">
+<ds:datastoreItem xmlns:ds="http://schemas.openxmlformats.org/officeDocument/2006/customXml" ds:itemID="{F208E4DB-5DD2-44BA-B802-2C20D04406E0}">
   <ds:schemaRefs>
     <ds:schemaRef ds:uri="http://www.w3.org/2001/XMLSchema"/>
   </ds:schemaRefs>
@@ -11720,7 +13107,7 @@
 </file>
 
 <file path=customXml/itemProps2.xml><?xml version="1.0" encoding="utf-8"?>
-<ds:datastoreItem xmlns:ds="http://schemas.openxmlformats.org/officeDocument/2006/customXml" ds:itemID="{ADFA8EEC-B376-4462-A88B-BF69B80B67BB}">
+<ds:datastoreItem xmlns:ds="http://schemas.openxmlformats.org/officeDocument/2006/customXml" ds:itemID="{4B47F4FD-FDA3-49FD-96A0-81A9382A4592}">
   <ds:schemaRefs>
     <ds:schemaRef ds:uri="http://schemas.openxmlformats.org/officeDocument/2006/bibliography"/>
   </ds:schemaRefs>
